--- a/交易日志.docx
+++ b/交易日志.docx
@@ -2321,16 +2321,16 @@
       <w:r>
         <w:fldChar w:fldCharType="end"/>
       </w:r>
-      <w:bookmarkStart w:id="0" w:name="_Toc212532627"/>
-      <w:bookmarkStart w:id="1" w:name="_Toc212613196"/>
-      <w:bookmarkStart w:id="2" w:name="_Toc455335524"/>
+      <w:bookmarkStart w:id="0" w:name="_Toc455335524"/>
+      <w:bookmarkStart w:id="1" w:name="_Toc212532627"/>
+      <w:bookmarkStart w:id="2" w:name="_Toc212613196"/>
       <w:r>
         <w:rPr>
           <w:rFonts w:hint="eastAsia"/>
         </w:rPr>
         <w:t>前言</w:t>
       </w:r>
-      <w:bookmarkEnd w:id="2"/>
+      <w:bookmarkEnd w:id="0"/>
       <w:r>
         <w:rPr>
           <w:rFonts w:hint="eastAsia"/>
@@ -2355,770 +2355,1057 @@
       <w:pPr>
         <w:pStyle w:val="2"/>
       </w:pPr>
-      <w:bookmarkStart w:id="4" w:name="_Toc455335526"/>
-      <w:r>
-        <w:rPr>
-          <w:rFonts w:hint="eastAsia"/>
-        </w:rPr>
-        <w:t>重要</w:t>
-      </w:r>
-      <w:r>
-        <w:rPr>
-          <w:rFonts w:hint="eastAsia"/>
-        </w:rPr>
-        <w:t>提示</w:t>
+      <w:r>
+        <w:rPr>
+          <w:rFonts w:hint="eastAsia"/>
+        </w:rPr>
+        <w:t>每日计划及时间安排</w:t>
+      </w:r>
+    </w:p>
+    <w:p>
+      <w:pPr>
+        <w:pStyle w:val="a0"/>
+      </w:pPr>
+      <w:r>
+        <w:rPr>
+          <w:rFonts w:hint="eastAsia"/>
+        </w:rPr>
+        <w:t>西藏板块应该是热点板块。</w:t>
+      </w:r>
+    </w:p>
+    <w:p>
+      <w:pPr>
+        <w:pStyle w:val="a0"/>
+      </w:pPr>
+      <w:r>
+        <w:rPr>
+          <w:rFonts w:hint="eastAsia"/>
+        </w:rPr>
+        <w:t>浏览下重要网站的财经新闻。可以做个爬虫。</w:t>
+      </w:r>
+      <w:proofErr w:type="gramStart"/>
+      <w:r>
+        <w:rPr>
+          <w:rFonts w:hint="eastAsia"/>
+        </w:rPr>
+        <w:t>爬重要</w:t>
+      </w:r>
+      <w:proofErr w:type="gramEnd"/>
+      <w:r>
+        <w:rPr>
+          <w:rFonts w:hint="eastAsia"/>
+        </w:rPr>
+        <w:t>网站的财经类新闻。</w:t>
+      </w:r>
+    </w:p>
+    <w:p>
+      <w:pPr>
+        <w:pStyle w:val="a0"/>
+      </w:pPr>
+      <w:r>
+        <w:rPr>
+          <w:rFonts w:hint="eastAsia"/>
+        </w:rPr>
+        <w:t>财经类权威，重要的网站都有哪些？国内、国外的。</w:t>
+      </w:r>
+    </w:p>
+    <w:p>
+      <w:pPr>
+        <w:pStyle w:val="a0"/>
+      </w:pPr>
+      <w:r>
+        <w:rPr>
+          <w:rFonts w:hint="eastAsia"/>
+        </w:rPr>
+        <w:t>近期重要的大事。</w:t>
+      </w:r>
+    </w:p>
+    <w:p>
+      <w:pPr>
+        <w:pStyle w:val="a0"/>
+        <w:rPr>
+          <w:rFonts w:hint="eastAsia"/>
+        </w:rPr>
+      </w:pPr>
+      <w:r>
+        <w:rPr>
+          <w:rFonts w:hint="eastAsia"/>
+        </w:rPr>
+        <w:t>任何交易都要对大盘在持股周期有一定估计。</w:t>
+      </w:r>
+    </w:p>
+    <w:p>
+      <w:pPr>
+        <w:pStyle w:val="a0"/>
+        <w:rPr>
+          <w:rFonts w:hint="eastAsia"/>
+        </w:rPr>
+      </w:pPr>
+      <w:r>
+        <w:rPr>
+          <w:rFonts w:hint="eastAsia"/>
+        </w:rPr>
+        <w:t>9</w:t>
+      </w:r>
+      <w:r>
+        <w:rPr>
+          <w:rFonts w:hint="eastAsia"/>
+        </w:rPr>
+        <w:t>：</w:t>
+      </w:r>
+      <w:r>
+        <w:rPr>
+          <w:rFonts w:hint="eastAsia"/>
+        </w:rPr>
+        <w:t xml:space="preserve">00-9:30 </w:t>
+      </w:r>
+      <w:r>
+        <w:rPr>
+          <w:rFonts w:hint="eastAsia"/>
+        </w:rPr>
+        <w:t>阅读新闻</w:t>
+      </w:r>
+      <w:r>
+        <w:rPr>
+          <w:rFonts w:hint="eastAsia"/>
+        </w:rPr>
+        <w:t>，同时整理今天的交易计划。</w:t>
+      </w:r>
+      <w:r>
+        <w:rPr>
+          <w:rFonts w:hint="eastAsia"/>
+        </w:rPr>
+        <w:t>一般前</w:t>
+      </w:r>
+      <w:r>
+        <w:rPr>
+          <w:rFonts w:hint="eastAsia"/>
+        </w:rPr>
+        <w:t>15</w:t>
+      </w:r>
+      <w:r>
+        <w:rPr>
+          <w:rFonts w:hint="eastAsia"/>
+        </w:rPr>
+        <w:t>分钟</w:t>
+      </w:r>
+      <w:proofErr w:type="gramStart"/>
+      <w:r>
+        <w:rPr>
+          <w:rFonts w:hint="eastAsia"/>
+        </w:rPr>
+        <w:t>不</w:t>
+      </w:r>
+      <w:proofErr w:type="gramEnd"/>
+      <w:r>
+        <w:rPr>
+          <w:rFonts w:hint="eastAsia"/>
+        </w:rPr>
+        <w:t>交易，</w:t>
+      </w:r>
+      <w:r>
+        <w:rPr>
+          <w:rFonts w:hint="eastAsia"/>
+        </w:rPr>
+        <w:lastRenderedPageBreak/>
+        <w:t>看</w:t>
+      </w:r>
+      <w:r>
+        <w:rPr>
+          <w:rFonts w:hint="eastAsia"/>
+        </w:rPr>
+        <w:t>15</w:t>
+      </w:r>
+      <w:r>
+        <w:rPr>
+          <w:rFonts w:hint="eastAsia"/>
+        </w:rPr>
+        <w:t>分钟</w:t>
+      </w:r>
+      <w:r>
+        <w:rPr>
+          <w:rFonts w:hint="eastAsia"/>
+        </w:rPr>
+        <w:t>K</w:t>
+      </w:r>
+      <w:r>
+        <w:rPr>
+          <w:rFonts w:hint="eastAsia"/>
+        </w:rPr>
+        <w:t>线，决定当日的行情，当时行情不好，做</w:t>
+      </w:r>
+      <w:r>
+        <w:rPr>
+          <w:rFonts w:hint="eastAsia"/>
+        </w:rPr>
+        <w:t>T</w:t>
+      </w:r>
+      <w:r>
+        <w:rPr>
+          <w:rFonts w:hint="eastAsia"/>
+        </w:rPr>
+        <w:t>一定要谨慎。</w:t>
+      </w:r>
+    </w:p>
+    <w:p>
+      <w:pPr>
+        <w:pStyle w:val="a0"/>
+        <w:rPr>
+          <w:rFonts w:hint="eastAsia"/>
+        </w:rPr>
+      </w:pPr>
+      <w:r>
+        <w:rPr>
+          <w:rFonts w:hint="eastAsia"/>
+        </w:rPr>
+        <w:t>11</w:t>
+      </w:r>
+      <w:r>
+        <w:rPr>
+          <w:rFonts w:hint="eastAsia"/>
+        </w:rPr>
+        <w:t>：</w:t>
+      </w:r>
+      <w:r>
+        <w:rPr>
+          <w:rFonts w:hint="eastAsia"/>
+        </w:rPr>
+        <w:t>00-11</w:t>
+      </w:r>
+      <w:r>
+        <w:rPr>
+          <w:rFonts w:hint="eastAsia"/>
+        </w:rPr>
+        <w:t>：</w:t>
+      </w:r>
+      <w:r>
+        <w:rPr>
+          <w:rFonts w:hint="eastAsia"/>
+        </w:rPr>
+        <w:t xml:space="preserve">30 </w:t>
+      </w:r>
+      <w:r>
+        <w:rPr>
+          <w:rFonts w:hint="eastAsia"/>
+        </w:rPr>
+        <w:t>把前一日买入的短线交易产品，决定是否清除。</w:t>
+      </w:r>
+    </w:p>
+    <w:p>
+      <w:pPr>
+        <w:pStyle w:val="a0"/>
+        <w:rPr>
+          <w:rFonts w:hint="eastAsia"/>
+        </w:rPr>
+      </w:pPr>
+      <w:r>
+        <w:rPr>
+          <w:rFonts w:hint="eastAsia"/>
+        </w:rPr>
+        <w:t>2</w:t>
+      </w:r>
+      <w:r>
+        <w:rPr>
+          <w:rFonts w:hint="eastAsia"/>
+        </w:rPr>
+        <w:t>：</w:t>
+      </w:r>
+      <w:r>
+        <w:rPr>
+          <w:rFonts w:hint="eastAsia"/>
+        </w:rPr>
+        <w:t>30-3</w:t>
+      </w:r>
+      <w:r>
+        <w:rPr>
+          <w:rFonts w:hint="eastAsia"/>
+        </w:rPr>
+        <w:t>：</w:t>
+      </w:r>
+      <w:r>
+        <w:rPr>
+          <w:rFonts w:hint="eastAsia"/>
+        </w:rPr>
+        <w:t xml:space="preserve">00 </w:t>
+      </w:r>
+      <w:r>
+        <w:rPr>
+          <w:rFonts w:hint="eastAsia"/>
+        </w:rPr>
+        <w:t>把</w:t>
+      </w:r>
+      <w:r>
+        <w:rPr>
+          <w:rFonts w:hint="eastAsia"/>
+        </w:rPr>
+        <w:t>T</w:t>
+      </w:r>
+      <w:r>
+        <w:rPr>
+          <w:rFonts w:hint="eastAsia"/>
+        </w:rPr>
+        <w:t>的资金踢出，手里一定保有一定量的现金。</w:t>
+      </w:r>
+    </w:p>
+    <w:p>
+      <w:pPr>
+        <w:pStyle w:val="a0"/>
+      </w:pPr>
+      <w:r>
+        <w:rPr>
+          <w:rFonts w:hint="eastAsia"/>
+        </w:rPr>
+        <w:t>3</w:t>
+      </w:r>
+      <w:r>
+        <w:rPr>
+          <w:rFonts w:hint="eastAsia"/>
+        </w:rPr>
+        <w:t>：</w:t>
+      </w:r>
+      <w:r>
+        <w:rPr>
+          <w:rFonts w:hint="eastAsia"/>
+        </w:rPr>
+        <w:t xml:space="preserve">00 </w:t>
+      </w:r>
+      <w:r>
+        <w:t>–</w:t>
+      </w:r>
+      <w:r>
+        <w:rPr>
+          <w:rFonts w:hint="eastAsia"/>
+        </w:rPr>
+        <w:t xml:space="preserve"> 3</w:t>
+      </w:r>
+      <w:r>
+        <w:rPr>
+          <w:rFonts w:hint="eastAsia"/>
+        </w:rPr>
+        <w:t>：</w:t>
+      </w:r>
+      <w:r>
+        <w:rPr>
+          <w:rFonts w:hint="eastAsia"/>
+        </w:rPr>
+        <w:t xml:space="preserve">30 </w:t>
+      </w:r>
+      <w:r>
+        <w:rPr>
+          <w:rFonts w:hint="eastAsia"/>
+        </w:rPr>
+        <w:t>运行</w:t>
+      </w:r>
+      <w:r>
+        <w:rPr>
+          <w:rFonts w:hint="eastAsia"/>
+        </w:rPr>
+        <w:t>点位程序</w:t>
+      </w:r>
+      <w:proofErr w:type="gramStart"/>
+      <w:r>
+        <w:rPr>
+          <w:rFonts w:hint="eastAsia"/>
+        </w:rPr>
+        <w:t>程序</w:t>
+      </w:r>
+      <w:proofErr w:type="gramEnd"/>
+      <w:r>
+        <w:rPr>
+          <w:rFonts w:hint="eastAsia"/>
+        </w:rPr>
+        <w:t>，</w:t>
+      </w:r>
+      <w:r>
+        <w:rPr>
+          <w:rFonts w:hint="eastAsia"/>
+        </w:rPr>
+        <w:t>XX</w:t>
+      </w:r>
+      <w:r>
+        <w:rPr>
+          <w:rFonts w:hint="eastAsia"/>
+        </w:rPr>
+        <w:t>，对第二日的趋势有个整体判断，运行模式识别程序。</w:t>
+      </w:r>
+    </w:p>
+    <w:p>
+      <w:pPr>
+        <w:pStyle w:val="2"/>
+      </w:pPr>
+      <w:bookmarkStart w:id="4" w:name="_Toc455335527"/>
+      <w:r>
+        <w:rPr>
+          <w:rFonts w:hint="eastAsia"/>
+        </w:rPr>
+        <w:t>20160703</w:t>
       </w:r>
       <w:bookmarkEnd w:id="4"/>
-    </w:p>
-    <w:p>
-      <w:pPr>
-        <w:pStyle w:val="a0"/>
-      </w:pPr>
-      <w:r>
-        <w:rPr>
-          <w:rFonts w:hint="eastAsia"/>
-        </w:rPr>
-        <w:t>西藏板块应该是热点板块。</w:t>
-      </w:r>
-    </w:p>
-    <w:p>
-      <w:pPr>
-        <w:pStyle w:val="a0"/>
-      </w:pPr>
-      <w:r>
-        <w:rPr>
-          <w:rFonts w:hint="eastAsia"/>
-        </w:rPr>
-        <w:t>浏览下重要网站的财经新闻。可以做个爬虫。</w:t>
-      </w:r>
-      <w:proofErr w:type="gramStart"/>
-      <w:r>
-        <w:rPr>
-          <w:rFonts w:hint="eastAsia"/>
-        </w:rPr>
-        <w:t>爬重要</w:t>
-      </w:r>
-      <w:proofErr w:type="gramEnd"/>
-      <w:r>
-        <w:rPr>
-          <w:rFonts w:hint="eastAsia"/>
-        </w:rPr>
-        <w:t>网站的财经类新闻。</w:t>
-      </w:r>
-    </w:p>
-    <w:p>
-      <w:pPr>
-        <w:pStyle w:val="a0"/>
-      </w:pPr>
-      <w:r>
-        <w:rPr>
-          <w:rFonts w:hint="eastAsia"/>
-        </w:rPr>
-        <w:t>财经类权威，重要的网站都有哪些？国内、国外的。</w:t>
-      </w:r>
-    </w:p>
-    <w:p>
-      <w:pPr>
-        <w:pStyle w:val="a0"/>
-        <w:rPr>
-          <w:rFonts w:hint="eastAsia"/>
-        </w:rPr>
-      </w:pPr>
-      <w:r>
-        <w:rPr>
-          <w:rFonts w:hint="eastAsia"/>
-        </w:rPr>
-        <w:t>近期重要的大事。</w:t>
-      </w:r>
-    </w:p>
-    <w:p>
-      <w:pPr>
-        <w:pStyle w:val="a0"/>
-      </w:pPr>
-      <w:r>
-        <w:rPr>
-          <w:rFonts w:hint="eastAsia"/>
-        </w:rPr>
-        <w:t>任何交易都要对大盘在持股周期有一定估计。</w:t>
-      </w:r>
-    </w:p>
-    <w:p>
-      <w:pPr>
-        <w:pStyle w:val="2"/>
-      </w:pPr>
-      <w:bookmarkStart w:id="5" w:name="_Toc455335527"/>
-      <w:r>
-        <w:rPr>
-          <w:rFonts w:hint="eastAsia"/>
-        </w:rPr>
+      <w:r>
+        <w:rPr>
+          <w:rFonts w:hint="eastAsia"/>
+        </w:rPr>
+        <w:t xml:space="preserve"> </w:t>
+      </w:r>
+    </w:p>
+    <w:p>
+      <w:pPr>
+        <w:pStyle w:val="3"/>
+      </w:pPr>
+      <w:bookmarkStart w:id="5" w:name="_Toc455335528"/>
+      <w:r>
+        <w:rPr>
+          <w:rFonts w:hint="eastAsia"/>
+        </w:rPr>
+        <w:t>模型预测</w:t>
+      </w:r>
+      <w:bookmarkEnd w:id="5"/>
+    </w:p>
+    <w:p>
+      <w:pPr>
+        <w:pStyle w:val="4"/>
+      </w:pPr>
+      <w:r>
+        <w:rPr>
+          <w:rFonts w:hint="eastAsia"/>
+        </w:rPr>
+        <w:t>今日预测模型</w:t>
+      </w:r>
+    </w:p>
+    <w:p>
+      <w:pPr>
+        <w:pStyle w:val="a0"/>
+        <w:ind w:left="1190"/>
+      </w:pPr>
+      <w:r>
+        <w:rPr>
+          <w:rFonts w:hint="eastAsia"/>
+        </w:rPr>
+        <w:t>星期</w:t>
+      </w:r>
+      <w:r>
+        <w:rPr>
+          <w:rFonts w:hint="eastAsia"/>
+        </w:rPr>
+        <w:tab/>
+      </w:r>
+      <w:r>
+        <w:rPr>
+          <w:rFonts w:hint="eastAsia"/>
+        </w:rPr>
+        <w:t>涨幅</w:t>
+      </w:r>
+      <w:r>
+        <w:rPr>
+          <w:rFonts w:hint="eastAsia"/>
+        </w:rPr>
+        <w:t>:</w:t>
+      </w:r>
+      <w:r>
+        <w:rPr>
+          <w:rFonts w:hint="eastAsia"/>
+        </w:rPr>
+        <w:tab/>
+        <w:t xml:space="preserve"> </w:t>
+      </w:r>
+      <w:r>
+        <w:rPr>
+          <w:rFonts w:hint="eastAsia"/>
+        </w:rPr>
+        <w:t>量比</w:t>
+      </w:r>
+      <w:r>
+        <w:rPr>
+          <w:rFonts w:hint="eastAsia"/>
+        </w:rPr>
+        <w:t>:</w:t>
+      </w:r>
+    </w:p>
+    <w:p>
+      <w:pPr>
+        <w:pStyle w:val="a0"/>
+      </w:pPr>
+      <w:r>
+        <w:t>2016/06/29</w:t>
+      </w:r>
+      <w:r>
+        <w:tab/>
+        <w:t>3</w:t>
+      </w:r>
+      <w:r>
+        <w:tab/>
+        <w:t>0.65</w:t>
+      </w:r>
+      <w:r>
+        <w:tab/>
+        <w:t>1.11</w:t>
+      </w:r>
+    </w:p>
+    <w:p>
+      <w:pPr>
+        <w:pStyle w:val="a0"/>
+      </w:pPr>
+      <w:r>
+        <w:t>2016/06/30</w:t>
+      </w:r>
+      <w:r>
+        <w:tab/>
+        <w:t>4</w:t>
+      </w:r>
+      <w:r>
+        <w:tab/>
+        <w:t>-0.07</w:t>
+      </w:r>
+      <w:r>
+        <w:tab/>
+        <w:t>0.8</w:t>
+      </w:r>
+    </w:p>
+    <w:p>
+      <w:pPr>
+        <w:pStyle w:val="a0"/>
+      </w:pPr>
+      <w:r>
+        <w:t>2016/07/01</w:t>
+      </w:r>
+      <w:r>
+        <w:tab/>
+        <w:t>5</w:t>
+      </w:r>
+      <w:r>
+        <w:tab/>
+        <w:t>0.1</w:t>
+      </w:r>
+      <w:r>
+        <w:tab/>
+      </w:r>
+      <w:r>
+        <w:rPr>
+          <w:rFonts w:hint="eastAsia"/>
+        </w:rPr>
+        <w:t xml:space="preserve">   </w:t>
+      </w:r>
+      <w:r>
+        <w:t>0.91</w:t>
+      </w:r>
+    </w:p>
+    <w:p>
+      <w:pPr>
+        <w:pStyle w:val="a0"/>
+      </w:pPr>
+      <w:r>
+        <w:t>------------------------------------------------------------------------</w:t>
+      </w:r>
+    </w:p>
+    <w:p>
+      <w:pPr>
+        <w:pStyle w:val="a0"/>
+      </w:pPr>
+      <w:r>
+        <w:rPr>
+          <w:rFonts w:hint="eastAsia"/>
+        </w:rPr>
+        <w:t>模式识别结果统计</w:t>
+      </w:r>
+      <w:r>
+        <w:rPr>
+          <w:rFonts w:hint="eastAsia"/>
+        </w:rPr>
+        <w:t>:</w:t>
+      </w:r>
+    </w:p>
+    <w:p>
+      <w:pPr>
+        <w:pStyle w:val="a0"/>
+      </w:pPr>
+      <w:r>
+        <w:rPr>
+          <w:rFonts w:hint="eastAsia"/>
+        </w:rPr>
+        <w:t>总数</w:t>
+      </w:r>
+      <w:r>
+        <w:rPr>
+          <w:rFonts w:hint="eastAsia"/>
+        </w:rPr>
+        <w:tab/>
+      </w:r>
+      <w:r>
+        <w:rPr>
+          <w:rFonts w:hint="eastAsia"/>
+        </w:rPr>
+        <w:t>涨幅</w:t>
+      </w:r>
+      <w:r>
+        <w:rPr>
+          <w:rFonts w:hint="eastAsia"/>
+        </w:rPr>
+        <w:t>&lt;=0(</w:t>
+      </w:r>
+      <w:r>
+        <w:rPr>
+          <w:rFonts w:hint="eastAsia"/>
+        </w:rPr>
+        <w:t>比例</w:t>
+      </w:r>
+      <w:r>
+        <w:rPr>
+          <w:rFonts w:hint="eastAsia"/>
+        </w:rPr>
+        <w:t>%)</w:t>
+      </w:r>
+      <w:r>
+        <w:rPr>
+          <w:rFonts w:hint="eastAsia"/>
+        </w:rPr>
+        <w:tab/>
+      </w:r>
+      <w:r>
+        <w:rPr>
+          <w:rFonts w:hint="eastAsia"/>
+        </w:rPr>
+        <w:t>涨幅</w:t>
+      </w:r>
+      <w:r>
+        <w:rPr>
+          <w:rFonts w:hint="eastAsia"/>
+        </w:rPr>
+        <w:t>&gt;=1</w:t>
+      </w:r>
+      <w:r>
+        <w:rPr>
+          <w:rFonts w:hint="eastAsia"/>
+        </w:rPr>
+        <w:tab/>
+      </w:r>
+      <w:r>
+        <w:rPr>
+          <w:rFonts w:hint="eastAsia"/>
+        </w:rPr>
+        <w:t>涨幅</w:t>
+      </w:r>
+      <w:r>
+        <w:rPr>
+          <w:rFonts w:hint="eastAsia"/>
+        </w:rPr>
+        <w:t>&lt;-1</w:t>
+      </w:r>
+    </w:p>
+    <w:p>
+      <w:pPr>
+        <w:pStyle w:val="a0"/>
+      </w:pPr>
+      <w:r>
+        <w:t>21</w:t>
+      </w:r>
+      <w:r>
+        <w:tab/>
+        <w:t xml:space="preserve"> </w:t>
+      </w:r>
+      <w:r>
+        <w:rPr>
+          <w:rFonts w:hint="eastAsia"/>
+        </w:rPr>
+        <w:t xml:space="preserve">   </w:t>
+      </w:r>
+      <w:r>
+        <w:t>9(42.86%)</w:t>
+      </w:r>
+      <w:r>
+        <w:tab/>
+      </w:r>
+      <w:r>
+        <w:rPr>
+          <w:rFonts w:hint="eastAsia"/>
+        </w:rPr>
+        <w:t xml:space="preserve">       </w:t>
+      </w:r>
+      <w:r>
+        <w:t>7</w:t>
+      </w:r>
+      <w:r>
+        <w:rPr>
+          <w:rFonts w:hint="eastAsia"/>
+        </w:rPr>
+        <w:t xml:space="preserve">       </w:t>
+      </w:r>
+      <w:r>
+        <w:tab/>
+        <w:t>5</w:t>
+      </w:r>
+    </w:p>
+    <w:p>
+      <w:pPr>
+        <w:pStyle w:val="a0"/>
+      </w:pPr>
+      <w:r>
+        <w:rPr>
+          <w:rFonts w:hint="eastAsia"/>
+        </w:rPr>
+        <w:t>收盘涨幅</w:t>
+      </w:r>
+      <w:r>
+        <w:rPr>
+          <w:rFonts w:hint="eastAsia"/>
+        </w:rPr>
+        <w:t>:-2.33</w:t>
+      </w:r>
+      <w:r>
+        <w:rPr>
+          <w:rFonts w:hint="eastAsia"/>
+        </w:rPr>
+        <w:tab/>
+        <w:t>-2.33</w:t>
+      </w:r>
+      <w:r>
+        <w:rPr>
+          <w:rFonts w:hint="eastAsia"/>
+        </w:rPr>
+        <w:tab/>
+        <w:t>-1.79</w:t>
+      </w:r>
+      <w:r>
+        <w:rPr>
+          <w:rFonts w:hint="eastAsia"/>
+        </w:rPr>
+        <w:tab/>
+        <w:t>-1.21</w:t>
+      </w:r>
+      <w:r>
+        <w:rPr>
+          <w:rFonts w:hint="eastAsia"/>
+        </w:rPr>
+        <w:tab/>
+        <w:t>-1.09</w:t>
+      </w:r>
+      <w:r>
+        <w:rPr>
+          <w:rFonts w:hint="eastAsia"/>
+        </w:rPr>
+        <w:tab/>
+        <w:t>-0.99</w:t>
+      </w:r>
+      <w:r>
+        <w:rPr>
+          <w:rFonts w:hint="eastAsia"/>
+        </w:rPr>
+        <w:tab/>
+        <w:t>-0.93</w:t>
+      </w:r>
+      <w:r>
+        <w:rPr>
+          <w:rFonts w:hint="eastAsia"/>
+        </w:rPr>
+        <w:tab/>
+        <w:t>-0.73</w:t>
+      </w:r>
+      <w:r>
+        <w:rPr>
+          <w:rFonts w:hint="eastAsia"/>
+        </w:rPr>
+        <w:tab/>
+        <w:t>-0.16</w:t>
+      </w:r>
+      <w:r>
+        <w:rPr>
+          <w:rFonts w:hint="eastAsia"/>
+        </w:rPr>
+        <w:tab/>
+        <w:t>0.22</w:t>
+      </w:r>
+      <w:r>
+        <w:rPr>
+          <w:rFonts w:hint="eastAsia"/>
+        </w:rPr>
+        <w:tab/>
+        <w:t>0.27</w:t>
+      </w:r>
+      <w:r>
+        <w:rPr>
+          <w:rFonts w:hint="eastAsia"/>
+        </w:rPr>
+        <w:tab/>
+        <w:t>0.38</w:t>
+      </w:r>
+      <w:r>
+        <w:rPr>
+          <w:rFonts w:hint="eastAsia"/>
+        </w:rPr>
+        <w:tab/>
+        <w:t>0.53</w:t>
+      </w:r>
+      <w:r>
+        <w:rPr>
+          <w:rFonts w:hint="eastAsia"/>
+        </w:rPr>
+        <w:tab/>
+        <w:t>0.61</w:t>
+      </w:r>
+      <w:r>
+        <w:rPr>
+          <w:rFonts w:hint="eastAsia"/>
+        </w:rPr>
+        <w:tab/>
+        <w:t>1.01</w:t>
+      </w:r>
+      <w:r>
+        <w:rPr>
+          <w:rFonts w:hint="eastAsia"/>
+        </w:rPr>
+        <w:tab/>
+        <w:t>1.2</w:t>
+      </w:r>
+      <w:r>
+        <w:rPr>
+          <w:rFonts w:hint="eastAsia"/>
+        </w:rPr>
+        <w:tab/>
+        <w:t>1.52</w:t>
+      </w:r>
+      <w:r>
+        <w:rPr>
+          <w:rFonts w:hint="eastAsia"/>
+        </w:rPr>
+        <w:tab/>
+        <w:t>1.73</w:t>
+      </w:r>
+      <w:r>
+        <w:rPr>
+          <w:rFonts w:hint="eastAsia"/>
+        </w:rPr>
+        <w:tab/>
+        <w:t>1.83</w:t>
+      </w:r>
+      <w:r>
+        <w:rPr>
+          <w:rFonts w:hint="eastAsia"/>
+        </w:rPr>
+        <w:tab/>
+        <w:t>2.14</w:t>
+      </w:r>
+      <w:r>
+        <w:rPr>
+          <w:rFonts w:hint="eastAsia"/>
+        </w:rPr>
+        <w:tab/>
+        <w:t>2.85</w:t>
+      </w:r>
+    </w:p>
+    <w:p>
+      <w:pPr>
+        <w:pStyle w:val="a0"/>
+        <w:rPr>
+          <w:color w:val="FF0000"/>
+        </w:rPr>
+      </w:pPr>
+      <w:r>
+        <w:rPr>
+          <w:rFonts w:hint="eastAsia"/>
+        </w:rPr>
+        <w:t>收盘涨幅中位数</w:t>
+      </w:r>
+      <w:r>
+        <w:rPr>
+          <w:rFonts w:hint="eastAsia"/>
+        </w:rPr>
+        <w:t>:</w:t>
+      </w:r>
+      <w:r>
+        <w:rPr>
+          <w:rFonts w:hint="eastAsia"/>
+          <w:color w:val="FF0000"/>
+        </w:rPr>
+        <w:t>0.27</w:t>
+      </w:r>
+    </w:p>
+    <w:p>
+      <w:pPr>
+        <w:pStyle w:val="a0"/>
+      </w:pPr>
+      <w:r>
+        <w:t>------------------------------------------------------------------------</w:t>
+      </w:r>
+    </w:p>
+    <w:p>
+      <w:pPr>
+        <w:pStyle w:val="a0"/>
+      </w:pPr>
+      <w:r>
+        <w:rPr>
+          <w:rFonts w:hint="eastAsia"/>
+        </w:rPr>
+        <w:t>增加成交量匹配条件：</w:t>
+      </w:r>
+    </w:p>
+    <w:p>
+      <w:pPr>
+        <w:pStyle w:val="a0"/>
+      </w:pPr>
+      <w:r>
+        <w:t>------------------------------------------------------------------------</w:t>
+      </w:r>
+    </w:p>
+    <w:p>
+      <w:pPr>
+        <w:pStyle w:val="a0"/>
+      </w:pPr>
+      <w:r>
+        <w:rPr>
+          <w:rFonts w:hint="eastAsia"/>
+        </w:rPr>
+        <w:t>模式识别结果统计</w:t>
+      </w:r>
+      <w:r>
+        <w:rPr>
+          <w:rFonts w:hint="eastAsia"/>
+        </w:rPr>
+        <w:t>:</w:t>
+      </w:r>
+    </w:p>
+    <w:p>
+      <w:pPr>
+        <w:pStyle w:val="a0"/>
+      </w:pPr>
+      <w:r>
+        <w:rPr>
+          <w:rFonts w:hint="eastAsia"/>
+        </w:rPr>
+        <w:t>总数</w:t>
+      </w:r>
+      <w:r>
+        <w:rPr>
+          <w:rFonts w:hint="eastAsia"/>
+        </w:rPr>
+        <w:tab/>
+      </w:r>
+      <w:r>
+        <w:rPr>
+          <w:rFonts w:hint="eastAsia"/>
+        </w:rPr>
+        <w:t>涨幅</w:t>
+      </w:r>
+      <w:r>
+        <w:rPr>
+          <w:rFonts w:hint="eastAsia"/>
+        </w:rPr>
+        <w:t>&lt;=0(</w:t>
+      </w:r>
+      <w:r>
+        <w:rPr>
+          <w:rFonts w:hint="eastAsia"/>
+        </w:rPr>
+        <w:t>比例</w:t>
+      </w:r>
+      <w:r>
+        <w:rPr>
+          <w:rFonts w:hint="eastAsia"/>
+        </w:rPr>
+        <w:t>%)</w:t>
+      </w:r>
+      <w:r>
+        <w:rPr>
+          <w:rFonts w:hint="eastAsia"/>
+        </w:rPr>
+        <w:tab/>
+      </w:r>
+      <w:r>
+        <w:rPr>
+          <w:rFonts w:hint="eastAsia"/>
+        </w:rPr>
+        <w:t>涨幅</w:t>
+      </w:r>
+      <w:r>
+        <w:rPr>
+          <w:rFonts w:hint="eastAsia"/>
+        </w:rPr>
+        <w:t>&gt;=1</w:t>
+      </w:r>
+      <w:r>
+        <w:rPr>
+          <w:rFonts w:hint="eastAsia"/>
+        </w:rPr>
+        <w:tab/>
+      </w:r>
+      <w:r>
+        <w:rPr>
+          <w:rFonts w:hint="eastAsia"/>
+        </w:rPr>
+        <w:t>涨幅</w:t>
+      </w:r>
+      <w:r>
+        <w:rPr>
+          <w:rFonts w:hint="eastAsia"/>
+        </w:rPr>
+        <w:t>&lt;-1</w:t>
+      </w:r>
+    </w:p>
+    <w:p>
+      <w:pPr>
+        <w:pStyle w:val="a0"/>
+      </w:pPr>
+      <w:r>
+        <w:t xml:space="preserve"> 2</w:t>
+      </w:r>
+      <w:r>
+        <w:tab/>
+        <w:t xml:space="preserve"> 0(0.00%)</w:t>
+      </w:r>
+      <w:r>
+        <w:tab/>
+        <w:t>1</w:t>
+      </w:r>
+      <w:r>
+        <w:tab/>
+        <w:t>0</w:t>
+      </w:r>
+    </w:p>
+    <w:p>
+      <w:pPr>
+        <w:pStyle w:val="a0"/>
+      </w:pPr>
+      <w:r>
+        <w:rPr>
+          <w:rFonts w:hint="eastAsia"/>
+        </w:rPr>
+        <w:t>收盘涨幅</w:t>
+      </w:r>
+      <w:r>
+        <w:rPr>
+          <w:rFonts w:hint="eastAsia"/>
+        </w:rPr>
+        <w:t>:0.27</w:t>
+      </w:r>
+      <w:r>
+        <w:rPr>
+          <w:rFonts w:hint="eastAsia"/>
+        </w:rPr>
+        <w:tab/>
+        <w:t>1.73</w:t>
+      </w:r>
+    </w:p>
+    <w:p>
+      <w:pPr>
+        <w:pStyle w:val="a0"/>
+      </w:pPr>
+      <w:r>
+        <w:rPr>
+          <w:rFonts w:hint="eastAsia"/>
+        </w:rPr>
+        <w:t>收盘涨幅中位数</w:t>
+      </w:r>
+      <w:r>
+        <w:rPr>
+          <w:rFonts w:hint="eastAsia"/>
+        </w:rPr>
+        <w:t>:1.00</w:t>
+      </w:r>
+    </w:p>
+    <w:p>
+      <w:pPr>
+        <w:pStyle w:val="a0"/>
+      </w:pPr>
+      <w:r>
         <w:lastRenderedPageBreak/>
-        <w:t>20160703</w:t>
-      </w:r>
-      <w:bookmarkEnd w:id="5"/>
-      <w:r>
-        <w:rPr>
-          <w:rFonts w:hint="eastAsia"/>
-        </w:rPr>
-        <w:t xml:space="preserve"> </w:t>
-      </w:r>
-    </w:p>
-    <w:p>
-      <w:pPr>
-        <w:pStyle w:val="3"/>
-      </w:pPr>
-      <w:bookmarkStart w:id="6" w:name="_Toc455335528"/>
-      <w:r>
-        <w:rPr>
-          <w:rFonts w:hint="eastAsia"/>
-        </w:rPr>
-        <w:t>模型预测</w:t>
-      </w:r>
-      <w:bookmarkEnd w:id="6"/>
-    </w:p>
-    <w:p>
-      <w:pPr>
-        <w:pStyle w:val="4"/>
-      </w:pPr>
-      <w:r>
-        <w:rPr>
-          <w:rFonts w:hint="eastAsia"/>
-        </w:rPr>
-        <w:t>今日预测模型</w:t>
-      </w:r>
-    </w:p>
-    <w:p>
-      <w:pPr>
-        <w:pStyle w:val="a0"/>
-        <w:ind w:left="1190"/>
-      </w:pPr>
-      <w:r>
-        <w:rPr>
-          <w:rFonts w:hint="eastAsia"/>
-        </w:rPr>
-        <w:t>星期</w:t>
-      </w:r>
-      <w:r>
-        <w:rPr>
-          <w:rFonts w:hint="eastAsia"/>
-        </w:rPr>
-        <w:tab/>
-      </w:r>
-      <w:r>
-        <w:rPr>
-          <w:rFonts w:hint="eastAsia"/>
-        </w:rPr>
-        <w:t>涨幅</w:t>
-      </w:r>
-      <w:r>
-        <w:rPr>
-          <w:rFonts w:hint="eastAsia"/>
-        </w:rPr>
-        <w:t>:</w:t>
-      </w:r>
-      <w:r>
-        <w:rPr>
-          <w:rFonts w:hint="eastAsia"/>
-        </w:rPr>
-        <w:tab/>
-        <w:t xml:space="preserve"> </w:t>
-      </w:r>
-      <w:r>
-        <w:rPr>
-          <w:rFonts w:hint="eastAsia"/>
-        </w:rPr>
-        <w:t>量比</w:t>
-      </w:r>
-      <w:r>
-        <w:rPr>
-          <w:rFonts w:hint="eastAsia"/>
-        </w:rPr>
-        <w:t>:</w:t>
-      </w:r>
-    </w:p>
-    <w:p>
-      <w:pPr>
-        <w:pStyle w:val="a0"/>
-      </w:pPr>
-      <w:r>
-        <w:t>2016/06/29</w:t>
-      </w:r>
-      <w:r>
-        <w:tab/>
-        <w:t>3</w:t>
-      </w:r>
-      <w:r>
-        <w:tab/>
-        <w:t>0.65</w:t>
-      </w:r>
-      <w:r>
-        <w:tab/>
-        <w:t>1.11</w:t>
-      </w:r>
-    </w:p>
-    <w:p>
-      <w:pPr>
-        <w:pStyle w:val="a0"/>
-      </w:pPr>
-      <w:r>
-        <w:t>2016/06/30</w:t>
-      </w:r>
-      <w:r>
-        <w:tab/>
-        <w:t>4</w:t>
-      </w:r>
-      <w:r>
-        <w:tab/>
-        <w:t>-0.07</w:t>
-      </w:r>
-      <w:r>
-        <w:tab/>
-        <w:t>0.8</w:t>
-      </w:r>
-    </w:p>
-    <w:p>
-      <w:pPr>
-        <w:pStyle w:val="a0"/>
-      </w:pPr>
-      <w:r>
-        <w:t>2016/07/01</w:t>
-      </w:r>
-      <w:r>
-        <w:tab/>
-        <w:t>5</w:t>
-      </w:r>
-      <w:r>
-        <w:tab/>
-        <w:t>0.1</w:t>
-      </w:r>
-      <w:r>
-        <w:tab/>
-      </w:r>
-      <w:r>
-        <w:rPr>
-          <w:rFonts w:hint="eastAsia"/>
-        </w:rPr>
-        <w:t xml:space="preserve">   </w:t>
-      </w:r>
-      <w:r>
-        <w:t>0.91</w:t>
-      </w:r>
-    </w:p>
-    <w:p>
-      <w:pPr>
-        <w:pStyle w:val="a0"/>
-      </w:pPr>
-      <w:r>
-        <w:t>------------------------------------------------------------------------</w:t>
-      </w:r>
-    </w:p>
-    <w:p>
-      <w:pPr>
-        <w:pStyle w:val="a0"/>
-      </w:pPr>
-      <w:r>
-        <w:rPr>
-          <w:rFonts w:hint="eastAsia"/>
-        </w:rPr>
-        <w:t>模式识别结果统计</w:t>
-      </w:r>
-      <w:r>
-        <w:rPr>
-          <w:rFonts w:hint="eastAsia"/>
-        </w:rPr>
-        <w:t>:</w:t>
-      </w:r>
-    </w:p>
-    <w:p>
-      <w:pPr>
-        <w:pStyle w:val="a0"/>
-      </w:pPr>
-      <w:r>
-        <w:rPr>
-          <w:rFonts w:hint="eastAsia"/>
-        </w:rPr>
-        <w:t>总数</w:t>
-      </w:r>
-      <w:r>
-        <w:rPr>
-          <w:rFonts w:hint="eastAsia"/>
-        </w:rPr>
-        <w:tab/>
-      </w:r>
-      <w:r>
-        <w:rPr>
-          <w:rFonts w:hint="eastAsia"/>
-        </w:rPr>
-        <w:t>涨幅</w:t>
-      </w:r>
-      <w:r>
-        <w:rPr>
-          <w:rFonts w:hint="eastAsia"/>
-        </w:rPr>
-        <w:t>&lt;=0(</w:t>
-      </w:r>
-      <w:r>
-        <w:rPr>
-          <w:rFonts w:hint="eastAsia"/>
-        </w:rPr>
-        <w:t>比例</w:t>
-      </w:r>
-      <w:r>
-        <w:rPr>
-          <w:rFonts w:hint="eastAsia"/>
-        </w:rPr>
-        <w:t>%)</w:t>
-      </w:r>
-      <w:r>
-        <w:rPr>
-          <w:rFonts w:hint="eastAsia"/>
-        </w:rPr>
-        <w:tab/>
-      </w:r>
-      <w:r>
-        <w:rPr>
-          <w:rFonts w:hint="eastAsia"/>
-        </w:rPr>
-        <w:t>涨幅</w:t>
-      </w:r>
-      <w:r>
-        <w:rPr>
-          <w:rFonts w:hint="eastAsia"/>
-        </w:rPr>
-        <w:t>&gt;=1</w:t>
-      </w:r>
-      <w:r>
-        <w:rPr>
-          <w:rFonts w:hint="eastAsia"/>
-        </w:rPr>
-        <w:tab/>
-      </w:r>
-      <w:r>
-        <w:rPr>
-          <w:rFonts w:hint="eastAsia"/>
-        </w:rPr>
-        <w:t>涨幅</w:t>
-      </w:r>
-      <w:r>
-        <w:rPr>
-          <w:rFonts w:hint="eastAsia"/>
-        </w:rPr>
-        <w:t>&lt;-1</w:t>
-      </w:r>
-    </w:p>
-    <w:p>
-      <w:pPr>
-        <w:pStyle w:val="a0"/>
-      </w:pPr>
-      <w:r>
-        <w:t>21</w:t>
-      </w:r>
-      <w:r>
-        <w:tab/>
-        <w:t xml:space="preserve"> </w:t>
-      </w:r>
-      <w:r>
-        <w:rPr>
-          <w:rFonts w:hint="eastAsia"/>
-        </w:rPr>
-        <w:t xml:space="preserve">   </w:t>
-      </w:r>
-      <w:r>
-        <w:t>9(42.86%)</w:t>
-      </w:r>
-      <w:r>
-        <w:tab/>
-      </w:r>
-      <w:r>
-        <w:rPr>
-          <w:rFonts w:hint="eastAsia"/>
-        </w:rPr>
-        <w:t xml:space="preserve">       </w:t>
-      </w:r>
-      <w:r>
-        <w:t>7</w:t>
-      </w:r>
-      <w:r>
-        <w:rPr>
-          <w:rFonts w:hint="eastAsia"/>
-        </w:rPr>
-        <w:t xml:space="preserve">       </w:t>
-      </w:r>
-      <w:r>
-        <w:tab/>
-        <w:t>5</w:t>
-      </w:r>
-    </w:p>
-    <w:p>
-      <w:pPr>
-        <w:pStyle w:val="a0"/>
-      </w:pPr>
-      <w:r>
-        <w:rPr>
-          <w:rFonts w:hint="eastAsia"/>
-        </w:rPr>
-        <w:t>收盘涨幅</w:t>
-      </w:r>
-      <w:r>
-        <w:rPr>
-          <w:rFonts w:hint="eastAsia"/>
-        </w:rPr>
-        <w:t>:-2.33</w:t>
-      </w:r>
-      <w:r>
-        <w:rPr>
-          <w:rFonts w:hint="eastAsia"/>
-        </w:rPr>
-        <w:tab/>
-        <w:t>-2.33</w:t>
-      </w:r>
-      <w:r>
-        <w:rPr>
-          <w:rFonts w:hint="eastAsia"/>
-        </w:rPr>
-        <w:tab/>
-        <w:t>-1.79</w:t>
-      </w:r>
-      <w:r>
-        <w:rPr>
-          <w:rFonts w:hint="eastAsia"/>
-        </w:rPr>
-        <w:tab/>
-        <w:t>-1.21</w:t>
-      </w:r>
-      <w:r>
-        <w:rPr>
-          <w:rFonts w:hint="eastAsia"/>
-        </w:rPr>
-        <w:tab/>
-        <w:t>-1.09</w:t>
-      </w:r>
-      <w:r>
-        <w:rPr>
-          <w:rFonts w:hint="eastAsia"/>
-        </w:rPr>
-        <w:tab/>
-        <w:t>-0.99</w:t>
-      </w:r>
-      <w:r>
-        <w:rPr>
-          <w:rFonts w:hint="eastAsia"/>
-        </w:rPr>
-        <w:tab/>
-        <w:t>-0.93</w:t>
-      </w:r>
-      <w:r>
-        <w:rPr>
-          <w:rFonts w:hint="eastAsia"/>
-        </w:rPr>
-        <w:tab/>
-        <w:t>-0.73</w:t>
-      </w:r>
-      <w:r>
-        <w:rPr>
-          <w:rFonts w:hint="eastAsia"/>
-        </w:rPr>
-        <w:tab/>
-        <w:t>-0.16</w:t>
-      </w:r>
-      <w:r>
-        <w:rPr>
-          <w:rFonts w:hint="eastAsia"/>
-        </w:rPr>
-        <w:tab/>
-        <w:t>0.22</w:t>
-      </w:r>
-      <w:r>
-        <w:rPr>
-          <w:rFonts w:hint="eastAsia"/>
-        </w:rPr>
-        <w:tab/>
-        <w:t>0.27</w:t>
-      </w:r>
-      <w:r>
-        <w:rPr>
-          <w:rFonts w:hint="eastAsia"/>
-        </w:rPr>
-        <w:tab/>
-        <w:t>0.38</w:t>
-      </w:r>
-      <w:r>
-        <w:rPr>
-          <w:rFonts w:hint="eastAsia"/>
-        </w:rPr>
-        <w:tab/>
-        <w:t>0.53</w:t>
-      </w:r>
-      <w:r>
-        <w:rPr>
-          <w:rFonts w:hint="eastAsia"/>
-        </w:rPr>
-        <w:tab/>
-        <w:t>0.61</w:t>
-      </w:r>
-      <w:r>
-        <w:rPr>
-          <w:rFonts w:hint="eastAsia"/>
-        </w:rPr>
-        <w:tab/>
-        <w:t>1.01</w:t>
-      </w:r>
-      <w:r>
-        <w:rPr>
-          <w:rFonts w:hint="eastAsia"/>
-        </w:rPr>
-        <w:tab/>
-        <w:t>1.2</w:t>
-      </w:r>
-      <w:r>
-        <w:rPr>
-          <w:rFonts w:hint="eastAsia"/>
-        </w:rPr>
-        <w:tab/>
-        <w:t>1.52</w:t>
-      </w:r>
-      <w:r>
-        <w:rPr>
-          <w:rFonts w:hint="eastAsia"/>
-        </w:rPr>
-        <w:tab/>
-        <w:t>1.73</w:t>
-      </w:r>
-      <w:r>
-        <w:rPr>
-          <w:rFonts w:hint="eastAsia"/>
-        </w:rPr>
-        <w:tab/>
-        <w:t>1.83</w:t>
-      </w:r>
-      <w:r>
-        <w:rPr>
-          <w:rFonts w:hint="eastAsia"/>
-        </w:rPr>
-        <w:tab/>
-        <w:t>2.14</w:t>
-      </w:r>
-      <w:r>
-        <w:rPr>
-          <w:rFonts w:hint="eastAsia"/>
-        </w:rPr>
-        <w:tab/>
-        <w:t>2.85</w:t>
-      </w:r>
-    </w:p>
-    <w:p>
-      <w:pPr>
-        <w:pStyle w:val="a0"/>
-        <w:rPr>
-          <w:color w:val="FF0000"/>
-        </w:rPr>
-      </w:pPr>
-      <w:r>
-        <w:rPr>
-          <w:rFonts w:hint="eastAsia"/>
-        </w:rPr>
-        <w:t>收盘涨幅中位数</w:t>
-      </w:r>
-      <w:r>
-        <w:rPr>
-          <w:rFonts w:hint="eastAsia"/>
-        </w:rPr>
-        <w:t>:</w:t>
-      </w:r>
-      <w:r>
-        <w:rPr>
-          <w:rFonts w:hint="eastAsia"/>
-          <w:color w:val="FF0000"/>
-        </w:rPr>
-        <w:t>0.27</w:t>
-      </w:r>
-    </w:p>
-    <w:p>
-      <w:pPr>
-        <w:pStyle w:val="a0"/>
-      </w:pPr>
-      <w:r>
-        <w:t>------------------------------------------------------------------------</w:t>
-      </w:r>
-    </w:p>
-    <w:p>
-      <w:pPr>
-        <w:pStyle w:val="a0"/>
-      </w:pPr>
-      <w:r>
-        <w:rPr>
-          <w:rFonts w:hint="eastAsia"/>
-        </w:rPr>
-        <w:t>增加成交量匹配条件：</w:t>
-      </w:r>
-    </w:p>
-    <w:p>
-      <w:pPr>
-        <w:pStyle w:val="a0"/>
-      </w:pPr>
-      <w:r>
-        <w:t>------------------------------------------------------------------------</w:t>
-      </w:r>
-    </w:p>
-    <w:p>
-      <w:pPr>
-        <w:pStyle w:val="a0"/>
-      </w:pPr>
-      <w:r>
-        <w:rPr>
-          <w:rFonts w:hint="eastAsia"/>
-        </w:rPr>
-        <w:t>模式识别结果统计</w:t>
-      </w:r>
-      <w:r>
-        <w:rPr>
-          <w:rFonts w:hint="eastAsia"/>
-        </w:rPr>
-        <w:t>:</w:t>
-      </w:r>
-    </w:p>
-    <w:p>
-      <w:pPr>
-        <w:pStyle w:val="a0"/>
-      </w:pPr>
-      <w:r>
-        <w:rPr>
-          <w:rFonts w:hint="eastAsia"/>
-        </w:rPr>
-        <w:t>总数</w:t>
-      </w:r>
-      <w:r>
-        <w:rPr>
-          <w:rFonts w:hint="eastAsia"/>
-        </w:rPr>
-        <w:tab/>
-      </w:r>
-      <w:r>
-        <w:rPr>
-          <w:rFonts w:hint="eastAsia"/>
-        </w:rPr>
-        <w:t>涨幅</w:t>
-      </w:r>
-      <w:r>
-        <w:rPr>
-          <w:rFonts w:hint="eastAsia"/>
-        </w:rPr>
-        <w:t>&lt;=0(</w:t>
-      </w:r>
-      <w:r>
-        <w:rPr>
-          <w:rFonts w:hint="eastAsia"/>
-        </w:rPr>
-        <w:t>比例</w:t>
-      </w:r>
-      <w:r>
-        <w:rPr>
-          <w:rFonts w:hint="eastAsia"/>
-        </w:rPr>
-        <w:t>%)</w:t>
-      </w:r>
-      <w:r>
-        <w:rPr>
-          <w:rFonts w:hint="eastAsia"/>
-        </w:rPr>
-        <w:tab/>
-      </w:r>
-      <w:r>
-        <w:rPr>
-          <w:rFonts w:hint="eastAsia"/>
-        </w:rPr>
-        <w:t>涨幅</w:t>
-      </w:r>
-      <w:r>
-        <w:rPr>
-          <w:rFonts w:hint="eastAsia"/>
-        </w:rPr>
-        <w:t>&gt;=1</w:t>
-      </w:r>
-      <w:r>
-        <w:rPr>
-          <w:rFonts w:hint="eastAsia"/>
-        </w:rPr>
-        <w:tab/>
-      </w:r>
-      <w:r>
-        <w:rPr>
-          <w:rFonts w:hint="eastAsia"/>
-        </w:rPr>
-        <w:t>涨幅</w:t>
-      </w:r>
-      <w:r>
-        <w:rPr>
-          <w:rFonts w:hint="eastAsia"/>
-        </w:rPr>
-        <w:t>&lt;-1</w:t>
-      </w:r>
-    </w:p>
-    <w:p>
-      <w:pPr>
-        <w:pStyle w:val="a0"/>
-      </w:pPr>
-      <w:r>
-        <w:t xml:space="preserve"> 2</w:t>
-      </w:r>
-      <w:r>
-        <w:tab/>
-        <w:t xml:space="preserve"> 0(0.00%)</w:t>
-      </w:r>
-      <w:r>
-        <w:tab/>
-        <w:t>1</w:t>
-      </w:r>
-      <w:r>
-        <w:tab/>
-        <w:t>0</w:t>
-      </w:r>
-    </w:p>
-    <w:p>
-      <w:pPr>
-        <w:pStyle w:val="a0"/>
-      </w:pPr>
-      <w:r>
-        <w:rPr>
-          <w:rFonts w:hint="eastAsia"/>
-        </w:rPr>
-        <w:t>收盘涨幅</w:t>
-      </w:r>
-      <w:r>
-        <w:rPr>
-          <w:rFonts w:hint="eastAsia"/>
-        </w:rPr>
-        <w:t>:0.27</w:t>
-      </w:r>
-      <w:r>
-        <w:rPr>
-          <w:rFonts w:hint="eastAsia"/>
-        </w:rPr>
-        <w:tab/>
-        <w:t>1.73</w:t>
-      </w:r>
-    </w:p>
-    <w:p>
-      <w:pPr>
-        <w:pStyle w:val="a0"/>
-      </w:pPr>
-      <w:r>
-        <w:rPr>
-          <w:rFonts w:hint="eastAsia"/>
-        </w:rPr>
-        <w:t>收盘涨幅中位数</w:t>
-      </w:r>
-      <w:r>
-        <w:rPr>
-          <w:rFonts w:hint="eastAsia"/>
-        </w:rPr>
-        <w:t>:1.00</w:t>
-      </w:r>
-    </w:p>
-    <w:p>
-      <w:pPr>
-        <w:pStyle w:val="a0"/>
-      </w:pPr>
-      <w:r>
         <w:t>------------------------------------------------------------------------</w:t>
       </w:r>
     </w:p>
@@ -3264,7 +3551,6 @@
         <w:rPr>
           <w:noProof/>
         </w:rPr>
-        <w:lastRenderedPageBreak/>
         <w:drawing>
           <wp:inline distT="0" distB="0" distL="0" distR="0" wp14:anchorId="2B2F034A" wp14:editId="56BE425E">
             <wp:extent cx="4170682" cy="2914650"/>
@@ -3305,6 +3591,9 @@
     <w:p>
       <w:pPr>
         <w:pStyle w:val="4"/>
+        <w:rPr>
+          <w:rFonts w:hint="eastAsia"/>
+        </w:rPr>
       </w:pPr>
       <w:r>
         <w:rPr>
@@ -3321,123 +3610,17 @@
     </w:p>
     <w:p>
       <w:pPr>
-        <w:pStyle w:val="3"/>
-      </w:pPr>
-      <w:bookmarkStart w:id="7" w:name="_Toc455335529"/>
-      <w:r>
-        <w:rPr>
-          <w:rFonts w:hint="eastAsia"/>
-        </w:rPr>
-        <w:t>操作策略</w:t>
-      </w:r>
-      <w:bookmarkEnd w:id="7"/>
-    </w:p>
-    <w:p>
-      <w:pPr>
-        <w:widowControl/>
-        <w:shd w:val="clear" w:color="auto" w:fill="FFFFFF"/>
-        <w:spacing w:line="315" w:lineRule="atLeast"/>
-        <w:jc w:val="left"/>
-        <w:rPr>
-          <w:rFonts w:ascii="微软雅黑" w:eastAsia="微软雅黑" w:hAnsi="微软雅黑" w:cs="宋体"/>
-          <w:color w:val="FF0000"/>
-          <w:kern w:val="0"/>
-          <w:sz w:val="33"/>
-          <w:szCs w:val="33"/>
-        </w:rPr>
-      </w:pPr>
-      <w:r>
-        <w:rPr>
-          <w:rFonts w:ascii="微软雅黑" w:eastAsia="微软雅黑" w:hAnsi="微软雅黑" w:cs="宋体" w:hint="eastAsia"/>
-          <w:color w:val="FF0000"/>
-          <w:kern w:val="0"/>
-          <w:sz w:val="33"/>
-          <w:szCs w:val="33"/>
-        </w:rPr>
-        <w:t>交易策略必须简单易操作，减少频繁交易，采用</w:t>
-      </w:r>
-      <w:r>
-        <w:rPr>
-          <w:rFonts w:ascii="微软雅黑" w:eastAsia="微软雅黑" w:hAnsi="微软雅黑" w:cs="宋体" w:hint="eastAsia"/>
-          <w:color w:val="FF0000"/>
-          <w:kern w:val="0"/>
-          <w:sz w:val="33"/>
-          <w:szCs w:val="33"/>
-        </w:rPr>
-        <w:t>机械操作。</w:t>
-      </w:r>
-    </w:p>
-    <w:p>
-      <w:pPr>
-        <w:pStyle w:val="a0"/>
+        <w:pStyle w:val="a0"/>
+      </w:pPr>
+      <w:r>
         <w:rPr>
           <w:noProof/>
         </w:rPr>
-      </w:pPr>
-      <w:r>
-        <w:t>尾盘买入</w:t>
-      </w:r>
-      <w:r>
-        <w:rPr>
-          <w:noProof/>
-        </w:rPr>
-        <w:t>西藏发展</w:t>
-      </w:r>
-      <w:r>
-        <w:rPr>
-          <w:rFonts w:hint="eastAsia"/>
-          <w:noProof/>
-        </w:rPr>
-        <w:t>，</w:t>
-      </w:r>
-      <w:r>
-        <w:rPr>
-          <w:noProof/>
-        </w:rPr>
-        <w:t>看看</w:t>
-      </w:r>
-      <w:r>
-        <w:rPr>
-          <w:rFonts w:hint="eastAsia"/>
-          <w:noProof/>
-        </w:rPr>
-        <w:t>7</w:t>
-      </w:r>
-      <w:r>
-        <w:rPr>
-          <w:rFonts w:hint="eastAsia"/>
-          <w:noProof/>
-        </w:rPr>
-        <w:t>月</w:t>
-      </w:r>
-      <w:r>
-        <w:rPr>
-          <w:rFonts w:hint="eastAsia"/>
-          <w:noProof/>
-        </w:rPr>
-        <w:t>4</w:t>
-      </w:r>
-      <w:r>
-        <w:rPr>
-          <w:rFonts w:hint="eastAsia"/>
-          <w:noProof/>
-        </w:rPr>
-        <w:t>日的效应。</w:t>
-      </w:r>
-    </w:p>
-    <w:p>
-      <w:pPr>
-        <w:pStyle w:val="a0"/>
-      </w:pPr>
-      <w:r>
-        <w:rPr>
-          <w:noProof/>
-        </w:rPr>
         <w:drawing>
-          <wp:inline distT="0" distB="0" distL="0" distR="0" wp14:anchorId="44527F10" wp14:editId="643091B1">
-            <wp:extent cx="5274310" cy="1006026"/>
-            <wp:effectExtent l="0" t="0" r="2540" b="3810"/>
-            <wp:docPr id="9" name="图片 9"/>
+          <wp:inline distT="0" distB="0" distL="0" distR="0" wp14:anchorId="66A8AC5F" wp14:editId="73C7BD01">
+            <wp:extent cx="4404753" cy="2647950"/>
+            <wp:effectExtent l="0" t="0" r="0" b="0"/>
+            <wp:docPr id="13" name="图片 13"/>
             <wp:cNvGraphicFramePr>
               <a:graphicFrameLocks xmlns:a="http://schemas.openxmlformats.org/drawingml/2006/main" noChangeAspect="1"/>
             </wp:cNvGraphicFramePr>
@@ -3457,7 +3640,7 @@
                   <pic:spPr>
                     <a:xfrm>
                       <a:off x="0" y="0"/>
-                      <a:ext cx="5274310" cy="1006026"/>
+                      <a:ext cx="4407590" cy="2649656"/>
                     </a:xfrm>
                     <a:prstGeom prst="rect">
                       <a:avLst/>
@@ -3474,21 +3657,20 @@
       <w:pPr>
         <w:pStyle w:val="3"/>
       </w:pPr>
-      <w:bookmarkStart w:id="8" w:name="_Toc455335530"/>
-      <w:r>
-        <w:rPr>
-          <w:rFonts w:hint="eastAsia"/>
-        </w:rPr>
-        <w:t>支撑位及压力位</w:t>
-      </w:r>
-      <w:bookmarkEnd w:id="8"/>
+      <w:bookmarkStart w:id="6" w:name="_Toc455335529"/>
+      <w:r>
+        <w:rPr>
+          <w:rFonts w:hint="eastAsia"/>
+        </w:rPr>
+        <w:t>操作策略</w:t>
+      </w:r>
+      <w:bookmarkEnd w:id="6"/>
     </w:p>
     <w:p>
       <w:pPr>
         <w:widowControl/>
         <w:shd w:val="clear" w:color="auto" w:fill="FFFFFF"/>
         <w:spacing w:line="315" w:lineRule="atLeast"/>
-        <w:ind w:firstLineChars="200" w:firstLine="660"/>
         <w:jc w:val="left"/>
         <w:rPr>
           <w:rFonts w:ascii="微软雅黑" w:eastAsia="微软雅黑" w:hAnsi="微软雅黑" w:cs="宋体"/>
@@ -3506,34 +3688,80 @@
           <w:sz w:val="33"/>
           <w:szCs w:val="33"/>
         </w:rPr>
-        <w:t>遵循大道为先的原则（如何判断趋势？趋势的预期幅度？）</w:t>
-      </w:r>
-    </w:p>
-    <w:p>
-      <w:pPr>
-        <w:pStyle w:val="a0"/>
-      </w:pPr>
-      <w:r>
-        <w:rPr>
-          <w:rFonts w:hint="eastAsia"/>
-        </w:rPr>
-        <w:t>目标位和支撑位：</w:t>
-      </w:r>
-    </w:p>
-    <w:p>
-      <w:pPr>
-        <w:widowControl/>
-        <w:shd w:val="clear" w:color="auto" w:fill="FFFFFF"/>
-        <w:spacing w:line="315" w:lineRule="atLeast"/>
-        <w:ind w:firstLineChars="200" w:firstLine="420"/>
-        <w:jc w:val="left"/>
-        <w:rPr>
-          <w:rFonts w:ascii="微软雅黑" w:eastAsia="微软雅黑" w:hAnsi="微软雅黑" w:cs="宋体"/>
+        <w:t>交易策略必须简单易操作，减少频繁交易，采用</w:t>
+      </w:r>
+      <w:r>
+        <w:rPr>
+          <w:rFonts w:ascii="微软雅黑" w:eastAsia="微软雅黑" w:hAnsi="微软雅黑" w:cs="宋体" w:hint="eastAsia"/>
           <w:color w:val="FF0000"/>
           <w:kern w:val="0"/>
           <w:sz w:val="33"/>
           <w:szCs w:val="33"/>
         </w:rPr>
+        <w:t>机械操作。</w:t>
+      </w:r>
+    </w:p>
+    <w:p>
+      <w:pPr>
+        <w:pStyle w:val="a0"/>
+        <w:rPr>
+          <w:noProof/>
+        </w:rPr>
+      </w:pPr>
+      <w:r>
+        <w:t>尾盘买入</w:t>
+      </w:r>
+      <w:r>
+        <w:rPr>
+          <w:noProof/>
+        </w:rPr>
+        <w:t>西藏发展</w:t>
+      </w:r>
+      <w:r>
+        <w:rPr>
+          <w:rFonts w:hint="eastAsia"/>
+          <w:noProof/>
+        </w:rPr>
+        <w:t>，</w:t>
+      </w:r>
+      <w:r>
+        <w:rPr>
+          <w:noProof/>
+        </w:rPr>
+        <w:t>看看</w:t>
+      </w:r>
+      <w:r>
+        <w:rPr>
+          <w:rFonts w:hint="eastAsia"/>
+          <w:noProof/>
+        </w:rPr>
+        <w:t>7</w:t>
+      </w:r>
+      <w:r>
+        <w:rPr>
+          <w:rFonts w:hint="eastAsia"/>
+          <w:noProof/>
+        </w:rPr>
+        <w:t>月</w:t>
+      </w:r>
+      <w:r>
+        <w:rPr>
+          <w:rFonts w:hint="eastAsia"/>
+          <w:noProof/>
+        </w:rPr>
+        <w:t>4</w:t>
+      </w:r>
+      <w:r>
+        <w:rPr>
+          <w:rFonts w:hint="eastAsia"/>
+          <w:noProof/>
+        </w:rPr>
+        <w:t>日的效应。</w:t>
+      </w:r>
+    </w:p>
+    <w:p>
+      <w:pPr>
+        <w:pStyle w:val="a0"/>
       </w:pPr>
       <w:r>
         <w:rPr>
@@ -3541,10 +3769,10 @@
         </w:rPr>
         <w:lastRenderedPageBreak/>
         <w:drawing>
-          <wp:inline distT="0" distB="0" distL="0" distR="0" wp14:anchorId="673B9CD3" wp14:editId="315281DA">
-            <wp:extent cx="4635500" cy="3404732"/>
-            <wp:effectExtent l="0" t="0" r="0" b="5715"/>
-            <wp:docPr id="5" name="图片 5"/>
+          <wp:inline distT="0" distB="0" distL="0" distR="0" wp14:anchorId="44527F10" wp14:editId="643091B1">
+            <wp:extent cx="5274310" cy="1006026"/>
+            <wp:effectExtent l="0" t="0" r="2540" b="3810"/>
+            <wp:docPr id="9" name="图片 9"/>
             <wp:cNvGraphicFramePr>
               <a:graphicFrameLocks xmlns:a="http://schemas.openxmlformats.org/drawingml/2006/main" noChangeAspect="1"/>
             </wp:cNvGraphicFramePr>
@@ -3564,7 +3792,7 @@
                   <pic:spPr>
                     <a:xfrm>
                       <a:off x="0" y="0"/>
-                      <a:ext cx="4636017" cy="3405112"/>
+                      <a:ext cx="5274310" cy="1006026"/>
                     </a:xfrm>
                     <a:prstGeom prst="rect">
                       <a:avLst/>
@@ -3581,26 +3809,28 @@
       <w:pPr>
         <w:pStyle w:val="3"/>
       </w:pPr>
-      <w:bookmarkStart w:id="9" w:name="_Toc455335531"/>
-      <w:r>
-        <w:rPr>
-          <w:rFonts w:hint="eastAsia"/>
-        </w:rPr>
-        <w:t>市场情绪</w:t>
-      </w:r>
-      <w:bookmarkEnd w:id="9"/>
+      <w:bookmarkStart w:id="7" w:name="_Toc455335530"/>
+      <w:r>
+        <w:rPr>
+          <w:rFonts w:hint="eastAsia"/>
+        </w:rPr>
+        <w:t>支撑位及压力位</w:t>
+      </w:r>
+      <w:bookmarkEnd w:id="7"/>
     </w:p>
     <w:p>
       <w:pPr>
         <w:widowControl/>
         <w:shd w:val="clear" w:color="auto" w:fill="FFFFFF"/>
         <w:spacing w:line="315" w:lineRule="atLeast"/>
+        <w:ind w:firstLineChars="200" w:firstLine="660"/>
         <w:jc w:val="left"/>
         <w:rPr>
           <w:rFonts w:ascii="微软雅黑" w:eastAsia="微软雅黑" w:hAnsi="微软雅黑" w:cs="宋体"/>
-          <w:color w:val="000000"/>
+          <w:color w:val="FF0000"/>
           <w:kern w:val="0"/>
-          <w:szCs w:val="21"/>
+          <w:sz w:val="33"/>
+          <w:szCs w:val="33"/>
         </w:rPr>
       </w:pPr>
       <w:r>
@@ -3611,327 +3841,48 @@
           <w:sz w:val="33"/>
           <w:szCs w:val="33"/>
         </w:rPr>
-        <w:t>市场情绪向下，</w:t>
-      </w:r>
-      <w:r>
-        <w:rPr>
-          <w:rFonts w:ascii="微软雅黑" w:eastAsia="微软雅黑" w:hAnsi="微软雅黑" w:cs="宋体" w:hint="eastAsia"/>
+        <w:t>遵循大道为先的原则（如何判断趋势？趋势的预期幅度？）</w:t>
+      </w:r>
+    </w:p>
+    <w:p>
+      <w:pPr>
+        <w:pStyle w:val="a0"/>
+      </w:pPr>
+      <w:bookmarkStart w:id="8" w:name="OLE_LINK1"/>
+      <w:bookmarkStart w:id="9" w:name="OLE_LINK2"/>
+      <w:r>
+        <w:rPr>
+          <w:rFonts w:hint="eastAsia"/>
+        </w:rPr>
+        <w:t>目标位和支撑位：</w:t>
+      </w:r>
+    </w:p>
+    <w:bookmarkEnd w:id="8"/>
+    <w:bookmarkEnd w:id="9"/>
+    <w:p>
+      <w:pPr>
+        <w:widowControl/>
+        <w:shd w:val="clear" w:color="auto" w:fill="FFFFFF"/>
+        <w:spacing w:line="315" w:lineRule="atLeast"/>
+        <w:ind w:firstLineChars="200" w:firstLine="420"/>
+        <w:jc w:val="left"/>
+        <w:rPr>
+          <w:rFonts w:ascii="微软雅黑" w:eastAsia="微软雅黑" w:hAnsi="微软雅黑" w:cs="宋体"/>
           <w:color w:val="FF0000"/>
           <w:kern w:val="0"/>
           <w:sz w:val="33"/>
           <w:szCs w:val="33"/>
         </w:rPr>
-        <w:t>先卖后买</w:t>
-      </w:r>
-      <w:r>
-        <w:rPr>
-          <w:rFonts w:ascii="微软雅黑" w:eastAsia="微软雅黑" w:hAnsi="微软雅黑" w:cs="宋体" w:hint="eastAsia"/>
-          <w:color w:val="000000"/>
-          <w:kern w:val="0"/>
-          <w:szCs w:val="21"/>
-        </w:rPr>
-        <w:t>；</w:t>
-      </w:r>
-      <w:r>
-        <w:rPr>
-          <w:rFonts w:ascii="微软雅黑" w:eastAsia="微软雅黑" w:hAnsi="微软雅黑" w:cs="宋体" w:hint="eastAsia"/>
-          <w:color w:val="FF0000"/>
-          <w:kern w:val="0"/>
-          <w:sz w:val="33"/>
-          <w:szCs w:val="33"/>
-        </w:rPr>
-        <w:t>市场情绪向上时，先买后卖。</w:t>
-      </w:r>
-    </w:p>
-    <w:p>
-      <w:pPr>
-        <w:pStyle w:val="3"/>
-      </w:pPr>
-      <w:bookmarkStart w:id="10" w:name="_Toc455335533"/>
-      <w:r>
-        <w:rPr>
-          <w:rFonts w:hint="eastAsia"/>
-        </w:rPr>
-        <w:t>总结分析</w:t>
-      </w:r>
-      <w:bookmarkEnd w:id="10"/>
-    </w:p>
-    <w:p>
-      <w:pPr>
-        <w:pStyle w:val="2"/>
-      </w:pPr>
-      <w:bookmarkStart w:id="11" w:name="_Toc455335534"/>
-      <w:r>
-        <w:rPr>
-          <w:rFonts w:hint="eastAsia"/>
-        </w:rPr>
-        <w:t>20160701</w:t>
-      </w:r>
-      <w:bookmarkEnd w:id="11"/>
-      <w:r>
-        <w:rPr>
-          <w:rFonts w:hint="eastAsia"/>
-        </w:rPr>
-        <w:t xml:space="preserve"> </w:t>
-      </w:r>
-    </w:p>
-    <w:p>
-      <w:pPr>
-        <w:pStyle w:val="a0"/>
-      </w:pPr>
-      <w:r>
-        <w:rPr>
-          <w:rFonts w:hint="eastAsia"/>
-        </w:rPr>
-        <w:t>早盘卖出了昨日买入的万达院线，买入了</w:t>
-      </w:r>
-      <w:r>
-        <w:rPr>
-          <w:rFonts w:hint="eastAsia"/>
-        </w:rPr>
-        <w:t xml:space="preserve"> </w:t>
-      </w:r>
-      <w:r>
-        <w:rPr>
-          <w:rFonts w:hint="eastAsia"/>
-        </w:rPr>
-        <w:t>中国国旅</w:t>
-      </w:r>
-      <w:r>
-        <w:rPr>
-          <w:rFonts w:hint="eastAsia"/>
-        </w:rPr>
-        <w:t xml:space="preserve"> </w:t>
-      </w:r>
-      <w:r>
-        <w:rPr>
-          <w:rFonts w:hint="eastAsia"/>
-        </w:rPr>
-        <w:t>和</w:t>
-      </w:r>
-      <w:r>
-        <w:rPr>
-          <w:rFonts w:hint="eastAsia"/>
-        </w:rPr>
-        <w:t xml:space="preserve"> </w:t>
-      </w:r>
-      <w:r>
-        <w:rPr>
-          <w:rFonts w:hint="eastAsia"/>
-        </w:rPr>
-        <w:t>宁波韵升。</w:t>
-      </w:r>
-    </w:p>
-    <w:p>
-      <w:pPr>
-        <w:pStyle w:val="a0"/>
-      </w:pPr>
-      <w:r>
-        <w:rPr>
-          <w:rFonts w:hint="eastAsia"/>
-        </w:rPr>
-        <w:t>卖出万达院线，是因为昨天买入就是短线操作，感谢上帝，运气比较好，短线达到了</w:t>
-      </w:r>
-      <w:r>
-        <w:rPr>
-          <w:rFonts w:hint="eastAsia"/>
-        </w:rPr>
-        <w:t>4</w:t>
-      </w:r>
-      <w:r>
-        <w:rPr>
-          <w:rFonts w:hint="eastAsia"/>
-        </w:rPr>
-        <w:t>个点的目标，由于资金有限，所以，卖出，按计划买入了中国国旅。国旅由于可能有暑期旅游效应，同时也为了测试沪深</w:t>
-      </w:r>
-      <w:r>
-        <w:rPr>
-          <w:rFonts w:hint="eastAsia"/>
-        </w:rPr>
-        <w:t>300</w:t>
-      </w:r>
-      <w:r>
-        <w:rPr>
-          <w:rFonts w:hint="eastAsia"/>
-        </w:rPr>
-        <w:t>量化交易策略。但是，沪深</w:t>
-      </w:r>
-      <w:r>
-        <w:rPr>
-          <w:rFonts w:hint="eastAsia"/>
-        </w:rPr>
-        <w:t>300</w:t>
-      </w:r>
-      <w:r>
-        <w:rPr>
-          <w:rFonts w:hint="eastAsia"/>
-        </w:rPr>
-        <w:t>的量化交易策略体系，还没有完全成型。</w:t>
-      </w:r>
-    </w:p>
-    <w:p>
-      <w:pPr>
-        <w:pStyle w:val="a0"/>
-      </w:pPr>
-      <w:proofErr w:type="gramStart"/>
-      <w:r>
-        <w:rPr>
-          <w:rFonts w:hint="eastAsia"/>
-        </w:rPr>
-        <w:t>宁波韵升是</w:t>
-      </w:r>
-      <w:proofErr w:type="gramEnd"/>
-      <w:r>
-        <w:rPr>
-          <w:rFonts w:hint="eastAsia"/>
-        </w:rPr>
-        <w:t>因为昨天软件分析得出的可能会周期性涨的股票。今天早</w:t>
-      </w:r>
-      <w:proofErr w:type="gramStart"/>
-      <w:r>
-        <w:rPr>
-          <w:rFonts w:hint="eastAsia"/>
-        </w:rPr>
-        <w:t>盘分析</w:t>
-      </w:r>
-      <w:proofErr w:type="gramEnd"/>
-      <w:r>
-        <w:rPr>
-          <w:rFonts w:hint="eastAsia"/>
-        </w:rPr>
-        <w:t>今天的大盘态势应该不错。</w:t>
-      </w:r>
-    </w:p>
-    <w:p>
-      <w:pPr>
-        <w:pStyle w:val="a0"/>
-      </w:pPr>
-      <w:r>
-        <w:rPr>
-          <w:rFonts w:hint="eastAsia"/>
-        </w:rPr>
-        <w:t>尾盘计划出一部分复星医药，一是别的股票有的动不了，为了手里保有一部分现金，必须出掉一部分股票。</w:t>
-      </w:r>
-    </w:p>
-    <w:p>
-      <w:pPr>
-        <w:pStyle w:val="a0"/>
-      </w:pPr>
-      <w:r>
-        <w:rPr>
-          <w:rFonts w:hint="eastAsia"/>
-        </w:rPr>
-        <w:t>手里必须保有一部分现金，所以，有时候会割肉的时候肉疼。当手里有票的时候，可以做高抛低吸。有时候，割肉必须狠。不忍心割肉，最后就得掉胳膊。</w:t>
-      </w:r>
-    </w:p>
-    <w:p>
-      <w:pPr>
-        <w:pStyle w:val="a0"/>
-      </w:pPr>
-    </w:p>
-    <w:p>
-      <w:pPr>
-        <w:widowControl/>
-        <w:shd w:val="clear" w:color="auto" w:fill="FFFFFF"/>
-        <w:spacing w:line="315" w:lineRule="atLeast"/>
-        <w:ind w:firstLineChars="200" w:firstLine="460"/>
-        <w:jc w:val="left"/>
-        <w:rPr>
-          <w:rFonts w:ascii="Helvetica" w:hAnsi="Helvetica"/>
-          <w:color w:val="000000"/>
-          <w:sz w:val="23"/>
-          <w:szCs w:val="23"/>
-          <w:shd w:val="clear" w:color="auto" w:fill="FFFFFF"/>
-        </w:rPr>
-      </w:pPr>
-    </w:p>
-    <w:p>
-      <w:pPr>
-        <w:pStyle w:val="1"/>
-        <w:rPr>
-          <w:rFonts w:hint="eastAsia"/>
-        </w:rPr>
-      </w:pPr>
-      <w:bookmarkStart w:id="12" w:name="_Toc455335536"/>
-      <w:r>
-        <w:rPr>
-          <w:rFonts w:hint="eastAsia"/>
-        </w:rPr>
-        <w:t>交易周记</w:t>
-      </w:r>
-      <w:bookmarkEnd w:id="12"/>
-    </w:p>
-    <w:p>
-      <w:pPr>
-        <w:pStyle w:val="2"/>
-        <w:numPr>
-          <w:ilvl w:val="1"/>
-          <w:numId w:val="12"/>
-        </w:numPr>
-      </w:pPr>
-      <w:bookmarkStart w:id="13" w:name="_Toc455335537"/>
-      <w:r>
-        <w:rPr>
-          <w:rFonts w:hint="eastAsia"/>
-        </w:rPr>
-        <w:t>20160703-20160708 7</w:t>
-      </w:r>
-      <w:r>
-        <w:rPr>
-          <w:rFonts w:hint="eastAsia"/>
-        </w:rPr>
-        <w:t>月第</w:t>
-      </w:r>
-      <w:r>
-        <w:rPr>
-          <w:rFonts w:hint="eastAsia"/>
-        </w:rPr>
-        <w:t>1</w:t>
-      </w:r>
-      <w:r>
-        <w:rPr>
-          <w:rFonts w:hint="eastAsia"/>
-        </w:rPr>
-        <w:t>周</w:t>
-      </w:r>
-      <w:bookmarkEnd w:id="13"/>
-    </w:p>
-    <w:p>
-      <w:pPr>
-        <w:pStyle w:val="a0"/>
-      </w:pPr>
-      <w:r>
-        <w:rPr>
-          <w:rFonts w:hint="eastAsia"/>
-        </w:rPr>
-        <w:t>预期</w:t>
-      </w:r>
-      <w:r>
-        <w:rPr>
-          <w:rFonts w:hint="eastAsia"/>
-        </w:rPr>
-        <w:t>K</w:t>
-      </w:r>
-      <w:r>
-        <w:rPr>
-          <w:rFonts w:hint="eastAsia"/>
-        </w:rPr>
-        <w:t>线走势</w:t>
-      </w:r>
-    </w:p>
-    <w:p>
-      <w:pPr>
-        <w:pStyle w:val="a0"/>
       </w:pPr>
       <w:r>
         <w:rPr>
           <w:noProof/>
         </w:rPr>
         <w:drawing>
-          <wp:inline distT="0" distB="0" distL="0" distR="0" wp14:anchorId="7445393D" wp14:editId="1EB1DB2A">
-            <wp:extent cx="3790950" cy="2980108"/>
-            <wp:effectExtent l="0" t="0" r="0" b="0"/>
-            <wp:docPr id="7" name="图片 7"/>
+          <wp:inline distT="0" distB="0" distL="0" distR="0" wp14:anchorId="673B9CD3" wp14:editId="315281DA">
+            <wp:extent cx="4635500" cy="3404732"/>
+            <wp:effectExtent l="0" t="0" r="0" b="5715"/>
+            <wp:docPr id="5" name="图片 5"/>
             <wp:cNvGraphicFramePr>
               <a:graphicFrameLocks xmlns:a="http://schemas.openxmlformats.org/drawingml/2006/main" noChangeAspect="1"/>
             </wp:cNvGraphicFramePr>
@@ -3951,7 +3902,7 @@
                   <pic:spPr>
                     <a:xfrm>
                       <a:off x="0" y="0"/>
-                      <a:ext cx="3790625" cy="2979852"/>
+                      <a:ext cx="4636017" cy="3405112"/>
                     </a:xfrm>
                     <a:prstGeom prst="rect">
                       <a:avLst/>
@@ -3968,39 +3919,335 @@
       <w:pPr>
         <w:pStyle w:val="3"/>
       </w:pPr>
-      <w:bookmarkStart w:id="14" w:name="_Toc455335538"/>
-      <w:r>
-        <w:rPr>
-          <w:rFonts w:hint="eastAsia"/>
-        </w:rPr>
-        <w:t>热点预期</w:t>
-      </w:r>
-      <w:bookmarkEnd w:id="14"/>
-    </w:p>
-    <w:p>
-      <w:pPr>
-        <w:pStyle w:val="a0"/>
-      </w:pPr>
-      <w:r>
-        <w:rPr>
-          <w:rFonts w:hint="eastAsia"/>
-        </w:rPr>
-        <w:t>热点板块，与时间相关的可能是西藏板块和海峡西岸。另附表格</w:t>
-      </w:r>
-    </w:p>
-    <w:p>
-      <w:pPr>
-        <w:pStyle w:val="a0"/>
+      <w:bookmarkStart w:id="10" w:name="_Toc455335531"/>
+      <w:r>
+        <w:rPr>
+          <w:rFonts w:hint="eastAsia"/>
+        </w:rPr>
+        <w:t>市场情绪</w:t>
+      </w:r>
+      <w:bookmarkEnd w:id="10"/>
+    </w:p>
+    <w:p>
+      <w:pPr>
+        <w:widowControl/>
+        <w:shd w:val="clear" w:color="auto" w:fill="FFFFFF"/>
+        <w:spacing w:line="315" w:lineRule="atLeast"/>
+        <w:ind w:firstLineChars="100" w:firstLine="330"/>
+        <w:jc w:val="left"/>
+        <w:rPr>
+          <w:rFonts w:ascii="微软雅黑" w:eastAsia="微软雅黑" w:hAnsi="微软雅黑" w:cs="宋体"/>
+          <w:color w:val="000000"/>
+          <w:kern w:val="0"/>
+          <w:szCs w:val="21"/>
+        </w:rPr>
+      </w:pPr>
+      <w:r>
+        <w:rPr>
+          <w:rFonts w:ascii="微软雅黑" w:eastAsia="微软雅黑" w:hAnsi="微软雅黑" w:cs="宋体" w:hint="eastAsia"/>
+          <w:color w:val="FF0000"/>
+          <w:kern w:val="0"/>
+          <w:sz w:val="33"/>
+          <w:szCs w:val="33"/>
+        </w:rPr>
+        <w:t>市场情绪向下，</w:t>
+      </w:r>
+      <w:r>
+        <w:rPr>
+          <w:rFonts w:ascii="微软雅黑" w:eastAsia="微软雅黑" w:hAnsi="微软雅黑" w:cs="宋体" w:hint="eastAsia"/>
+          <w:color w:val="FF0000"/>
+          <w:kern w:val="0"/>
+          <w:sz w:val="33"/>
+          <w:szCs w:val="33"/>
+        </w:rPr>
+        <w:t>先卖后买</w:t>
+      </w:r>
+      <w:r>
+        <w:rPr>
+          <w:rFonts w:ascii="微软雅黑" w:eastAsia="微软雅黑" w:hAnsi="微软雅黑" w:cs="宋体" w:hint="eastAsia"/>
+          <w:color w:val="000000"/>
+          <w:kern w:val="0"/>
+          <w:szCs w:val="21"/>
+        </w:rPr>
+        <w:t>；</w:t>
+      </w:r>
+      <w:r>
+        <w:rPr>
+          <w:rFonts w:ascii="微软雅黑" w:eastAsia="微软雅黑" w:hAnsi="微软雅黑" w:cs="宋体" w:hint="eastAsia"/>
+          <w:color w:val="FF0000"/>
+          <w:kern w:val="0"/>
+          <w:sz w:val="33"/>
+          <w:szCs w:val="33"/>
+        </w:rPr>
+        <w:t>市场情绪向上时，先买后卖。</w:t>
+      </w:r>
+    </w:p>
+    <w:p>
+      <w:pPr>
+        <w:pStyle w:val="3"/>
+        <w:rPr>
+          <w:rFonts w:hint="eastAsia"/>
+        </w:rPr>
+      </w:pPr>
+      <w:bookmarkStart w:id="11" w:name="_Toc455335533"/>
+      <w:r>
+        <w:rPr>
+          <w:rFonts w:hint="eastAsia"/>
+        </w:rPr>
+        <w:t>总结分析</w:t>
+      </w:r>
+      <w:bookmarkEnd w:id="11"/>
+    </w:p>
+    <w:p>
+      <w:pPr>
+        <w:pStyle w:val="a0"/>
+        <w:rPr>
+          <w:rFonts w:hint="eastAsia"/>
+          <w:color w:val="FF0000"/>
+        </w:rPr>
+      </w:pPr>
+      <w:r>
+        <w:rPr>
+          <w:rFonts w:hint="eastAsia"/>
+          <w:color w:val="FF0000"/>
+        </w:rPr>
+        <w:t>模型预测把有记录的都提取出来，然后根据开盘价选取。</w:t>
+      </w:r>
+    </w:p>
+    <w:p>
+      <w:pPr>
+        <w:pStyle w:val="a0"/>
+        <w:rPr>
+          <w:rFonts w:hint="eastAsia"/>
+        </w:rPr>
+      </w:pPr>
+      <w:r>
+        <w:rPr>
+          <w:rFonts w:hint="eastAsia"/>
+        </w:rPr>
+        <w:t xml:space="preserve">1 </w:t>
+      </w:r>
+      <w:r>
+        <w:rPr>
+          <w:rFonts w:hint="eastAsia"/>
+        </w:rPr>
+        <w:t>今天的交易</w:t>
+      </w:r>
+      <w:proofErr w:type="gramStart"/>
+      <w:r>
+        <w:rPr>
+          <w:rFonts w:hint="eastAsia"/>
+        </w:rPr>
+        <w:t>过于多</w:t>
+      </w:r>
+      <w:proofErr w:type="gramEnd"/>
+      <w:r>
+        <w:rPr>
+          <w:rFonts w:hint="eastAsia"/>
+        </w:rPr>
+        <w:t>了。大盘预期向好。</w:t>
+      </w:r>
+    </w:p>
+    <w:p>
+      <w:pPr>
+        <w:pStyle w:val="a0"/>
+        <w:rPr>
+          <w:rFonts w:hint="eastAsia"/>
+        </w:rPr>
+      </w:pPr>
+      <w:r>
+        <w:rPr>
+          <w:rFonts w:hint="eastAsia"/>
+        </w:rPr>
+        <w:t xml:space="preserve">2 </w:t>
+      </w:r>
+      <w:proofErr w:type="gramStart"/>
+      <w:r>
+        <w:rPr>
+          <w:rFonts w:hint="eastAsia"/>
+        </w:rPr>
+        <w:t>卖韵升</w:t>
+      </w:r>
+      <w:proofErr w:type="gramEnd"/>
+      <w:r>
+        <w:rPr>
+          <w:rFonts w:hint="eastAsia"/>
+        </w:rPr>
+        <w:t>是因为昨天没有按照预期发展，</w:t>
+      </w:r>
+      <w:r>
+        <w:rPr>
+          <w:rFonts w:hint="eastAsia"/>
+        </w:rPr>
+        <w:t>但这支股票本身还是挺好的，这</w:t>
+      </w:r>
+      <w:r>
+        <w:rPr>
+          <w:rFonts w:hint="eastAsia"/>
+        </w:rPr>
+        <w:lastRenderedPageBreak/>
+        <w:t>支股票趁着行情好，拉升后盘整有出货的嫌疑，短线卖出。</w:t>
+      </w:r>
+    </w:p>
+    <w:p>
+      <w:pPr>
+        <w:pStyle w:val="a0"/>
+        <w:rPr>
+          <w:rFonts w:hint="eastAsia"/>
+        </w:rPr>
+      </w:pPr>
+      <w:r>
+        <w:rPr>
+          <w:rFonts w:hint="eastAsia"/>
+        </w:rPr>
+        <w:t xml:space="preserve">3 </w:t>
+      </w:r>
+      <w:r>
+        <w:rPr>
+          <w:rFonts w:hint="eastAsia"/>
+        </w:rPr>
+        <w:t>电</w:t>
+      </w:r>
+      <w:proofErr w:type="gramStart"/>
+      <w:r>
+        <w:rPr>
+          <w:rFonts w:hint="eastAsia"/>
+        </w:rPr>
+        <w:t>广操作早</w:t>
+      </w:r>
+      <w:proofErr w:type="gramEnd"/>
+      <w:r>
+        <w:rPr>
+          <w:rFonts w:hint="eastAsia"/>
+        </w:rPr>
+        <w:t>盘买入可以</w:t>
+      </w:r>
+      <w:r>
+        <w:rPr>
+          <w:rFonts w:hint="eastAsia"/>
+        </w:rPr>
+        <w:t>，既然今天大盘好，就该做</w:t>
+      </w:r>
+      <w:r>
+        <w:rPr>
+          <w:rFonts w:hint="eastAsia"/>
+        </w:rPr>
+        <w:t>T</w:t>
+      </w:r>
+      <w:r>
+        <w:rPr>
+          <w:rFonts w:hint="eastAsia"/>
+        </w:rPr>
+        <w:t>。</w:t>
+      </w:r>
+    </w:p>
+    <w:p>
+      <w:pPr>
+        <w:pStyle w:val="a0"/>
+        <w:rPr>
+          <w:rFonts w:hint="eastAsia"/>
+        </w:rPr>
+      </w:pPr>
+      <w:r>
+        <w:rPr>
+          <w:rFonts w:hint="eastAsia"/>
+        </w:rPr>
+        <w:t xml:space="preserve">4 </w:t>
+      </w:r>
+      <w:r>
+        <w:rPr>
+          <w:rFonts w:hint="eastAsia"/>
+        </w:rPr>
+        <w:t>需要统计涨跌</w:t>
+      </w:r>
+      <w:r>
+        <w:rPr>
+          <w:rFonts w:hint="eastAsia"/>
+        </w:rPr>
+        <w:t>1.5</w:t>
+      </w:r>
+      <w:r>
+        <w:rPr>
+          <w:rFonts w:hint="eastAsia"/>
+        </w:rPr>
+        <w:t>个点的间隔</w:t>
+      </w:r>
+      <w:r>
+        <w:rPr>
+          <w:rFonts w:hint="eastAsia"/>
+        </w:rPr>
+        <w:t>。</w:t>
+      </w:r>
+    </w:p>
+    <w:p>
+      <w:pPr>
+        <w:pStyle w:val="a0"/>
+        <w:rPr>
+          <w:rFonts w:hint="eastAsia"/>
+        </w:rPr>
+      </w:pPr>
+      <w:r>
+        <w:rPr>
+          <w:rFonts w:hint="eastAsia"/>
+        </w:rPr>
+        <w:t xml:space="preserve">5 </w:t>
+      </w:r>
+      <w:proofErr w:type="gramStart"/>
+      <w:r>
+        <w:rPr>
+          <w:rFonts w:hint="eastAsia"/>
+        </w:rPr>
+        <w:t>买入西</w:t>
+      </w:r>
+      <w:proofErr w:type="gramEnd"/>
+      <w:r>
+        <w:rPr>
+          <w:rFonts w:hint="eastAsia"/>
+        </w:rPr>
+        <w:t>水股份是因为金融板块有启动的迹象。同时，金融板块涨幅整体不大，如果大盘要启动的话，金融板块必须启动</w:t>
+      </w:r>
+      <w:r>
+        <w:rPr>
+          <w:rFonts w:hint="eastAsia"/>
+        </w:rPr>
+        <w:t>，出现去年</w:t>
+      </w:r>
+      <w:r>
+        <w:rPr>
+          <w:rFonts w:hint="eastAsia"/>
+        </w:rPr>
+        <w:t>12</w:t>
+      </w:r>
+      <w:r>
+        <w:rPr>
+          <w:rFonts w:hint="eastAsia"/>
+        </w:rPr>
+        <w:t>月份的行情也不是没有可能</w:t>
+      </w:r>
+      <w:r>
+        <w:rPr>
+          <w:rFonts w:hint="eastAsia"/>
+        </w:rPr>
+        <w:t>。</w:t>
+      </w:r>
+    </w:p>
+    <w:p>
+      <w:pPr>
+        <w:pStyle w:val="a0"/>
+        <w:rPr>
+          <w:rFonts w:hint="eastAsia"/>
+          <w:color w:val="FF0000"/>
+        </w:rPr>
       </w:pPr>
       <w:r>
         <w:rPr>
           <w:noProof/>
         </w:rPr>
         <w:drawing>
-          <wp:inline distT="0" distB="0" distL="0" distR="0" wp14:anchorId="2831936E" wp14:editId="10F1AD25">
-            <wp:extent cx="5274310" cy="1402820"/>
-            <wp:effectExtent l="0" t="0" r="2540" b="6985"/>
-            <wp:docPr id="3" name="图片 3"/>
+          <wp:inline distT="0" distB="0" distL="0" distR="0" wp14:anchorId="35F1624B" wp14:editId="336DF26D">
+            <wp:extent cx="5274310" cy="1119634"/>
+            <wp:effectExtent l="0" t="0" r="2540" b="4445"/>
+            <wp:docPr id="1" name="图片 1"/>
             <wp:cNvGraphicFramePr>
               <a:graphicFrameLocks xmlns:a="http://schemas.openxmlformats.org/drawingml/2006/main" noChangeAspect="1"/>
             </wp:cNvGraphicFramePr>
@@ -4020,6 +4267,4299 @@
                   <pic:spPr>
                     <a:xfrm>
                       <a:off x="0" y="0"/>
+                      <a:ext cx="5274310" cy="1119634"/>
+                    </a:xfrm>
+                    <a:prstGeom prst="rect">
+                      <a:avLst/>
+                    </a:prstGeom>
+                  </pic:spPr>
+                </pic:pic>
+              </a:graphicData>
+            </a:graphic>
+          </wp:inline>
+        </w:drawing>
+      </w:r>
+    </w:p>
+    <w:p>
+      <w:pPr>
+        <w:pStyle w:val="a0"/>
+        <w:rPr>
+          <w:rFonts w:hint="eastAsia"/>
+          <w:color w:val="FF0000"/>
+        </w:rPr>
+      </w:pPr>
+    </w:p>
+    <w:p>
+      <w:pPr>
+        <w:pStyle w:val="2"/>
+      </w:pPr>
+      <w:r>
+        <w:rPr>
+          <w:rFonts w:hint="eastAsia"/>
+        </w:rPr>
+        <w:t>20160704</w:t>
+      </w:r>
+      <w:r>
+        <w:rPr>
+          <w:rFonts w:hint="eastAsia"/>
+        </w:rPr>
+        <w:t xml:space="preserve"> </w:t>
+      </w:r>
+    </w:p>
+    <w:p>
+      <w:pPr>
+        <w:pStyle w:val="3"/>
+        <w:rPr>
+          <w:rFonts w:hint="eastAsia"/>
+        </w:rPr>
+      </w:pPr>
+      <w:r>
+        <w:rPr>
+          <w:rFonts w:hint="eastAsia"/>
+        </w:rPr>
+        <w:t>模型预测</w:t>
+      </w:r>
+    </w:p>
+    <w:p>
+      <w:pPr>
+        <w:pStyle w:val="a0"/>
+      </w:pPr>
+      <w:r>
+        <w:rPr>
+          <w:rFonts w:hint="eastAsia"/>
+        </w:rPr>
+        <w:t>需要比较一下</w:t>
+      </w:r>
+      <w:r>
+        <w:rPr>
+          <w:rFonts w:hint="eastAsia"/>
+        </w:rPr>
+        <w:t xml:space="preserve"> 300268 </w:t>
+      </w:r>
+      <w:r>
+        <w:rPr>
+          <w:rFonts w:hint="eastAsia"/>
+        </w:rPr>
+        <w:t>和</w:t>
+      </w:r>
+      <w:r>
+        <w:rPr>
+          <w:rFonts w:hint="eastAsia"/>
+        </w:rPr>
+        <w:t xml:space="preserve"> 002388</w:t>
+      </w:r>
+      <w:r>
+        <w:rPr>
+          <w:rFonts w:hint="eastAsia"/>
+        </w:rPr>
+        <w:t>的涨幅。</w:t>
+      </w:r>
+    </w:p>
+    <w:p>
+      <w:pPr>
+        <w:pStyle w:val="4"/>
+        <w:rPr>
+          <w:rFonts w:hint="eastAsia"/>
+        </w:rPr>
+      </w:pPr>
+      <w:r>
+        <w:rPr>
+          <w:rFonts w:hint="eastAsia"/>
+        </w:rPr>
+        <w:t>今日预测模型</w:t>
+      </w:r>
+    </w:p>
+    <w:p>
+      <w:pPr>
+        <w:pStyle w:val="a0"/>
+      </w:pPr>
+      <w:r>
+        <w:t>------------------------------------------------------------------------</w:t>
+      </w:r>
+    </w:p>
+    <w:p>
+      <w:pPr>
+        <w:pStyle w:val="a0"/>
+      </w:pPr>
+      <w:r>
+        <w:t>999999</w:t>
+      </w:r>
+    </w:p>
+    <w:p>
+      <w:pPr>
+        <w:pStyle w:val="a0"/>
+      </w:pPr>
+      <w:r>
+        <w:t>------------------------------------------------------------------------</w:t>
+      </w:r>
+    </w:p>
+    <w:p>
+      <w:pPr>
+        <w:pStyle w:val="a0"/>
+        <w:rPr>
+          <w:rFonts w:hint="eastAsia"/>
+        </w:rPr>
+      </w:pPr>
+      <w:r>
+        <w:rPr>
+          <w:rFonts w:hint="eastAsia"/>
+        </w:rPr>
+        <w:t>--------</w:t>
+      </w:r>
+      <w:r>
+        <w:rPr>
+          <w:rFonts w:hint="eastAsia"/>
+        </w:rPr>
+        <w:t>正在查找历史</w:t>
+      </w:r>
+      <w:r>
+        <w:rPr>
+          <w:rFonts w:hint="eastAsia"/>
+        </w:rPr>
+        <w:t>K</w:t>
+      </w:r>
+      <w:r>
+        <w:rPr>
+          <w:rFonts w:hint="eastAsia"/>
+        </w:rPr>
+        <w:t>线日期：！！！！日期选完，请注意看</w:t>
+      </w:r>
+      <w:r>
+        <w:rPr>
+          <w:rFonts w:hint="eastAsia"/>
+        </w:rPr>
+        <w:t>K</w:t>
+      </w:r>
+      <w:r>
+        <w:rPr>
+          <w:rFonts w:hint="eastAsia"/>
+        </w:rPr>
+        <w:t>线趋势，同时注意成交量的表现：</w:t>
+      </w:r>
+    </w:p>
+    <w:p>
+      <w:pPr>
+        <w:pStyle w:val="a0"/>
+      </w:pPr>
+      <w:r>
+        <w:t>------------------------------------------------------------------------</w:t>
+      </w:r>
+    </w:p>
+    <w:p>
+      <w:pPr>
+        <w:pStyle w:val="a0"/>
+        <w:rPr>
+          <w:rFonts w:hint="eastAsia"/>
+        </w:rPr>
+      </w:pPr>
+      <w:r>
+        <w:rPr>
+          <w:rFonts w:hint="eastAsia"/>
+        </w:rPr>
+        <w:t>--------</w:t>
+      </w:r>
+      <w:r>
+        <w:rPr>
+          <w:rFonts w:hint="eastAsia"/>
+        </w:rPr>
+        <w:t>最近交易日的相关数据：</w:t>
+      </w:r>
+    </w:p>
+    <w:p>
+      <w:pPr>
+        <w:pStyle w:val="a0"/>
+        <w:rPr>
+          <w:rFonts w:hint="eastAsia"/>
+        </w:rPr>
+      </w:pPr>
+      <w:r>
+        <w:rPr>
+          <w:rFonts w:hint="eastAsia"/>
+        </w:rPr>
+        <w:t>星期</w:t>
+      </w:r>
+      <w:r>
+        <w:rPr>
+          <w:rFonts w:hint="eastAsia"/>
+        </w:rPr>
+        <w:tab/>
+      </w:r>
+      <w:r>
+        <w:rPr>
+          <w:rFonts w:hint="eastAsia"/>
+        </w:rPr>
+        <w:t>涨幅</w:t>
+      </w:r>
+      <w:r>
+        <w:rPr>
+          <w:rFonts w:hint="eastAsia"/>
+        </w:rPr>
+        <w:t>:</w:t>
+      </w:r>
+      <w:r>
+        <w:rPr>
+          <w:rFonts w:hint="eastAsia"/>
+        </w:rPr>
+        <w:tab/>
+        <w:t xml:space="preserve"> </w:t>
+      </w:r>
+      <w:r>
+        <w:rPr>
+          <w:rFonts w:hint="eastAsia"/>
+        </w:rPr>
+        <w:t>量比</w:t>
+      </w:r>
+      <w:r>
+        <w:rPr>
+          <w:rFonts w:hint="eastAsia"/>
+        </w:rPr>
+        <w:t>:</w:t>
+      </w:r>
+      <w:r>
+        <w:rPr>
+          <w:rFonts w:hint="eastAsia"/>
+        </w:rPr>
+        <w:tab/>
+      </w:r>
+      <w:r>
+        <w:rPr>
+          <w:rFonts w:hint="eastAsia"/>
+        </w:rPr>
+        <w:t>波动幅度</w:t>
+      </w:r>
+      <w:r>
+        <w:rPr>
+          <w:rFonts w:hint="eastAsia"/>
+        </w:rPr>
+        <w:t>:</w:t>
+      </w:r>
+    </w:p>
+    <w:p>
+      <w:pPr>
+        <w:pStyle w:val="a0"/>
+      </w:pPr>
+      <w:r>
+        <w:t>2016/06/30</w:t>
+      </w:r>
+      <w:r>
+        <w:tab/>
+        <w:t>4</w:t>
+      </w:r>
+      <w:r>
+        <w:tab/>
+        <w:t>-0.07</w:t>
+      </w:r>
+      <w:r>
+        <w:tab/>
+        <w:t>0.8</w:t>
+      </w:r>
+    </w:p>
+    <w:p>
+      <w:pPr>
+        <w:pStyle w:val="a0"/>
+      </w:pPr>
+      <w:r>
+        <w:t>2016/07/01</w:t>
+      </w:r>
+      <w:r>
+        <w:tab/>
+        <w:t>5</w:t>
+      </w:r>
+      <w:r>
+        <w:tab/>
+        <w:t>0.1</w:t>
+      </w:r>
+      <w:r>
+        <w:tab/>
+        <w:t>0.91</w:t>
+      </w:r>
+    </w:p>
+    <w:p>
+      <w:pPr>
+        <w:pStyle w:val="a0"/>
+      </w:pPr>
+      <w:r>
+        <w:t>2016/07/04</w:t>
+      </w:r>
+      <w:r>
+        <w:tab/>
+        <w:t>1</w:t>
+      </w:r>
+      <w:r>
+        <w:tab/>
+        <w:t>1.91</w:t>
+      </w:r>
+      <w:r>
+        <w:tab/>
+        <w:t>1.57</w:t>
+      </w:r>
+    </w:p>
+    <w:p>
+      <w:pPr>
+        <w:pStyle w:val="a0"/>
+      </w:pPr>
+      <w:r>
+        <w:t>------------------------------------------------------------------------</w:t>
+      </w:r>
+    </w:p>
+    <w:p>
+      <w:pPr>
+        <w:pStyle w:val="a0"/>
+        <w:rPr>
+          <w:rFonts w:hint="eastAsia"/>
+        </w:rPr>
+      </w:pPr>
+      <w:r>
+        <w:rPr>
+          <w:rFonts w:hint="eastAsia"/>
+        </w:rPr>
+        <w:t>模式识别结果统计</w:t>
+      </w:r>
+      <w:r>
+        <w:rPr>
+          <w:rFonts w:hint="eastAsia"/>
+        </w:rPr>
+        <w:t>:</w:t>
+      </w:r>
+    </w:p>
+    <w:p>
+      <w:pPr>
+        <w:pStyle w:val="a0"/>
+        <w:rPr>
+          <w:rFonts w:hint="eastAsia"/>
+        </w:rPr>
+      </w:pPr>
+      <w:r>
+        <w:rPr>
+          <w:rFonts w:hint="eastAsia"/>
+        </w:rPr>
+        <w:lastRenderedPageBreak/>
+        <w:t>总数</w:t>
+      </w:r>
+      <w:r>
+        <w:rPr>
+          <w:rFonts w:hint="eastAsia"/>
+        </w:rPr>
+        <w:tab/>
+      </w:r>
+      <w:r>
+        <w:rPr>
+          <w:rFonts w:hint="eastAsia"/>
+        </w:rPr>
+        <w:t>涨幅</w:t>
+      </w:r>
+      <w:r>
+        <w:rPr>
+          <w:rFonts w:hint="eastAsia"/>
+        </w:rPr>
+        <w:t>&lt;=0(</w:t>
+      </w:r>
+      <w:r>
+        <w:rPr>
+          <w:rFonts w:hint="eastAsia"/>
+        </w:rPr>
+        <w:t>比例</w:t>
+      </w:r>
+      <w:r>
+        <w:rPr>
+          <w:rFonts w:hint="eastAsia"/>
+        </w:rPr>
+        <w:t>%)</w:t>
+      </w:r>
+      <w:r>
+        <w:rPr>
+          <w:rFonts w:hint="eastAsia"/>
+        </w:rPr>
+        <w:tab/>
+      </w:r>
+      <w:r>
+        <w:rPr>
+          <w:rFonts w:hint="eastAsia"/>
+        </w:rPr>
+        <w:t>涨幅</w:t>
+      </w:r>
+      <w:r>
+        <w:rPr>
+          <w:rFonts w:hint="eastAsia"/>
+        </w:rPr>
+        <w:t>&gt;=1</w:t>
+      </w:r>
+      <w:r>
+        <w:rPr>
+          <w:rFonts w:hint="eastAsia"/>
+        </w:rPr>
+        <w:tab/>
+      </w:r>
+      <w:r>
+        <w:rPr>
+          <w:rFonts w:hint="eastAsia"/>
+        </w:rPr>
+        <w:t>涨幅</w:t>
+      </w:r>
+      <w:r>
+        <w:rPr>
+          <w:rFonts w:hint="eastAsia"/>
+        </w:rPr>
+        <w:t>&lt;-1</w:t>
+      </w:r>
+    </w:p>
+    <w:p>
+      <w:pPr>
+        <w:pStyle w:val="a0"/>
+      </w:pPr>
+      <w:r>
+        <w:t>12</w:t>
+      </w:r>
+      <w:r>
+        <w:tab/>
+        <w:t xml:space="preserve"> 5(41.67%)</w:t>
+      </w:r>
+      <w:r>
+        <w:tab/>
+        <w:t>2</w:t>
+      </w:r>
+      <w:r>
+        <w:tab/>
+        <w:t>1</w:t>
+      </w:r>
+    </w:p>
+    <w:p>
+      <w:pPr>
+        <w:pStyle w:val="a0"/>
+        <w:rPr>
+          <w:rFonts w:hint="eastAsia"/>
+        </w:rPr>
+      </w:pPr>
+      <w:r>
+        <w:rPr>
+          <w:rFonts w:hint="eastAsia"/>
+        </w:rPr>
+        <w:t>收盘涨幅</w:t>
+      </w:r>
+      <w:r>
+        <w:rPr>
+          <w:rFonts w:hint="eastAsia"/>
+        </w:rPr>
+        <w:t>:-8.91</w:t>
+      </w:r>
+      <w:r>
+        <w:rPr>
+          <w:rFonts w:hint="eastAsia"/>
+        </w:rPr>
+        <w:tab/>
+        <w:t>-0.83</w:t>
+      </w:r>
+      <w:r>
+        <w:rPr>
+          <w:rFonts w:hint="eastAsia"/>
+        </w:rPr>
+        <w:tab/>
+        <w:t>-0.41</w:t>
+      </w:r>
+      <w:r>
+        <w:rPr>
+          <w:rFonts w:hint="eastAsia"/>
+        </w:rPr>
+        <w:tab/>
+        <w:t>-0.33</w:t>
+      </w:r>
+      <w:r>
+        <w:rPr>
+          <w:rFonts w:hint="eastAsia"/>
+        </w:rPr>
+        <w:tab/>
+        <w:t>-0.03</w:t>
+      </w:r>
+      <w:r>
+        <w:rPr>
+          <w:rFonts w:hint="eastAsia"/>
+        </w:rPr>
+        <w:tab/>
+        <w:t>0.49</w:t>
+      </w:r>
+      <w:r>
+        <w:rPr>
+          <w:rFonts w:hint="eastAsia"/>
+        </w:rPr>
+        <w:tab/>
+        <w:t>0.61</w:t>
+      </w:r>
+      <w:r>
+        <w:rPr>
+          <w:rFonts w:hint="eastAsia"/>
+        </w:rPr>
+        <w:tab/>
+        <w:t>0.69</w:t>
+      </w:r>
+      <w:r>
+        <w:rPr>
+          <w:rFonts w:hint="eastAsia"/>
+        </w:rPr>
+        <w:tab/>
+        <w:t>0.7</w:t>
+      </w:r>
+      <w:r>
+        <w:rPr>
+          <w:rFonts w:hint="eastAsia"/>
+        </w:rPr>
+        <w:tab/>
+        <w:t>0.96</w:t>
+      </w:r>
+      <w:r>
+        <w:rPr>
+          <w:rFonts w:hint="eastAsia"/>
+        </w:rPr>
+        <w:tab/>
+        <w:t>1.87</w:t>
+      </w:r>
+      <w:r>
+        <w:rPr>
+          <w:rFonts w:hint="eastAsia"/>
+        </w:rPr>
+        <w:tab/>
+        <w:t>2.05</w:t>
+      </w:r>
+    </w:p>
+    <w:p>
+      <w:pPr>
+        <w:pStyle w:val="a0"/>
+        <w:rPr>
+          <w:rFonts w:hint="eastAsia"/>
+        </w:rPr>
+      </w:pPr>
+      <w:r>
+        <w:rPr>
+          <w:rFonts w:hint="eastAsia"/>
+        </w:rPr>
+        <w:t>收盘涨幅中位数</w:t>
+      </w:r>
+      <w:r>
+        <w:rPr>
+          <w:rFonts w:hint="eastAsia"/>
+        </w:rPr>
+        <w:t>:0.55</w:t>
+      </w:r>
+    </w:p>
+    <w:p>
+      <w:pPr>
+        <w:pStyle w:val="a0"/>
+      </w:pPr>
+      <w:r>
+        <w:t>------------------------------------------------------------------------</w:t>
+      </w:r>
+    </w:p>
+    <w:p>
+      <w:pPr>
+        <w:pStyle w:val="a0"/>
+        <w:rPr>
+          <w:rFonts w:hint="eastAsia"/>
+        </w:rPr>
+      </w:pPr>
+      <w:r>
+        <w:rPr>
+          <w:rFonts w:hint="eastAsia"/>
+        </w:rPr>
+        <w:t>日期</w:t>
+      </w:r>
+      <w:r>
+        <w:rPr>
+          <w:rFonts w:hint="eastAsia"/>
+        </w:rPr>
+        <w:t xml:space="preserve">    </w:t>
+      </w:r>
+      <w:r>
+        <w:rPr>
+          <w:rFonts w:hint="eastAsia"/>
+        </w:rPr>
+        <w:tab/>
+      </w:r>
+      <w:r>
+        <w:rPr>
+          <w:rFonts w:hint="eastAsia"/>
+        </w:rPr>
+        <w:t>星期</w:t>
+      </w:r>
+      <w:r>
+        <w:rPr>
+          <w:rFonts w:hint="eastAsia"/>
+        </w:rPr>
+        <w:tab/>
+      </w:r>
+      <w:r>
+        <w:rPr>
+          <w:rFonts w:hint="eastAsia"/>
+        </w:rPr>
+        <w:t>次日涨幅</w:t>
+      </w:r>
+      <w:r>
+        <w:rPr>
+          <w:rFonts w:hint="eastAsia"/>
+        </w:rPr>
+        <w:tab/>
+      </w:r>
+      <w:r>
+        <w:rPr>
+          <w:rFonts w:hint="eastAsia"/>
+        </w:rPr>
+        <w:t>次日开盘</w:t>
+      </w:r>
+      <w:r>
+        <w:rPr>
+          <w:rFonts w:hint="eastAsia"/>
+        </w:rPr>
+        <w:tab/>
+      </w:r>
+      <w:r>
+        <w:rPr>
+          <w:rFonts w:hint="eastAsia"/>
+        </w:rPr>
+        <w:t>量能</w:t>
+      </w:r>
+      <w:r>
+        <w:rPr>
+          <w:rFonts w:hint="eastAsia"/>
+        </w:rPr>
+        <w:tab/>
+      </w:r>
+    </w:p>
+    <w:p>
+      <w:pPr>
+        <w:pStyle w:val="a0"/>
+      </w:pPr>
+      <w:r>
+        <w:t>1996/10/08</w:t>
+      </w:r>
+      <w:r>
+        <w:tab/>
+        <w:t>2</w:t>
+      </w:r>
+      <w:r>
+        <w:tab/>
+        <w:t>-0.41</w:t>
+      </w:r>
+      <w:r>
+        <w:tab/>
+        <w:t>0.52</w:t>
+      </w:r>
+      <w:r>
+        <w:tab/>
+        <w:t>1.22</w:t>
+      </w:r>
+      <w:r>
+        <w:tab/>
+      </w:r>
+    </w:p>
+    <w:p>
+      <w:pPr>
+        <w:pStyle w:val="a0"/>
+      </w:pPr>
+      <w:r>
+        <w:t>1997/02/17</w:t>
+      </w:r>
+      <w:r>
+        <w:tab/>
+        <w:t>1</w:t>
+      </w:r>
+      <w:r>
+        <w:tab/>
+        <w:t>-8.91</w:t>
+      </w:r>
+      <w:r>
+        <w:tab/>
+        <w:t>-0.2</w:t>
+      </w:r>
+      <w:r>
+        <w:tab/>
+        <w:t>0.88</w:t>
+      </w:r>
+      <w:r>
+        <w:tab/>
+      </w:r>
+    </w:p>
+    <w:p>
+      <w:pPr>
+        <w:pStyle w:val="a0"/>
+      </w:pPr>
+      <w:r>
+        <w:t>1998/01/23</w:t>
+      </w:r>
+      <w:r>
+        <w:tab/>
+        <w:t>5</w:t>
+      </w:r>
+      <w:r>
+        <w:tab/>
+        <w:t>2.05</w:t>
+      </w:r>
+      <w:r>
+        <w:tab/>
+        <w:t>2.87</w:t>
+      </w:r>
+      <w:r>
+        <w:tab/>
+        <w:t>0.82</w:t>
+      </w:r>
+      <w:r>
+        <w:tab/>
+      </w:r>
+    </w:p>
+    <w:p>
+      <w:pPr>
+        <w:pStyle w:val="a0"/>
+      </w:pPr>
+      <w:r>
+        <w:t>2000/01/27</w:t>
+      </w:r>
+      <w:r>
+        <w:tab/>
+        <w:t>4</w:t>
+      </w:r>
+      <w:r>
+        <w:tab/>
+        <w:t>1.87</w:t>
+      </w:r>
+      <w:r>
+        <w:tab/>
+        <w:t>0.52</w:t>
+      </w:r>
+      <w:r>
+        <w:tab/>
+        <w:t>1.82</w:t>
+      </w:r>
+      <w:r>
+        <w:tab/>
+      </w:r>
+    </w:p>
+    <w:p>
+      <w:pPr>
+        <w:pStyle w:val="a0"/>
+      </w:pPr>
+      <w:r>
+        <w:t>2002/04/09</w:t>
+      </w:r>
+      <w:r>
+        <w:tab/>
+        <w:t>2</w:t>
+      </w:r>
+      <w:r>
+        <w:tab/>
+        <w:t>0.61</w:t>
+      </w:r>
+      <w:r>
+        <w:tab/>
+        <w:t>0.2</w:t>
+      </w:r>
+      <w:r>
+        <w:tab/>
+        <w:t>2.39</w:t>
+      </w:r>
+      <w:r>
+        <w:tab/>
+      </w:r>
+    </w:p>
+    <w:p>
+      <w:pPr>
+        <w:pStyle w:val="a0"/>
+      </w:pPr>
+      <w:r>
+        <w:t>2003/04/09</w:t>
+      </w:r>
+      <w:r>
+        <w:tab/>
+        <w:t>3</w:t>
+      </w:r>
+      <w:r>
+        <w:tab/>
+        <w:t>0.49</w:t>
+      </w:r>
+      <w:r>
+        <w:tab/>
+        <w:t>0.18</w:t>
+      </w:r>
+      <w:r>
+        <w:tab/>
+        <w:t>1.95</w:t>
+      </w:r>
+      <w:r>
+        <w:tab/>
+      </w:r>
+    </w:p>
+    <w:p>
+      <w:pPr>
+        <w:pStyle w:val="a0"/>
+      </w:pPr>
+      <w:r>
+        <w:t>2006/02/21</w:t>
+      </w:r>
+      <w:r>
+        <w:tab/>
+        <w:t>2</w:t>
+      </w:r>
+      <w:r>
+        <w:tab/>
+        <w:t>-0.33</w:t>
+      </w:r>
+      <w:r>
+        <w:tab/>
+        <w:t>0.03</w:t>
+      </w:r>
+      <w:r>
+        <w:tab/>
+        <w:t>1.27</w:t>
+      </w:r>
+      <w:r>
+        <w:tab/>
+      </w:r>
+    </w:p>
+    <w:p>
+      <w:pPr>
+        <w:pStyle w:val="a0"/>
+      </w:pPr>
+      <w:r>
+        <w:t>2006/09/15</w:t>
+      </w:r>
+      <w:r>
+        <w:tab/>
+        <w:t>5</w:t>
+      </w:r>
+      <w:r>
+        <w:tab/>
+        <w:t>0.69</w:t>
+      </w:r>
+      <w:r>
+        <w:tab/>
+        <w:t>0.4</w:t>
+      </w:r>
+      <w:r>
+        <w:tab/>
+        <w:t>1.42</w:t>
+      </w:r>
+      <w:r>
+        <w:tab/>
+      </w:r>
+    </w:p>
+    <w:p>
+      <w:pPr>
+        <w:pStyle w:val="a0"/>
+      </w:pPr>
+      <w:r>
+        <w:t>2006/10/31</w:t>
+      </w:r>
+      <w:r>
+        <w:tab/>
+        <w:t>2</w:t>
+      </w:r>
+      <w:r>
+        <w:tab/>
+        <w:t>0.96</w:t>
+      </w:r>
+      <w:r>
+        <w:tab/>
+        <w:t>0.04</w:t>
+      </w:r>
+      <w:r>
+        <w:tab/>
+        <w:t>1.1</w:t>
+      </w:r>
+      <w:r>
+        <w:tab/>
+      </w:r>
+    </w:p>
+    <w:p>
+      <w:pPr>
+        <w:pStyle w:val="a0"/>
+      </w:pPr>
+      <w:r>
+        <w:t>2013/10/21</w:t>
+      </w:r>
+      <w:r>
+        <w:tab/>
+        <w:t>1</w:t>
+      </w:r>
+      <w:r>
+        <w:tab/>
+        <w:t>-0.83</w:t>
+      </w:r>
+      <w:r>
+        <w:tab/>
+        <w:t>-0.09</w:t>
+      </w:r>
+      <w:r>
+        <w:tab/>
+        <w:t>1.32</w:t>
+      </w:r>
+      <w:r>
+        <w:tab/>
+      </w:r>
+    </w:p>
+    <w:p>
+      <w:pPr>
+        <w:pStyle w:val="a0"/>
+      </w:pPr>
+      <w:r>
+        <w:t>2015/03/12</w:t>
+      </w:r>
+      <w:r>
+        <w:tab/>
+        <w:t>4</w:t>
+      </w:r>
+      <w:r>
+        <w:tab/>
+        <w:t>0.7</w:t>
+      </w:r>
+      <w:r>
+        <w:tab/>
+        <w:t>0.3</w:t>
+      </w:r>
+      <w:r>
+        <w:tab/>
+        <w:t>1.26</w:t>
+      </w:r>
+      <w:r>
+        <w:tab/>
+      </w:r>
+    </w:p>
+    <w:p>
+      <w:pPr>
+        <w:pStyle w:val="a0"/>
+      </w:pPr>
+      <w:r>
+        <w:t>2015/12/17</w:t>
+      </w:r>
+      <w:r>
+        <w:tab/>
+        <w:t>4</w:t>
+      </w:r>
+      <w:r>
+        <w:tab/>
+        <w:t>-0.03</w:t>
+      </w:r>
+      <w:r>
+        <w:tab/>
+        <w:t>-0.14</w:t>
+      </w:r>
+      <w:r>
+        <w:tab/>
+        <w:t>1.47</w:t>
+      </w:r>
+      <w:r>
+        <w:tab/>
+      </w:r>
+    </w:p>
+    <w:p>
+      <w:pPr>
+        <w:pStyle w:val="a0"/>
+      </w:pPr>
+      <w:r>
+        <w:t>------------------------------------------------------------------------</w:t>
+      </w:r>
+    </w:p>
+    <w:p>
+      <w:pPr>
+        <w:pStyle w:val="a0"/>
+        <w:rPr>
+          <w:rFonts w:hint="eastAsia"/>
+        </w:rPr>
+      </w:pPr>
+      <w:r>
+        <w:rPr>
+          <w:rFonts w:hint="eastAsia"/>
+        </w:rPr>
+        <w:t>增加开盘价涨幅匹配条件：</w:t>
+      </w:r>
+    </w:p>
+    <w:p>
+      <w:pPr>
+        <w:pStyle w:val="a0"/>
+      </w:pPr>
+      <w:r>
+        <w:t>------------------------------------------------------------------------</w:t>
+      </w:r>
+    </w:p>
+    <w:p>
+      <w:pPr>
+        <w:pStyle w:val="a0"/>
+        <w:rPr>
+          <w:rFonts w:hint="eastAsia"/>
+        </w:rPr>
+      </w:pPr>
+      <w:r>
+        <w:rPr>
+          <w:rFonts w:hint="eastAsia"/>
+        </w:rPr>
+        <w:t>日期</w:t>
+      </w:r>
+      <w:r>
+        <w:rPr>
+          <w:rFonts w:hint="eastAsia"/>
+        </w:rPr>
+        <w:t xml:space="preserve">    </w:t>
+      </w:r>
+      <w:r>
+        <w:rPr>
+          <w:rFonts w:hint="eastAsia"/>
+        </w:rPr>
+        <w:tab/>
+      </w:r>
+      <w:r>
+        <w:rPr>
+          <w:rFonts w:hint="eastAsia"/>
+        </w:rPr>
+        <w:t>星期</w:t>
+      </w:r>
+      <w:r>
+        <w:rPr>
+          <w:rFonts w:hint="eastAsia"/>
+        </w:rPr>
+        <w:tab/>
+      </w:r>
+      <w:r>
+        <w:rPr>
+          <w:rFonts w:hint="eastAsia"/>
+        </w:rPr>
+        <w:t>次日涨幅</w:t>
+      </w:r>
+      <w:r>
+        <w:rPr>
+          <w:rFonts w:hint="eastAsia"/>
+        </w:rPr>
+        <w:tab/>
+      </w:r>
+      <w:r>
+        <w:rPr>
+          <w:rFonts w:hint="eastAsia"/>
+        </w:rPr>
+        <w:t>次日开盘</w:t>
+      </w:r>
+      <w:r>
+        <w:rPr>
+          <w:rFonts w:hint="eastAsia"/>
+        </w:rPr>
+        <w:tab/>
+      </w:r>
+      <w:r>
+        <w:rPr>
+          <w:rFonts w:hint="eastAsia"/>
+        </w:rPr>
+        <w:t>量能</w:t>
+      </w:r>
+      <w:r>
+        <w:rPr>
+          <w:rFonts w:hint="eastAsia"/>
+        </w:rPr>
+        <w:tab/>
+      </w:r>
+    </w:p>
+    <w:p>
+      <w:pPr>
+        <w:pStyle w:val="a0"/>
+      </w:pPr>
+      <w:r>
+        <w:t>------------------------------------------------------------------------</w:t>
+      </w:r>
+    </w:p>
+    <w:p>
+      <w:pPr>
+        <w:pStyle w:val="a0"/>
+        <w:rPr>
+          <w:rFonts w:hint="eastAsia"/>
+        </w:rPr>
+      </w:pPr>
+      <w:r>
+        <w:rPr>
+          <w:rFonts w:hint="eastAsia"/>
+        </w:rPr>
+        <w:t>增加振幅匹配条件：</w:t>
+      </w:r>
+    </w:p>
+    <w:p>
+      <w:pPr>
+        <w:pStyle w:val="a0"/>
+      </w:pPr>
+      <w:r>
+        <w:t>------------------------------------------------------------------------</w:t>
+      </w:r>
+    </w:p>
+    <w:p>
+      <w:pPr>
+        <w:pStyle w:val="a0"/>
+        <w:rPr>
+          <w:rFonts w:hint="eastAsia"/>
+        </w:rPr>
+      </w:pPr>
+      <w:r>
+        <w:rPr>
+          <w:rFonts w:hint="eastAsia"/>
+        </w:rPr>
+        <w:t>模式识别结果统计</w:t>
+      </w:r>
+      <w:r>
+        <w:rPr>
+          <w:rFonts w:hint="eastAsia"/>
+        </w:rPr>
+        <w:t>:</w:t>
+      </w:r>
+    </w:p>
+    <w:p>
+      <w:pPr>
+        <w:pStyle w:val="a0"/>
+        <w:rPr>
+          <w:rFonts w:hint="eastAsia"/>
+        </w:rPr>
+      </w:pPr>
+      <w:r>
+        <w:rPr>
+          <w:rFonts w:hint="eastAsia"/>
+        </w:rPr>
+        <w:t>总数</w:t>
+      </w:r>
+      <w:r>
+        <w:rPr>
+          <w:rFonts w:hint="eastAsia"/>
+        </w:rPr>
+        <w:tab/>
+      </w:r>
+      <w:r>
+        <w:rPr>
+          <w:rFonts w:hint="eastAsia"/>
+        </w:rPr>
+        <w:t>涨幅</w:t>
+      </w:r>
+      <w:r>
+        <w:rPr>
+          <w:rFonts w:hint="eastAsia"/>
+        </w:rPr>
+        <w:t>&lt;=0(</w:t>
+      </w:r>
+      <w:r>
+        <w:rPr>
+          <w:rFonts w:hint="eastAsia"/>
+        </w:rPr>
+        <w:t>比例</w:t>
+      </w:r>
+      <w:r>
+        <w:rPr>
+          <w:rFonts w:hint="eastAsia"/>
+        </w:rPr>
+        <w:t>%)</w:t>
+      </w:r>
+      <w:r>
+        <w:rPr>
+          <w:rFonts w:hint="eastAsia"/>
+        </w:rPr>
+        <w:tab/>
+      </w:r>
+      <w:r>
+        <w:rPr>
+          <w:rFonts w:hint="eastAsia"/>
+        </w:rPr>
+        <w:t>涨幅</w:t>
+      </w:r>
+      <w:r>
+        <w:rPr>
+          <w:rFonts w:hint="eastAsia"/>
+        </w:rPr>
+        <w:t>&gt;=1</w:t>
+      </w:r>
+      <w:r>
+        <w:rPr>
+          <w:rFonts w:hint="eastAsia"/>
+        </w:rPr>
+        <w:tab/>
+      </w:r>
+      <w:r>
+        <w:rPr>
+          <w:rFonts w:hint="eastAsia"/>
+        </w:rPr>
+        <w:t>涨幅</w:t>
+      </w:r>
+      <w:r>
+        <w:rPr>
+          <w:rFonts w:hint="eastAsia"/>
+        </w:rPr>
+        <w:t>&lt;-1</w:t>
+      </w:r>
+    </w:p>
+    <w:p>
+      <w:pPr>
+        <w:pStyle w:val="a0"/>
+      </w:pPr>
+      <w:r>
+        <w:t xml:space="preserve"> 8</w:t>
+      </w:r>
+      <w:r>
+        <w:tab/>
+        <w:t xml:space="preserve"> 3(37.50%)</w:t>
+      </w:r>
+      <w:r>
+        <w:tab/>
+        <w:t>0</w:t>
+      </w:r>
+      <w:r>
+        <w:tab/>
+        <w:t>0</w:t>
+      </w:r>
+    </w:p>
+    <w:p>
+      <w:pPr>
+        <w:pStyle w:val="a0"/>
+        <w:rPr>
+          <w:rFonts w:hint="eastAsia"/>
+        </w:rPr>
+      </w:pPr>
+      <w:r>
+        <w:rPr>
+          <w:rFonts w:hint="eastAsia"/>
+        </w:rPr>
+        <w:lastRenderedPageBreak/>
+        <w:t>收盘涨幅</w:t>
+      </w:r>
+      <w:r>
+        <w:rPr>
+          <w:rFonts w:hint="eastAsia"/>
+        </w:rPr>
+        <w:t>:-0.83</w:t>
+      </w:r>
+      <w:r>
+        <w:rPr>
+          <w:rFonts w:hint="eastAsia"/>
+        </w:rPr>
+        <w:tab/>
+        <w:t>-0.41</w:t>
+      </w:r>
+      <w:r>
+        <w:rPr>
+          <w:rFonts w:hint="eastAsia"/>
+        </w:rPr>
+        <w:tab/>
+        <w:t>-0.33</w:t>
+      </w:r>
+      <w:r>
+        <w:rPr>
+          <w:rFonts w:hint="eastAsia"/>
+        </w:rPr>
+        <w:tab/>
+        <w:t>0.49</w:t>
+      </w:r>
+      <w:r>
+        <w:rPr>
+          <w:rFonts w:hint="eastAsia"/>
+        </w:rPr>
+        <w:tab/>
+        <w:t>0.61</w:t>
+      </w:r>
+      <w:r>
+        <w:rPr>
+          <w:rFonts w:hint="eastAsia"/>
+        </w:rPr>
+        <w:tab/>
+        <w:t>0.69</w:t>
+      </w:r>
+      <w:r>
+        <w:rPr>
+          <w:rFonts w:hint="eastAsia"/>
+        </w:rPr>
+        <w:tab/>
+        <w:t>0.7</w:t>
+      </w:r>
+      <w:r>
+        <w:rPr>
+          <w:rFonts w:hint="eastAsia"/>
+        </w:rPr>
+        <w:tab/>
+        <w:t>0.96</w:t>
+      </w:r>
+    </w:p>
+    <w:p>
+      <w:pPr>
+        <w:pStyle w:val="a0"/>
+        <w:rPr>
+          <w:rFonts w:hint="eastAsia"/>
+        </w:rPr>
+      </w:pPr>
+      <w:r>
+        <w:rPr>
+          <w:rFonts w:hint="eastAsia"/>
+        </w:rPr>
+        <w:t>收盘涨幅中位数</w:t>
+      </w:r>
+      <w:r>
+        <w:rPr>
+          <w:rFonts w:hint="eastAsia"/>
+        </w:rPr>
+        <w:t>:0.55</w:t>
+      </w:r>
+    </w:p>
+    <w:p>
+      <w:pPr>
+        <w:pStyle w:val="a0"/>
+      </w:pPr>
+      <w:r>
+        <w:t>------------------------------------------------------------------------</w:t>
+      </w:r>
+    </w:p>
+    <w:p>
+      <w:pPr>
+        <w:pStyle w:val="a0"/>
+        <w:rPr>
+          <w:rFonts w:hint="eastAsia"/>
+        </w:rPr>
+      </w:pPr>
+      <w:r>
+        <w:rPr>
+          <w:rFonts w:hint="eastAsia"/>
+        </w:rPr>
+        <w:t>日期</w:t>
+      </w:r>
+      <w:r>
+        <w:rPr>
+          <w:rFonts w:hint="eastAsia"/>
+        </w:rPr>
+        <w:t xml:space="preserve">    </w:t>
+      </w:r>
+      <w:r>
+        <w:rPr>
+          <w:rFonts w:hint="eastAsia"/>
+        </w:rPr>
+        <w:tab/>
+      </w:r>
+      <w:r>
+        <w:rPr>
+          <w:rFonts w:hint="eastAsia"/>
+        </w:rPr>
+        <w:t>星期</w:t>
+      </w:r>
+      <w:r>
+        <w:rPr>
+          <w:rFonts w:hint="eastAsia"/>
+        </w:rPr>
+        <w:tab/>
+      </w:r>
+      <w:r>
+        <w:rPr>
+          <w:rFonts w:hint="eastAsia"/>
+        </w:rPr>
+        <w:t>次日涨幅</w:t>
+      </w:r>
+      <w:r>
+        <w:rPr>
+          <w:rFonts w:hint="eastAsia"/>
+        </w:rPr>
+        <w:tab/>
+      </w:r>
+      <w:r>
+        <w:rPr>
+          <w:rFonts w:hint="eastAsia"/>
+        </w:rPr>
+        <w:t>次日开盘</w:t>
+      </w:r>
+      <w:r>
+        <w:rPr>
+          <w:rFonts w:hint="eastAsia"/>
+        </w:rPr>
+        <w:tab/>
+      </w:r>
+      <w:r>
+        <w:rPr>
+          <w:rFonts w:hint="eastAsia"/>
+        </w:rPr>
+        <w:t>量能</w:t>
+      </w:r>
+      <w:r>
+        <w:rPr>
+          <w:rFonts w:hint="eastAsia"/>
+        </w:rPr>
+        <w:tab/>
+      </w:r>
+    </w:p>
+    <w:p>
+      <w:pPr>
+        <w:pStyle w:val="a0"/>
+      </w:pPr>
+      <w:r>
+        <w:t>1996/10/08</w:t>
+      </w:r>
+      <w:r>
+        <w:tab/>
+        <w:t>2</w:t>
+      </w:r>
+      <w:r>
+        <w:tab/>
+        <w:t>-0.41</w:t>
+      </w:r>
+      <w:r>
+        <w:tab/>
+        <w:t>0.52</w:t>
+      </w:r>
+      <w:r>
+        <w:tab/>
+        <w:t>1.22</w:t>
+      </w:r>
+      <w:r>
+        <w:tab/>
+      </w:r>
+    </w:p>
+    <w:p>
+      <w:pPr>
+        <w:pStyle w:val="a0"/>
+      </w:pPr>
+      <w:r>
+        <w:t>2002/04/09</w:t>
+      </w:r>
+      <w:r>
+        <w:tab/>
+        <w:t>2</w:t>
+      </w:r>
+      <w:r>
+        <w:tab/>
+        <w:t>0.61</w:t>
+      </w:r>
+      <w:r>
+        <w:tab/>
+        <w:t>0.2</w:t>
+      </w:r>
+      <w:r>
+        <w:tab/>
+        <w:t>2.39</w:t>
+      </w:r>
+      <w:r>
+        <w:tab/>
+      </w:r>
+    </w:p>
+    <w:p>
+      <w:pPr>
+        <w:pStyle w:val="a0"/>
+      </w:pPr>
+      <w:r>
+        <w:t>2003/04/09</w:t>
+      </w:r>
+      <w:r>
+        <w:tab/>
+        <w:t>3</w:t>
+      </w:r>
+      <w:r>
+        <w:tab/>
+        <w:t>0.49</w:t>
+      </w:r>
+      <w:r>
+        <w:tab/>
+        <w:t>0.18</w:t>
+      </w:r>
+      <w:r>
+        <w:tab/>
+        <w:t>1.95</w:t>
+      </w:r>
+      <w:r>
+        <w:tab/>
+      </w:r>
+    </w:p>
+    <w:p>
+      <w:pPr>
+        <w:pStyle w:val="a0"/>
+      </w:pPr>
+      <w:r>
+        <w:t>2006/02/21</w:t>
+      </w:r>
+      <w:r>
+        <w:tab/>
+        <w:t>2</w:t>
+      </w:r>
+      <w:r>
+        <w:tab/>
+        <w:t>-0.33</w:t>
+      </w:r>
+      <w:r>
+        <w:tab/>
+        <w:t>0.03</w:t>
+      </w:r>
+      <w:r>
+        <w:tab/>
+        <w:t>1.27</w:t>
+      </w:r>
+      <w:r>
+        <w:tab/>
+      </w:r>
+    </w:p>
+    <w:p>
+      <w:pPr>
+        <w:pStyle w:val="a0"/>
+      </w:pPr>
+      <w:r>
+        <w:t>2006/09/15</w:t>
+      </w:r>
+      <w:r>
+        <w:tab/>
+        <w:t>5</w:t>
+      </w:r>
+      <w:r>
+        <w:tab/>
+        <w:t>0.69</w:t>
+      </w:r>
+      <w:r>
+        <w:tab/>
+        <w:t>0.4</w:t>
+      </w:r>
+      <w:r>
+        <w:tab/>
+        <w:t>1.42</w:t>
+      </w:r>
+      <w:r>
+        <w:tab/>
+      </w:r>
+    </w:p>
+    <w:p>
+      <w:pPr>
+        <w:pStyle w:val="a0"/>
+      </w:pPr>
+      <w:r>
+        <w:t>2006/10/31</w:t>
+      </w:r>
+      <w:r>
+        <w:tab/>
+        <w:t>2</w:t>
+      </w:r>
+      <w:r>
+        <w:tab/>
+        <w:t>0.96</w:t>
+      </w:r>
+      <w:r>
+        <w:tab/>
+        <w:t>0.04</w:t>
+      </w:r>
+      <w:r>
+        <w:tab/>
+        <w:t>1.1</w:t>
+      </w:r>
+      <w:r>
+        <w:tab/>
+      </w:r>
+    </w:p>
+    <w:p>
+      <w:pPr>
+        <w:pStyle w:val="a0"/>
+      </w:pPr>
+      <w:r>
+        <w:t>2013/10/21</w:t>
+      </w:r>
+      <w:r>
+        <w:tab/>
+        <w:t>1</w:t>
+      </w:r>
+      <w:r>
+        <w:tab/>
+        <w:t>-0.83</w:t>
+      </w:r>
+      <w:r>
+        <w:tab/>
+        <w:t>-0.09</w:t>
+      </w:r>
+      <w:r>
+        <w:tab/>
+        <w:t>1.32</w:t>
+      </w:r>
+      <w:r>
+        <w:tab/>
+      </w:r>
+    </w:p>
+    <w:p>
+      <w:pPr>
+        <w:pStyle w:val="a0"/>
+      </w:pPr>
+      <w:r>
+        <w:t>2015/03/12</w:t>
+      </w:r>
+      <w:r>
+        <w:tab/>
+        <w:t>4</w:t>
+      </w:r>
+      <w:r>
+        <w:tab/>
+        <w:t>0.7</w:t>
+      </w:r>
+      <w:r>
+        <w:tab/>
+        <w:t>0.3</w:t>
+      </w:r>
+      <w:r>
+        <w:tab/>
+        <w:t>1.26</w:t>
+      </w:r>
+      <w:r>
+        <w:tab/>
+      </w:r>
+    </w:p>
+    <w:p>
+      <w:pPr>
+        <w:pStyle w:val="a0"/>
+      </w:pPr>
+      <w:r>
+        <w:t>------------------------------------------------------------------------</w:t>
+      </w:r>
+    </w:p>
+    <w:p>
+      <w:pPr>
+        <w:pStyle w:val="a0"/>
+        <w:rPr>
+          <w:rFonts w:hint="eastAsia"/>
+        </w:rPr>
+      </w:pPr>
+      <w:r>
+        <w:rPr>
+          <w:rFonts w:hint="eastAsia"/>
+        </w:rPr>
+        <w:t>增加成交量匹配条件：</w:t>
+      </w:r>
+    </w:p>
+    <w:p>
+      <w:pPr>
+        <w:pStyle w:val="a0"/>
+      </w:pPr>
+      <w:r>
+        <w:t>------------------------------------------------------------------------</w:t>
+      </w:r>
+    </w:p>
+    <w:p>
+      <w:pPr>
+        <w:pStyle w:val="a0"/>
+        <w:rPr>
+          <w:rFonts w:hint="eastAsia"/>
+        </w:rPr>
+      </w:pPr>
+      <w:r>
+        <w:rPr>
+          <w:rFonts w:hint="eastAsia"/>
+        </w:rPr>
+        <w:t>模式识别结果统计</w:t>
+      </w:r>
+      <w:r>
+        <w:rPr>
+          <w:rFonts w:hint="eastAsia"/>
+        </w:rPr>
+        <w:t>:</w:t>
+      </w:r>
+    </w:p>
+    <w:p>
+      <w:pPr>
+        <w:pStyle w:val="a0"/>
+        <w:rPr>
+          <w:rFonts w:hint="eastAsia"/>
+        </w:rPr>
+      </w:pPr>
+      <w:r>
+        <w:rPr>
+          <w:rFonts w:hint="eastAsia"/>
+        </w:rPr>
+        <w:t>总数</w:t>
+      </w:r>
+      <w:r>
+        <w:rPr>
+          <w:rFonts w:hint="eastAsia"/>
+        </w:rPr>
+        <w:tab/>
+      </w:r>
+      <w:r>
+        <w:rPr>
+          <w:rFonts w:hint="eastAsia"/>
+        </w:rPr>
+        <w:t>涨幅</w:t>
+      </w:r>
+      <w:r>
+        <w:rPr>
+          <w:rFonts w:hint="eastAsia"/>
+        </w:rPr>
+        <w:t>&lt;=0(</w:t>
+      </w:r>
+      <w:r>
+        <w:rPr>
+          <w:rFonts w:hint="eastAsia"/>
+        </w:rPr>
+        <w:t>比例</w:t>
+      </w:r>
+      <w:r>
+        <w:rPr>
+          <w:rFonts w:hint="eastAsia"/>
+        </w:rPr>
+        <w:t>%)</w:t>
+      </w:r>
+      <w:r>
+        <w:rPr>
+          <w:rFonts w:hint="eastAsia"/>
+        </w:rPr>
+        <w:tab/>
+      </w:r>
+      <w:r>
+        <w:rPr>
+          <w:rFonts w:hint="eastAsia"/>
+        </w:rPr>
+        <w:t>涨幅</w:t>
+      </w:r>
+      <w:r>
+        <w:rPr>
+          <w:rFonts w:hint="eastAsia"/>
+        </w:rPr>
+        <w:t>&gt;=1</w:t>
+      </w:r>
+      <w:r>
+        <w:rPr>
+          <w:rFonts w:hint="eastAsia"/>
+        </w:rPr>
+        <w:tab/>
+      </w:r>
+      <w:r>
+        <w:rPr>
+          <w:rFonts w:hint="eastAsia"/>
+        </w:rPr>
+        <w:t>涨幅</w:t>
+      </w:r>
+      <w:r>
+        <w:rPr>
+          <w:rFonts w:hint="eastAsia"/>
+        </w:rPr>
+        <w:t>&lt;-1</w:t>
+      </w:r>
+    </w:p>
+    <w:p>
+      <w:pPr>
+        <w:pStyle w:val="a0"/>
+      </w:pPr>
+      <w:r>
+        <w:t xml:space="preserve"> 5</w:t>
+      </w:r>
+      <w:r>
+        <w:tab/>
+        <w:t xml:space="preserve"> 3(60.00%)</w:t>
+      </w:r>
+      <w:r>
+        <w:tab/>
+        <w:t>1</w:t>
+      </w:r>
+      <w:r>
+        <w:tab/>
+        <w:t>0</w:t>
+      </w:r>
+    </w:p>
+    <w:p>
+      <w:pPr>
+        <w:pStyle w:val="a0"/>
+        <w:rPr>
+          <w:rFonts w:hint="eastAsia"/>
+        </w:rPr>
+      </w:pPr>
+      <w:r>
+        <w:rPr>
+          <w:rFonts w:hint="eastAsia"/>
+        </w:rPr>
+        <w:t>收盘涨幅</w:t>
+      </w:r>
+      <w:r>
+        <w:rPr>
+          <w:rFonts w:hint="eastAsia"/>
+        </w:rPr>
+        <w:t>:-0.83</w:t>
+      </w:r>
+      <w:r>
+        <w:rPr>
+          <w:rFonts w:hint="eastAsia"/>
+        </w:rPr>
+        <w:tab/>
+        <w:t>-0.33</w:t>
+      </w:r>
+      <w:r>
+        <w:rPr>
+          <w:rFonts w:hint="eastAsia"/>
+        </w:rPr>
+        <w:tab/>
+        <w:t>-0.03</w:t>
+      </w:r>
+      <w:r>
+        <w:rPr>
+          <w:rFonts w:hint="eastAsia"/>
+        </w:rPr>
+        <w:tab/>
+        <w:t>0.7</w:t>
+      </w:r>
+      <w:r>
+        <w:rPr>
+          <w:rFonts w:hint="eastAsia"/>
+        </w:rPr>
+        <w:tab/>
+        <w:t>1.87</w:t>
+      </w:r>
+    </w:p>
+    <w:p>
+      <w:pPr>
+        <w:pStyle w:val="a0"/>
+        <w:rPr>
+          <w:rFonts w:hint="eastAsia"/>
+        </w:rPr>
+      </w:pPr>
+      <w:r>
+        <w:rPr>
+          <w:rFonts w:hint="eastAsia"/>
+        </w:rPr>
+        <w:t>收盘涨幅中位数</w:t>
+      </w:r>
+      <w:r>
+        <w:rPr>
+          <w:rFonts w:hint="eastAsia"/>
+        </w:rPr>
+        <w:t>:-0.03</w:t>
+      </w:r>
+    </w:p>
+    <w:p>
+      <w:pPr>
+        <w:pStyle w:val="a0"/>
+      </w:pPr>
+      <w:r>
+        <w:t>------------------------------------------------------------------------</w:t>
+      </w:r>
+    </w:p>
+    <w:p>
+      <w:pPr>
+        <w:pStyle w:val="a0"/>
+        <w:rPr>
+          <w:rFonts w:hint="eastAsia"/>
+        </w:rPr>
+      </w:pPr>
+      <w:r>
+        <w:rPr>
+          <w:rFonts w:hint="eastAsia"/>
+        </w:rPr>
+        <w:t>日期</w:t>
+      </w:r>
+      <w:r>
+        <w:rPr>
+          <w:rFonts w:hint="eastAsia"/>
+        </w:rPr>
+        <w:t xml:space="preserve">    </w:t>
+      </w:r>
+      <w:r>
+        <w:rPr>
+          <w:rFonts w:hint="eastAsia"/>
+        </w:rPr>
+        <w:tab/>
+      </w:r>
+      <w:r>
+        <w:rPr>
+          <w:rFonts w:hint="eastAsia"/>
+        </w:rPr>
+        <w:t>星期</w:t>
+      </w:r>
+      <w:r>
+        <w:rPr>
+          <w:rFonts w:hint="eastAsia"/>
+        </w:rPr>
+        <w:tab/>
+      </w:r>
+      <w:r>
+        <w:rPr>
+          <w:rFonts w:hint="eastAsia"/>
+        </w:rPr>
+        <w:t>次日涨幅</w:t>
+      </w:r>
+      <w:r>
+        <w:rPr>
+          <w:rFonts w:hint="eastAsia"/>
+        </w:rPr>
+        <w:tab/>
+      </w:r>
+      <w:r>
+        <w:rPr>
+          <w:rFonts w:hint="eastAsia"/>
+        </w:rPr>
+        <w:t>次日开盘</w:t>
+      </w:r>
+      <w:r>
+        <w:rPr>
+          <w:rFonts w:hint="eastAsia"/>
+        </w:rPr>
+        <w:tab/>
+      </w:r>
+      <w:r>
+        <w:rPr>
+          <w:rFonts w:hint="eastAsia"/>
+        </w:rPr>
+        <w:t>量能</w:t>
+      </w:r>
+      <w:r>
+        <w:rPr>
+          <w:rFonts w:hint="eastAsia"/>
+        </w:rPr>
+        <w:tab/>
+      </w:r>
+    </w:p>
+    <w:p>
+      <w:pPr>
+        <w:pStyle w:val="a0"/>
+      </w:pPr>
+      <w:r>
+        <w:t>2000/01/27</w:t>
+      </w:r>
+      <w:r>
+        <w:tab/>
+        <w:t>4</w:t>
+      </w:r>
+      <w:r>
+        <w:tab/>
+        <w:t>1.87</w:t>
+      </w:r>
+      <w:r>
+        <w:tab/>
+        <w:t>0.52</w:t>
+      </w:r>
+      <w:r>
+        <w:tab/>
+        <w:t>1.82</w:t>
+      </w:r>
+      <w:r>
+        <w:tab/>
+      </w:r>
+    </w:p>
+    <w:p>
+      <w:pPr>
+        <w:pStyle w:val="a0"/>
+      </w:pPr>
+      <w:r>
+        <w:t>2006/02/21</w:t>
+      </w:r>
+      <w:r>
+        <w:tab/>
+        <w:t>2</w:t>
+      </w:r>
+      <w:r>
+        <w:tab/>
+        <w:t>-0.33</w:t>
+      </w:r>
+      <w:r>
+        <w:tab/>
+        <w:t>0.03</w:t>
+      </w:r>
+      <w:r>
+        <w:tab/>
+        <w:t>1.27</w:t>
+      </w:r>
+      <w:r>
+        <w:tab/>
+      </w:r>
+    </w:p>
+    <w:p>
+      <w:pPr>
+        <w:pStyle w:val="a0"/>
+      </w:pPr>
+      <w:r>
+        <w:t>2013/10/21</w:t>
+      </w:r>
+      <w:r>
+        <w:tab/>
+        <w:t>1</w:t>
+      </w:r>
+      <w:r>
+        <w:tab/>
+        <w:t>-0.83</w:t>
+      </w:r>
+      <w:r>
+        <w:tab/>
+        <w:t>-0.09</w:t>
+      </w:r>
+      <w:r>
+        <w:tab/>
+        <w:t>1.32</w:t>
+      </w:r>
+      <w:r>
+        <w:tab/>
+      </w:r>
+    </w:p>
+    <w:p>
+      <w:pPr>
+        <w:pStyle w:val="a0"/>
+      </w:pPr>
+      <w:r>
+        <w:t>2015/03/12</w:t>
+      </w:r>
+      <w:r>
+        <w:tab/>
+        <w:t>4</w:t>
+      </w:r>
+      <w:r>
+        <w:tab/>
+        <w:t>0.7</w:t>
+      </w:r>
+      <w:r>
+        <w:tab/>
+        <w:t>0.3</w:t>
+      </w:r>
+      <w:r>
+        <w:tab/>
+        <w:t>1.26</w:t>
+      </w:r>
+      <w:r>
+        <w:tab/>
+      </w:r>
+    </w:p>
+    <w:p>
+      <w:pPr>
+        <w:pStyle w:val="a0"/>
+      </w:pPr>
+      <w:r>
+        <w:t>2015/12/17</w:t>
+      </w:r>
+      <w:r>
+        <w:tab/>
+        <w:t>4</w:t>
+      </w:r>
+      <w:r>
+        <w:tab/>
+        <w:t>-0.03</w:t>
+      </w:r>
+      <w:r>
+        <w:tab/>
+        <w:t>-0.14</w:t>
+      </w:r>
+      <w:r>
+        <w:tab/>
+        <w:t>1.47</w:t>
+      </w:r>
+      <w:r>
+        <w:tab/>
+      </w:r>
+    </w:p>
+    <w:p>
+      <w:pPr>
+        <w:pStyle w:val="a0"/>
+      </w:pPr>
+      <w:r>
+        <w:t>------------------------------------------------------------------------</w:t>
+      </w:r>
+    </w:p>
+    <w:p>
+      <w:pPr>
+        <w:pStyle w:val="a0"/>
+      </w:pPr>
+      <w:r>
+        <w:t>399001</w:t>
+      </w:r>
+    </w:p>
+    <w:p>
+      <w:pPr>
+        <w:pStyle w:val="a0"/>
+      </w:pPr>
+      <w:r>
+        <w:t>------------------------------------------------------------------------</w:t>
+      </w:r>
+    </w:p>
+    <w:p>
+      <w:pPr>
+        <w:pStyle w:val="a0"/>
+        <w:rPr>
+          <w:rFonts w:hint="eastAsia"/>
+        </w:rPr>
+      </w:pPr>
+      <w:r>
+        <w:rPr>
+          <w:rFonts w:hint="eastAsia"/>
+        </w:rPr>
+        <w:lastRenderedPageBreak/>
+        <w:t>--------</w:t>
+      </w:r>
+      <w:r>
+        <w:rPr>
+          <w:rFonts w:hint="eastAsia"/>
+        </w:rPr>
+        <w:t>正在查找历史</w:t>
+      </w:r>
+      <w:r>
+        <w:rPr>
+          <w:rFonts w:hint="eastAsia"/>
+        </w:rPr>
+        <w:t>K</w:t>
+      </w:r>
+      <w:r>
+        <w:rPr>
+          <w:rFonts w:hint="eastAsia"/>
+        </w:rPr>
+        <w:t>线日期：！！！！日期选完，请注意看</w:t>
+      </w:r>
+      <w:r>
+        <w:rPr>
+          <w:rFonts w:hint="eastAsia"/>
+        </w:rPr>
+        <w:t>K</w:t>
+      </w:r>
+      <w:r>
+        <w:rPr>
+          <w:rFonts w:hint="eastAsia"/>
+        </w:rPr>
+        <w:t>线趋势，同时注意成交量的表现：</w:t>
+      </w:r>
+    </w:p>
+    <w:p>
+      <w:pPr>
+        <w:pStyle w:val="a0"/>
+      </w:pPr>
+      <w:r>
+        <w:t>------------------------------------------------------------------------</w:t>
+      </w:r>
+    </w:p>
+    <w:p>
+      <w:pPr>
+        <w:pStyle w:val="a0"/>
+        <w:rPr>
+          <w:rFonts w:hint="eastAsia"/>
+        </w:rPr>
+      </w:pPr>
+      <w:r>
+        <w:rPr>
+          <w:rFonts w:hint="eastAsia"/>
+        </w:rPr>
+        <w:t>--------</w:t>
+      </w:r>
+      <w:r>
+        <w:rPr>
+          <w:rFonts w:hint="eastAsia"/>
+        </w:rPr>
+        <w:t>最近交易日的相关数据：</w:t>
+      </w:r>
+    </w:p>
+    <w:p>
+      <w:pPr>
+        <w:pStyle w:val="a0"/>
+        <w:rPr>
+          <w:rFonts w:hint="eastAsia"/>
+        </w:rPr>
+      </w:pPr>
+      <w:r>
+        <w:rPr>
+          <w:rFonts w:hint="eastAsia"/>
+        </w:rPr>
+        <w:t>星期</w:t>
+      </w:r>
+      <w:r>
+        <w:rPr>
+          <w:rFonts w:hint="eastAsia"/>
+        </w:rPr>
+        <w:tab/>
+      </w:r>
+      <w:r>
+        <w:rPr>
+          <w:rFonts w:hint="eastAsia"/>
+        </w:rPr>
+        <w:t>涨幅</w:t>
+      </w:r>
+      <w:r>
+        <w:rPr>
+          <w:rFonts w:hint="eastAsia"/>
+        </w:rPr>
+        <w:t>:</w:t>
+      </w:r>
+      <w:r>
+        <w:rPr>
+          <w:rFonts w:hint="eastAsia"/>
+        </w:rPr>
+        <w:tab/>
+        <w:t xml:space="preserve"> </w:t>
+      </w:r>
+      <w:r>
+        <w:rPr>
+          <w:rFonts w:hint="eastAsia"/>
+        </w:rPr>
+        <w:t>量比</w:t>
+      </w:r>
+      <w:r>
+        <w:rPr>
+          <w:rFonts w:hint="eastAsia"/>
+        </w:rPr>
+        <w:t>:</w:t>
+      </w:r>
+      <w:r>
+        <w:rPr>
+          <w:rFonts w:hint="eastAsia"/>
+        </w:rPr>
+        <w:tab/>
+      </w:r>
+      <w:r>
+        <w:rPr>
+          <w:rFonts w:hint="eastAsia"/>
+        </w:rPr>
+        <w:t>波动幅度</w:t>
+      </w:r>
+      <w:r>
+        <w:rPr>
+          <w:rFonts w:hint="eastAsia"/>
+        </w:rPr>
+        <w:t>:</w:t>
+      </w:r>
+    </w:p>
+    <w:p>
+      <w:pPr>
+        <w:pStyle w:val="a0"/>
+      </w:pPr>
+      <w:r>
+        <w:t>2016/06/30</w:t>
+      </w:r>
+      <w:r>
+        <w:tab/>
+        <w:t>4</w:t>
+      </w:r>
+      <w:r>
+        <w:tab/>
+        <w:t>0.28</w:t>
+      </w:r>
+      <w:r>
+        <w:tab/>
+        <w:t>0.89</w:t>
+      </w:r>
+    </w:p>
+    <w:p>
+      <w:pPr>
+        <w:pStyle w:val="a0"/>
+      </w:pPr>
+      <w:r>
+        <w:t>2016/07/01</w:t>
+      </w:r>
+      <w:r>
+        <w:tab/>
+        <w:t>5</w:t>
+      </w:r>
+      <w:r>
+        <w:tab/>
+        <w:t>-0.3</w:t>
+      </w:r>
+      <w:r>
+        <w:tab/>
+        <w:t>0.92</w:t>
+      </w:r>
+    </w:p>
+    <w:p>
+      <w:pPr>
+        <w:pStyle w:val="a0"/>
+      </w:pPr>
+      <w:r>
+        <w:t>2016/07/04</w:t>
+      </w:r>
+      <w:r>
+        <w:tab/>
+        <w:t>1</w:t>
+      </w:r>
+      <w:r>
+        <w:tab/>
+        <w:t>1.45</w:t>
+      </w:r>
+      <w:r>
+        <w:tab/>
+        <w:t>1.24</w:t>
+      </w:r>
+    </w:p>
+    <w:p>
+      <w:pPr>
+        <w:pStyle w:val="a0"/>
+      </w:pPr>
+      <w:r>
+        <w:t>------------------------------------------------------------------------</w:t>
+      </w:r>
+    </w:p>
+    <w:p>
+      <w:pPr>
+        <w:pStyle w:val="a0"/>
+        <w:rPr>
+          <w:rFonts w:hint="eastAsia"/>
+        </w:rPr>
+      </w:pPr>
+      <w:r>
+        <w:rPr>
+          <w:rFonts w:hint="eastAsia"/>
+        </w:rPr>
+        <w:t>模式识别结果统计</w:t>
+      </w:r>
+      <w:r>
+        <w:rPr>
+          <w:rFonts w:hint="eastAsia"/>
+        </w:rPr>
+        <w:t>:</w:t>
+      </w:r>
+    </w:p>
+    <w:p>
+      <w:pPr>
+        <w:pStyle w:val="a0"/>
+        <w:rPr>
+          <w:rFonts w:hint="eastAsia"/>
+        </w:rPr>
+      </w:pPr>
+      <w:r>
+        <w:rPr>
+          <w:rFonts w:hint="eastAsia"/>
+        </w:rPr>
+        <w:t>总数</w:t>
+      </w:r>
+      <w:r>
+        <w:rPr>
+          <w:rFonts w:hint="eastAsia"/>
+        </w:rPr>
+        <w:tab/>
+      </w:r>
+      <w:r>
+        <w:rPr>
+          <w:rFonts w:hint="eastAsia"/>
+        </w:rPr>
+        <w:t>涨幅</w:t>
+      </w:r>
+      <w:r>
+        <w:rPr>
+          <w:rFonts w:hint="eastAsia"/>
+        </w:rPr>
+        <w:t>&lt;=0(</w:t>
+      </w:r>
+      <w:r>
+        <w:rPr>
+          <w:rFonts w:hint="eastAsia"/>
+        </w:rPr>
+        <w:t>比例</w:t>
+      </w:r>
+      <w:r>
+        <w:rPr>
+          <w:rFonts w:hint="eastAsia"/>
+        </w:rPr>
+        <w:t>%)</w:t>
+      </w:r>
+      <w:r>
+        <w:rPr>
+          <w:rFonts w:hint="eastAsia"/>
+        </w:rPr>
+        <w:tab/>
+      </w:r>
+      <w:r>
+        <w:rPr>
+          <w:rFonts w:hint="eastAsia"/>
+        </w:rPr>
+        <w:t>涨幅</w:t>
+      </w:r>
+      <w:r>
+        <w:rPr>
+          <w:rFonts w:hint="eastAsia"/>
+        </w:rPr>
+        <w:t>&gt;=1</w:t>
+      </w:r>
+      <w:r>
+        <w:rPr>
+          <w:rFonts w:hint="eastAsia"/>
+        </w:rPr>
+        <w:tab/>
+      </w:r>
+      <w:r>
+        <w:rPr>
+          <w:rFonts w:hint="eastAsia"/>
+        </w:rPr>
+        <w:t>涨幅</w:t>
+      </w:r>
+      <w:r>
+        <w:rPr>
+          <w:rFonts w:hint="eastAsia"/>
+        </w:rPr>
+        <w:t>&lt;-1</w:t>
+      </w:r>
+    </w:p>
+    <w:p>
+      <w:pPr>
+        <w:pStyle w:val="a0"/>
+      </w:pPr>
+      <w:r>
+        <w:t>14</w:t>
+      </w:r>
+      <w:r>
+        <w:tab/>
+        <w:t xml:space="preserve"> 8(57.14%)</w:t>
+      </w:r>
+      <w:r>
+        <w:tab/>
+        <w:t>1</w:t>
+      </w:r>
+      <w:r>
+        <w:tab/>
+        <w:t>1</w:t>
+      </w:r>
+    </w:p>
+    <w:p>
+      <w:pPr>
+        <w:pStyle w:val="a0"/>
+        <w:rPr>
+          <w:rFonts w:hint="eastAsia"/>
+        </w:rPr>
+      </w:pPr>
+      <w:r>
+        <w:rPr>
+          <w:rFonts w:hint="eastAsia"/>
+        </w:rPr>
+        <w:t>收盘涨幅</w:t>
+      </w:r>
+      <w:r>
+        <w:rPr>
+          <w:rFonts w:hint="eastAsia"/>
+        </w:rPr>
+        <w:t>:-1.06</w:t>
+      </w:r>
+      <w:r>
+        <w:rPr>
+          <w:rFonts w:hint="eastAsia"/>
+        </w:rPr>
+        <w:tab/>
+        <w:t>-0.95</w:t>
+      </w:r>
+      <w:r>
+        <w:rPr>
+          <w:rFonts w:hint="eastAsia"/>
+        </w:rPr>
+        <w:tab/>
+        <w:t>-0.53</w:t>
+      </w:r>
+      <w:r>
+        <w:rPr>
+          <w:rFonts w:hint="eastAsia"/>
+        </w:rPr>
+        <w:tab/>
+        <w:t>-0.41</w:t>
+      </w:r>
+      <w:r>
+        <w:rPr>
+          <w:rFonts w:hint="eastAsia"/>
+        </w:rPr>
+        <w:tab/>
+        <w:t>-0.39</w:t>
+      </w:r>
+      <w:r>
+        <w:rPr>
+          <w:rFonts w:hint="eastAsia"/>
+        </w:rPr>
+        <w:tab/>
+        <w:t>-0.35</w:t>
+      </w:r>
+      <w:r>
+        <w:rPr>
+          <w:rFonts w:hint="eastAsia"/>
+        </w:rPr>
+        <w:tab/>
+        <w:t>-0.02</w:t>
+      </w:r>
+      <w:r>
+        <w:rPr>
+          <w:rFonts w:hint="eastAsia"/>
+        </w:rPr>
+        <w:tab/>
+        <w:t>-0.01</w:t>
+      </w:r>
+      <w:r>
+        <w:rPr>
+          <w:rFonts w:hint="eastAsia"/>
+        </w:rPr>
+        <w:tab/>
+        <w:t>0.25</w:t>
+      </w:r>
+      <w:r>
+        <w:rPr>
+          <w:rFonts w:hint="eastAsia"/>
+        </w:rPr>
+        <w:tab/>
+        <w:t>0.28</w:t>
+      </w:r>
+      <w:r>
+        <w:rPr>
+          <w:rFonts w:hint="eastAsia"/>
+        </w:rPr>
+        <w:tab/>
+        <w:t>0.31</w:t>
+      </w:r>
+      <w:r>
+        <w:rPr>
+          <w:rFonts w:hint="eastAsia"/>
+        </w:rPr>
+        <w:tab/>
+        <w:t>0.67</w:t>
+      </w:r>
+      <w:r>
+        <w:rPr>
+          <w:rFonts w:hint="eastAsia"/>
+        </w:rPr>
+        <w:tab/>
+        <w:t>0.97</w:t>
+      </w:r>
+      <w:r>
+        <w:rPr>
+          <w:rFonts w:hint="eastAsia"/>
+        </w:rPr>
+        <w:tab/>
+        <w:t>2.95</w:t>
+      </w:r>
+    </w:p>
+    <w:p>
+      <w:pPr>
+        <w:pStyle w:val="a0"/>
+        <w:rPr>
+          <w:rFonts w:hint="eastAsia"/>
+        </w:rPr>
+      </w:pPr>
+      <w:r>
+        <w:rPr>
+          <w:rFonts w:hint="eastAsia"/>
+        </w:rPr>
+        <w:t>收盘涨幅中位数</w:t>
+      </w:r>
+      <w:r>
+        <w:rPr>
+          <w:rFonts w:hint="eastAsia"/>
+        </w:rPr>
+        <w:t>:-0.01</w:t>
+      </w:r>
+    </w:p>
+    <w:p>
+      <w:pPr>
+        <w:pStyle w:val="a0"/>
+      </w:pPr>
+      <w:r>
+        <w:t>------------------------------------------------------------------------</w:t>
+      </w:r>
+    </w:p>
+    <w:p>
+      <w:pPr>
+        <w:pStyle w:val="a0"/>
+        <w:rPr>
+          <w:rFonts w:hint="eastAsia"/>
+        </w:rPr>
+      </w:pPr>
+      <w:r>
+        <w:rPr>
+          <w:rFonts w:hint="eastAsia"/>
+        </w:rPr>
+        <w:t>日期</w:t>
+      </w:r>
+      <w:r>
+        <w:rPr>
+          <w:rFonts w:hint="eastAsia"/>
+        </w:rPr>
+        <w:t xml:space="preserve">    </w:t>
+      </w:r>
+      <w:r>
+        <w:rPr>
+          <w:rFonts w:hint="eastAsia"/>
+        </w:rPr>
+        <w:tab/>
+      </w:r>
+      <w:r>
+        <w:rPr>
+          <w:rFonts w:hint="eastAsia"/>
+        </w:rPr>
+        <w:t>星期</w:t>
+      </w:r>
+      <w:r>
+        <w:rPr>
+          <w:rFonts w:hint="eastAsia"/>
+        </w:rPr>
+        <w:tab/>
+      </w:r>
+      <w:r>
+        <w:rPr>
+          <w:rFonts w:hint="eastAsia"/>
+        </w:rPr>
+        <w:t>次日涨幅</w:t>
+      </w:r>
+      <w:r>
+        <w:rPr>
+          <w:rFonts w:hint="eastAsia"/>
+        </w:rPr>
+        <w:tab/>
+      </w:r>
+      <w:r>
+        <w:rPr>
+          <w:rFonts w:hint="eastAsia"/>
+        </w:rPr>
+        <w:t>次日开盘</w:t>
+      </w:r>
+      <w:r>
+        <w:rPr>
+          <w:rFonts w:hint="eastAsia"/>
+        </w:rPr>
+        <w:tab/>
+      </w:r>
+      <w:r>
+        <w:rPr>
+          <w:rFonts w:hint="eastAsia"/>
+        </w:rPr>
+        <w:t>量能</w:t>
+      </w:r>
+      <w:r>
+        <w:rPr>
+          <w:rFonts w:hint="eastAsia"/>
+        </w:rPr>
+        <w:tab/>
+      </w:r>
+    </w:p>
+    <w:p>
+      <w:pPr>
+        <w:pStyle w:val="a0"/>
+      </w:pPr>
+      <w:r>
+        <w:t>2012/08/09</w:t>
+      </w:r>
+      <w:r>
+        <w:tab/>
+        <w:t>4</w:t>
+      </w:r>
+      <w:r>
+        <w:tab/>
+        <w:t>-1.06</w:t>
+      </w:r>
+      <w:r>
+        <w:tab/>
+        <w:t>-0.02</w:t>
+      </w:r>
+      <w:r>
+        <w:tab/>
+        <w:t>1.11</w:t>
+      </w:r>
+      <w:r>
+        <w:tab/>
+      </w:r>
+    </w:p>
+    <w:p>
+      <w:pPr>
+        <w:pStyle w:val="a0"/>
+      </w:pPr>
+      <w:r>
+        <w:t>2012/10/18</w:t>
+      </w:r>
+      <w:r>
+        <w:tab/>
+        <w:t>4</w:t>
+      </w:r>
+      <w:r>
+        <w:tab/>
+        <w:t>-0.02</w:t>
+      </w:r>
+      <w:r>
+        <w:tab/>
+        <w:t>0.22</w:t>
+      </w:r>
+      <w:r>
+        <w:tab/>
+        <w:t>1.43</w:t>
+      </w:r>
+      <w:r>
+        <w:tab/>
+      </w:r>
+    </w:p>
+    <w:p>
+      <w:pPr>
+        <w:pStyle w:val="a0"/>
+      </w:pPr>
+      <w:r>
+        <w:t>2013/05/28</w:t>
+      </w:r>
+      <w:r>
+        <w:tab/>
+        <w:t>2</w:t>
+      </w:r>
+      <w:r>
+        <w:tab/>
+        <w:t>-0.39</w:t>
+      </w:r>
+      <w:r>
+        <w:tab/>
+        <w:t>0.15</w:t>
+      </w:r>
+      <w:r>
+        <w:tab/>
+        <w:t>1.07</w:t>
+      </w:r>
+      <w:r>
+        <w:tab/>
+      </w:r>
+    </w:p>
+    <w:p>
+      <w:pPr>
+        <w:pStyle w:val="a0"/>
+      </w:pPr>
+      <w:r>
+        <w:t>2013/06/28</w:t>
+      </w:r>
+      <w:r>
+        <w:tab/>
+        <w:t>5</w:t>
+      </w:r>
+      <w:r>
+        <w:tab/>
+        <w:t>0.31</w:t>
+      </w:r>
+      <w:r>
+        <w:tab/>
+        <w:t>-0.59</w:t>
+      </w:r>
+      <w:r>
+        <w:tab/>
+        <w:t>0.84</w:t>
+      </w:r>
+      <w:r>
+        <w:tab/>
+      </w:r>
+    </w:p>
+    <w:p>
+      <w:pPr>
+        <w:pStyle w:val="a0"/>
+      </w:pPr>
+      <w:r>
+        <w:t>2013/07/04</w:t>
+      </w:r>
+      <w:r>
+        <w:tab/>
+        <w:t>4</w:t>
+      </w:r>
+      <w:r>
+        <w:tab/>
+        <w:t>0.67</w:t>
+      </w:r>
+      <w:r>
+        <w:tab/>
+        <w:t>0.62</w:t>
+      </w:r>
+      <w:r>
+        <w:tab/>
+        <w:t>1.09</w:t>
+      </w:r>
+      <w:r>
+        <w:tab/>
+      </w:r>
+    </w:p>
+    <w:p>
+      <w:pPr>
+        <w:pStyle w:val="a0"/>
+      </w:pPr>
+      <w:r>
+        <w:t>2014/05/28</w:t>
+      </w:r>
+      <w:r>
+        <w:tab/>
+        <w:t>3</w:t>
+      </w:r>
+      <w:r>
+        <w:tab/>
+        <w:t>-0.53</w:t>
+      </w:r>
+      <w:r>
+        <w:tab/>
+        <w:t>0.2</w:t>
+      </w:r>
+      <w:r>
+        <w:tab/>
+        <w:t>1.26</w:t>
+      </w:r>
+      <w:r>
+        <w:tab/>
+      </w:r>
+    </w:p>
+    <w:p>
+      <w:pPr>
+        <w:pStyle w:val="a0"/>
+      </w:pPr>
+      <w:r>
+        <w:t>2014/06/26</w:t>
+      </w:r>
+      <w:r>
+        <w:tab/>
+        <w:t>4</w:t>
+      </w:r>
+      <w:r>
+        <w:tab/>
+        <w:t>0.28</w:t>
+      </w:r>
+      <w:r>
+        <w:tab/>
+        <w:t>-0.01</w:t>
+      </w:r>
+      <w:r>
+        <w:tab/>
+        <w:t>1.27</w:t>
+      </w:r>
+      <w:r>
+        <w:tab/>
+      </w:r>
+    </w:p>
+    <w:p>
+      <w:pPr>
+        <w:pStyle w:val="a0"/>
+      </w:pPr>
+      <w:r>
+        <w:t>2014/07/31</w:t>
+      </w:r>
+      <w:r>
+        <w:tab/>
+        <w:t>4</w:t>
+      </w:r>
+      <w:r>
+        <w:tab/>
+        <w:t>-0.95</w:t>
+      </w:r>
+      <w:r>
+        <w:tab/>
+        <w:t>-0.47</w:t>
+      </w:r>
+      <w:r>
+        <w:tab/>
+        <w:t>0.94</w:t>
+      </w:r>
+      <w:r>
+        <w:tab/>
+      </w:r>
+    </w:p>
+    <w:p>
+      <w:pPr>
+        <w:pStyle w:val="a0"/>
+      </w:pPr>
+      <w:r>
+        <w:t>2014/10/08</w:t>
+      </w:r>
+      <w:r>
+        <w:tab/>
+        <w:t>3</w:t>
+      </w:r>
+      <w:r>
+        <w:tab/>
+        <w:t>0.25</w:t>
+      </w:r>
+      <w:r>
+        <w:tab/>
+        <w:t>0.2</w:t>
+      </w:r>
+      <w:r>
+        <w:tab/>
+        <w:t>1.11</w:t>
+      </w:r>
+      <w:r>
+        <w:tab/>
+      </w:r>
+    </w:p>
+    <w:p>
+      <w:pPr>
+        <w:pStyle w:val="a0"/>
+      </w:pPr>
+      <w:r>
+        <w:t>2014/11/21</w:t>
+      </w:r>
+      <w:r>
+        <w:tab/>
+        <w:t>5</w:t>
+      </w:r>
+      <w:r>
+        <w:tab/>
+        <w:t>2.95</w:t>
+      </w:r>
+      <w:r>
+        <w:tab/>
+        <w:t>1.99</w:t>
+      </w:r>
+      <w:r>
+        <w:tab/>
+        <w:t>1.21</w:t>
+      </w:r>
+      <w:r>
+        <w:tab/>
+      </w:r>
+    </w:p>
+    <w:p>
+      <w:pPr>
+        <w:pStyle w:val="a0"/>
+      </w:pPr>
+      <w:r>
+        <w:t>2015/04/10</w:t>
+      </w:r>
+      <w:r>
+        <w:tab/>
+        <w:t>5</w:t>
+      </w:r>
+      <w:r>
+        <w:tab/>
+        <w:t>0.97</w:t>
+      </w:r>
+      <w:r>
+        <w:tab/>
+        <w:t>0.62</w:t>
+      </w:r>
+      <w:r>
+        <w:tab/>
+        <w:t>0.85</w:t>
+      </w:r>
+      <w:r>
+        <w:tab/>
+      </w:r>
+    </w:p>
+    <w:p>
+      <w:pPr>
+        <w:pStyle w:val="a0"/>
+      </w:pPr>
+      <w:r>
+        <w:t>2016/04/26</w:t>
+      </w:r>
+      <w:r>
+        <w:tab/>
+        <w:t>2</w:t>
+      </w:r>
+      <w:r>
+        <w:tab/>
+        <w:t>-0.35</w:t>
+      </w:r>
+      <w:r>
+        <w:tab/>
+        <w:t>0.12</w:t>
+      </w:r>
+      <w:r>
+        <w:tab/>
+        <w:t>0.98</w:t>
+      </w:r>
+      <w:r>
+        <w:tab/>
+      </w:r>
+    </w:p>
+    <w:p>
+      <w:pPr>
+        <w:pStyle w:val="a0"/>
+      </w:pPr>
+      <w:r>
+        <w:t>2016/05/16</w:t>
+      </w:r>
+      <w:r>
+        <w:tab/>
+        <w:t>1</w:t>
+      </w:r>
+      <w:r>
+        <w:tab/>
+        <w:t>-0.01</w:t>
+      </w:r>
+      <w:r>
+        <w:tab/>
+        <w:t>0.08</w:t>
+      </w:r>
+      <w:r>
+        <w:tab/>
+        <w:t>1.05</w:t>
+      </w:r>
+      <w:r>
+        <w:tab/>
+      </w:r>
+    </w:p>
+    <w:p>
+      <w:pPr>
+        <w:pStyle w:val="a0"/>
+      </w:pPr>
+      <w:r>
+        <w:lastRenderedPageBreak/>
+        <w:t>2016/06/22</w:t>
+      </w:r>
+      <w:r>
+        <w:tab/>
+        <w:t>3</w:t>
+      </w:r>
+      <w:r>
+        <w:tab/>
+        <w:t>-0.41</w:t>
+      </w:r>
+      <w:r>
+        <w:tab/>
+        <w:t>-0.09</w:t>
+      </w:r>
+      <w:r>
+        <w:tab/>
+        <w:t>0.84</w:t>
+      </w:r>
+      <w:r>
+        <w:tab/>
+      </w:r>
+    </w:p>
+    <w:p>
+      <w:pPr>
+        <w:pStyle w:val="a0"/>
+      </w:pPr>
+      <w:r>
+        <w:t>------------------------------------------------------------------------</w:t>
+      </w:r>
+    </w:p>
+    <w:p>
+      <w:pPr>
+        <w:pStyle w:val="a0"/>
+        <w:rPr>
+          <w:rFonts w:hint="eastAsia"/>
+        </w:rPr>
+      </w:pPr>
+      <w:r>
+        <w:rPr>
+          <w:rFonts w:hint="eastAsia"/>
+        </w:rPr>
+        <w:t>增加开盘价涨幅匹配条件：</w:t>
+      </w:r>
+    </w:p>
+    <w:p>
+      <w:pPr>
+        <w:pStyle w:val="a0"/>
+      </w:pPr>
+      <w:r>
+        <w:t>------------------------------------------------------------------------</w:t>
+      </w:r>
+    </w:p>
+    <w:p>
+      <w:pPr>
+        <w:pStyle w:val="a0"/>
+        <w:rPr>
+          <w:rFonts w:hint="eastAsia"/>
+        </w:rPr>
+      </w:pPr>
+      <w:r>
+        <w:rPr>
+          <w:rFonts w:hint="eastAsia"/>
+        </w:rPr>
+        <w:t>日期</w:t>
+      </w:r>
+      <w:r>
+        <w:rPr>
+          <w:rFonts w:hint="eastAsia"/>
+        </w:rPr>
+        <w:t xml:space="preserve">    </w:t>
+      </w:r>
+      <w:r>
+        <w:rPr>
+          <w:rFonts w:hint="eastAsia"/>
+        </w:rPr>
+        <w:tab/>
+      </w:r>
+      <w:r>
+        <w:rPr>
+          <w:rFonts w:hint="eastAsia"/>
+        </w:rPr>
+        <w:t>星期</w:t>
+      </w:r>
+      <w:r>
+        <w:rPr>
+          <w:rFonts w:hint="eastAsia"/>
+        </w:rPr>
+        <w:tab/>
+      </w:r>
+      <w:r>
+        <w:rPr>
+          <w:rFonts w:hint="eastAsia"/>
+        </w:rPr>
+        <w:t>次日涨幅</w:t>
+      </w:r>
+      <w:r>
+        <w:rPr>
+          <w:rFonts w:hint="eastAsia"/>
+        </w:rPr>
+        <w:tab/>
+      </w:r>
+      <w:r>
+        <w:rPr>
+          <w:rFonts w:hint="eastAsia"/>
+        </w:rPr>
+        <w:t>次日开盘</w:t>
+      </w:r>
+      <w:r>
+        <w:rPr>
+          <w:rFonts w:hint="eastAsia"/>
+        </w:rPr>
+        <w:tab/>
+      </w:r>
+      <w:r>
+        <w:rPr>
+          <w:rFonts w:hint="eastAsia"/>
+        </w:rPr>
+        <w:t>量能</w:t>
+      </w:r>
+      <w:r>
+        <w:rPr>
+          <w:rFonts w:hint="eastAsia"/>
+        </w:rPr>
+        <w:tab/>
+      </w:r>
+    </w:p>
+    <w:p>
+      <w:pPr>
+        <w:pStyle w:val="a0"/>
+      </w:pPr>
+      <w:r>
+        <w:t>------------------------------------------------------------------------</w:t>
+      </w:r>
+    </w:p>
+    <w:p>
+      <w:pPr>
+        <w:pStyle w:val="a0"/>
+        <w:rPr>
+          <w:rFonts w:hint="eastAsia"/>
+        </w:rPr>
+      </w:pPr>
+      <w:r>
+        <w:rPr>
+          <w:rFonts w:hint="eastAsia"/>
+        </w:rPr>
+        <w:t>增加振幅匹配条件：</w:t>
+      </w:r>
+    </w:p>
+    <w:p>
+      <w:pPr>
+        <w:pStyle w:val="a0"/>
+      </w:pPr>
+      <w:r>
+        <w:t>------------------------------------------------------------------------</w:t>
+      </w:r>
+    </w:p>
+    <w:p>
+      <w:pPr>
+        <w:pStyle w:val="a0"/>
+        <w:rPr>
+          <w:rFonts w:hint="eastAsia"/>
+        </w:rPr>
+      </w:pPr>
+      <w:r>
+        <w:rPr>
+          <w:rFonts w:hint="eastAsia"/>
+        </w:rPr>
+        <w:t>模式识别结果统计</w:t>
+      </w:r>
+      <w:r>
+        <w:rPr>
+          <w:rFonts w:hint="eastAsia"/>
+        </w:rPr>
+        <w:t>:</w:t>
+      </w:r>
+    </w:p>
+    <w:p>
+      <w:pPr>
+        <w:pStyle w:val="a0"/>
+        <w:rPr>
+          <w:rFonts w:hint="eastAsia"/>
+        </w:rPr>
+      </w:pPr>
+      <w:r>
+        <w:rPr>
+          <w:rFonts w:hint="eastAsia"/>
+        </w:rPr>
+        <w:t>总数</w:t>
+      </w:r>
+      <w:r>
+        <w:rPr>
+          <w:rFonts w:hint="eastAsia"/>
+        </w:rPr>
+        <w:tab/>
+      </w:r>
+      <w:r>
+        <w:rPr>
+          <w:rFonts w:hint="eastAsia"/>
+        </w:rPr>
+        <w:t>涨幅</w:t>
+      </w:r>
+      <w:r>
+        <w:rPr>
+          <w:rFonts w:hint="eastAsia"/>
+        </w:rPr>
+        <w:t>&lt;=0(</w:t>
+      </w:r>
+      <w:r>
+        <w:rPr>
+          <w:rFonts w:hint="eastAsia"/>
+        </w:rPr>
+        <w:t>比例</w:t>
+      </w:r>
+      <w:r>
+        <w:rPr>
+          <w:rFonts w:hint="eastAsia"/>
+        </w:rPr>
+        <w:t>%)</w:t>
+      </w:r>
+      <w:r>
+        <w:rPr>
+          <w:rFonts w:hint="eastAsia"/>
+        </w:rPr>
+        <w:tab/>
+      </w:r>
+      <w:r>
+        <w:rPr>
+          <w:rFonts w:hint="eastAsia"/>
+        </w:rPr>
+        <w:t>涨幅</w:t>
+      </w:r>
+      <w:r>
+        <w:rPr>
+          <w:rFonts w:hint="eastAsia"/>
+        </w:rPr>
+        <w:t>&gt;=1</w:t>
+      </w:r>
+      <w:r>
+        <w:rPr>
+          <w:rFonts w:hint="eastAsia"/>
+        </w:rPr>
+        <w:tab/>
+      </w:r>
+      <w:r>
+        <w:rPr>
+          <w:rFonts w:hint="eastAsia"/>
+        </w:rPr>
+        <w:t>涨幅</w:t>
+      </w:r>
+      <w:r>
+        <w:rPr>
+          <w:rFonts w:hint="eastAsia"/>
+        </w:rPr>
+        <w:t>&lt;-1</w:t>
+      </w:r>
+    </w:p>
+    <w:p>
+      <w:pPr>
+        <w:pStyle w:val="a0"/>
+      </w:pPr>
+      <w:r>
+        <w:t xml:space="preserve"> 3</w:t>
+      </w:r>
+      <w:r>
+        <w:tab/>
+        <w:t xml:space="preserve"> 2(66.67%)</w:t>
+      </w:r>
+      <w:r>
+        <w:tab/>
+        <w:t>0</w:t>
+      </w:r>
+      <w:r>
+        <w:tab/>
+        <w:t>0</w:t>
+      </w:r>
+    </w:p>
+    <w:p>
+      <w:pPr>
+        <w:pStyle w:val="a0"/>
+        <w:rPr>
+          <w:rFonts w:hint="eastAsia"/>
+        </w:rPr>
+      </w:pPr>
+      <w:r>
+        <w:rPr>
+          <w:rFonts w:hint="eastAsia"/>
+        </w:rPr>
+        <w:t>收盘涨幅</w:t>
+      </w:r>
+      <w:r>
+        <w:rPr>
+          <w:rFonts w:hint="eastAsia"/>
+        </w:rPr>
+        <w:t>:-0.39</w:t>
+      </w:r>
+      <w:r>
+        <w:rPr>
+          <w:rFonts w:hint="eastAsia"/>
+        </w:rPr>
+        <w:tab/>
+        <w:t>-0.01</w:t>
+      </w:r>
+      <w:r>
+        <w:rPr>
+          <w:rFonts w:hint="eastAsia"/>
+        </w:rPr>
+        <w:tab/>
+        <w:t>0.97</w:t>
+      </w:r>
+    </w:p>
+    <w:p>
+      <w:pPr>
+        <w:pStyle w:val="a0"/>
+        <w:rPr>
+          <w:rFonts w:hint="eastAsia"/>
+        </w:rPr>
+      </w:pPr>
+      <w:r>
+        <w:rPr>
+          <w:rFonts w:hint="eastAsia"/>
+        </w:rPr>
+        <w:t>收盘涨幅中位数</w:t>
+      </w:r>
+      <w:r>
+        <w:rPr>
+          <w:rFonts w:hint="eastAsia"/>
+        </w:rPr>
+        <w:t>:-0.01</w:t>
+      </w:r>
+    </w:p>
+    <w:p>
+      <w:pPr>
+        <w:pStyle w:val="a0"/>
+      </w:pPr>
+      <w:r>
+        <w:t>------------------------------------------------------------------------</w:t>
+      </w:r>
+    </w:p>
+    <w:p>
+      <w:pPr>
+        <w:pStyle w:val="a0"/>
+        <w:rPr>
+          <w:rFonts w:hint="eastAsia"/>
+        </w:rPr>
+      </w:pPr>
+      <w:r>
+        <w:rPr>
+          <w:rFonts w:hint="eastAsia"/>
+        </w:rPr>
+        <w:t>日期</w:t>
+      </w:r>
+      <w:r>
+        <w:rPr>
+          <w:rFonts w:hint="eastAsia"/>
+        </w:rPr>
+        <w:t xml:space="preserve">    </w:t>
+      </w:r>
+      <w:r>
+        <w:rPr>
+          <w:rFonts w:hint="eastAsia"/>
+        </w:rPr>
+        <w:tab/>
+      </w:r>
+      <w:r>
+        <w:rPr>
+          <w:rFonts w:hint="eastAsia"/>
+        </w:rPr>
+        <w:t>星期</w:t>
+      </w:r>
+      <w:r>
+        <w:rPr>
+          <w:rFonts w:hint="eastAsia"/>
+        </w:rPr>
+        <w:tab/>
+      </w:r>
+      <w:r>
+        <w:rPr>
+          <w:rFonts w:hint="eastAsia"/>
+        </w:rPr>
+        <w:t>次日涨幅</w:t>
+      </w:r>
+      <w:r>
+        <w:rPr>
+          <w:rFonts w:hint="eastAsia"/>
+        </w:rPr>
+        <w:tab/>
+      </w:r>
+      <w:r>
+        <w:rPr>
+          <w:rFonts w:hint="eastAsia"/>
+        </w:rPr>
+        <w:t>次日开盘</w:t>
+      </w:r>
+      <w:r>
+        <w:rPr>
+          <w:rFonts w:hint="eastAsia"/>
+        </w:rPr>
+        <w:tab/>
+      </w:r>
+      <w:r>
+        <w:rPr>
+          <w:rFonts w:hint="eastAsia"/>
+        </w:rPr>
+        <w:t>量能</w:t>
+      </w:r>
+      <w:r>
+        <w:rPr>
+          <w:rFonts w:hint="eastAsia"/>
+        </w:rPr>
+        <w:tab/>
+      </w:r>
+    </w:p>
+    <w:p>
+      <w:pPr>
+        <w:pStyle w:val="a0"/>
+      </w:pPr>
+      <w:r>
+        <w:t>2013/05/28</w:t>
+      </w:r>
+      <w:r>
+        <w:tab/>
+        <w:t>2</w:t>
+      </w:r>
+      <w:r>
+        <w:tab/>
+        <w:t>-0.39</w:t>
+      </w:r>
+      <w:r>
+        <w:tab/>
+        <w:t>0.15</w:t>
+      </w:r>
+      <w:r>
+        <w:tab/>
+        <w:t>1.07</w:t>
+      </w:r>
+      <w:r>
+        <w:tab/>
+      </w:r>
+    </w:p>
+    <w:p>
+      <w:pPr>
+        <w:pStyle w:val="a0"/>
+      </w:pPr>
+      <w:r>
+        <w:t>2015/04/10</w:t>
+      </w:r>
+      <w:r>
+        <w:tab/>
+        <w:t>5</w:t>
+      </w:r>
+      <w:r>
+        <w:tab/>
+        <w:t>0.97</w:t>
+      </w:r>
+      <w:r>
+        <w:tab/>
+        <w:t>0.62</w:t>
+      </w:r>
+      <w:r>
+        <w:tab/>
+        <w:t>0.85</w:t>
+      </w:r>
+      <w:r>
+        <w:tab/>
+      </w:r>
+    </w:p>
+    <w:p>
+      <w:pPr>
+        <w:pStyle w:val="a0"/>
+      </w:pPr>
+      <w:r>
+        <w:t>2016/05/16</w:t>
+      </w:r>
+      <w:r>
+        <w:tab/>
+        <w:t>1</w:t>
+      </w:r>
+      <w:r>
+        <w:tab/>
+        <w:t>-0.01</w:t>
+      </w:r>
+      <w:r>
+        <w:tab/>
+        <w:t>0.08</w:t>
+      </w:r>
+      <w:r>
+        <w:tab/>
+        <w:t>1.05</w:t>
+      </w:r>
+      <w:r>
+        <w:tab/>
+      </w:r>
+    </w:p>
+    <w:p>
+      <w:pPr>
+        <w:pStyle w:val="a0"/>
+      </w:pPr>
+      <w:r>
+        <w:t>------------------------------------------------------------------------</w:t>
+      </w:r>
+    </w:p>
+    <w:p>
+      <w:pPr>
+        <w:pStyle w:val="a0"/>
+        <w:rPr>
+          <w:rFonts w:hint="eastAsia"/>
+        </w:rPr>
+      </w:pPr>
+      <w:r>
+        <w:rPr>
+          <w:rFonts w:hint="eastAsia"/>
+        </w:rPr>
+        <w:t>增加成交量匹配条件：</w:t>
+      </w:r>
+    </w:p>
+    <w:p>
+      <w:pPr>
+        <w:pStyle w:val="a0"/>
+      </w:pPr>
+      <w:r>
+        <w:t>------------------------------------------------------------------------</w:t>
+      </w:r>
+    </w:p>
+    <w:p>
+      <w:pPr>
+        <w:pStyle w:val="a0"/>
+        <w:rPr>
+          <w:rFonts w:hint="eastAsia"/>
+        </w:rPr>
+      </w:pPr>
+      <w:r>
+        <w:rPr>
+          <w:rFonts w:hint="eastAsia"/>
+        </w:rPr>
+        <w:t>日期</w:t>
+      </w:r>
+      <w:r>
+        <w:rPr>
+          <w:rFonts w:hint="eastAsia"/>
+        </w:rPr>
+        <w:t xml:space="preserve">    </w:t>
+      </w:r>
+      <w:r>
+        <w:rPr>
+          <w:rFonts w:hint="eastAsia"/>
+        </w:rPr>
+        <w:tab/>
+      </w:r>
+      <w:r>
+        <w:rPr>
+          <w:rFonts w:hint="eastAsia"/>
+        </w:rPr>
+        <w:t>星期</w:t>
+      </w:r>
+      <w:r>
+        <w:rPr>
+          <w:rFonts w:hint="eastAsia"/>
+        </w:rPr>
+        <w:tab/>
+      </w:r>
+      <w:r>
+        <w:rPr>
+          <w:rFonts w:hint="eastAsia"/>
+        </w:rPr>
+        <w:t>次日涨幅</w:t>
+      </w:r>
+      <w:r>
+        <w:rPr>
+          <w:rFonts w:hint="eastAsia"/>
+        </w:rPr>
+        <w:tab/>
+      </w:r>
+      <w:r>
+        <w:rPr>
+          <w:rFonts w:hint="eastAsia"/>
+        </w:rPr>
+        <w:t>次日开盘</w:t>
+      </w:r>
+      <w:r>
+        <w:rPr>
+          <w:rFonts w:hint="eastAsia"/>
+        </w:rPr>
+        <w:tab/>
+      </w:r>
+      <w:r>
+        <w:rPr>
+          <w:rFonts w:hint="eastAsia"/>
+        </w:rPr>
+        <w:t>量能</w:t>
+      </w:r>
+      <w:r>
+        <w:rPr>
+          <w:rFonts w:hint="eastAsia"/>
+        </w:rPr>
+        <w:tab/>
+      </w:r>
+    </w:p>
+    <w:p>
+      <w:pPr>
+        <w:pStyle w:val="a0"/>
+      </w:pPr>
+      <w:r>
+        <w:rPr>
+          <w:noProof/>
+        </w:rPr>
+        <w:lastRenderedPageBreak/>
+        <w:drawing>
+          <wp:inline distT="0" distB="0" distL="0" distR="0" wp14:anchorId="40290820" wp14:editId="7B45AD8C">
+            <wp:extent cx="5274310" cy="3695069"/>
+            <wp:effectExtent l="0" t="0" r="2540" b="635"/>
+            <wp:docPr id="14" name="图片 14"/>
+            <wp:cNvGraphicFramePr>
+              <a:graphicFrameLocks xmlns:a="http://schemas.openxmlformats.org/drawingml/2006/main" noChangeAspect="1"/>
+            </wp:cNvGraphicFramePr>
+            <a:graphic xmlns:a="http://schemas.openxmlformats.org/drawingml/2006/main">
+              <a:graphicData uri="http://schemas.openxmlformats.org/drawingml/2006/picture">
+                <pic:pic xmlns:pic="http://schemas.openxmlformats.org/drawingml/2006/picture">
+                  <pic:nvPicPr>
+                    <pic:cNvPr id="0" name=""/>
+                    <pic:cNvPicPr/>
+                  </pic:nvPicPr>
+                  <pic:blipFill>
+                    <a:blip r:embed="rId15"/>
+                    <a:stretch>
+                      <a:fillRect/>
+                    </a:stretch>
+                  </pic:blipFill>
+                  <pic:spPr>
+                    <a:xfrm>
+                      <a:off x="0" y="0"/>
+                      <a:ext cx="5274310" cy="3695069"/>
+                    </a:xfrm>
+                    <a:prstGeom prst="rect">
+                      <a:avLst/>
+                    </a:prstGeom>
+                  </pic:spPr>
+                </pic:pic>
+              </a:graphicData>
+            </a:graphic>
+          </wp:inline>
+        </w:drawing>
+      </w:r>
+    </w:p>
+    <w:p>
+      <w:pPr>
+        <w:pStyle w:val="4"/>
+      </w:pPr>
+      <w:r>
+        <w:rPr>
+          <w:rFonts w:hint="eastAsia"/>
+        </w:rPr>
+        <w:t>今日最终走势</w:t>
+      </w:r>
+    </w:p>
+    <w:p>
+      <w:pPr>
+        <w:pStyle w:val="3"/>
+      </w:pPr>
+      <w:r>
+        <w:rPr>
+          <w:rFonts w:hint="eastAsia"/>
+        </w:rPr>
+        <w:t>操作策略</w:t>
+      </w:r>
+    </w:p>
+    <w:p>
+      <w:pPr>
+        <w:pStyle w:val="a0"/>
+        <w:ind w:firstLineChars="200" w:firstLine="480"/>
+        <w:rPr>
+          <w:noProof/>
+          <w:color w:val="FF0000"/>
+        </w:rPr>
+      </w:pPr>
+      <w:r>
+        <w:rPr>
+          <w:rFonts w:hint="eastAsia"/>
+          <w:color w:val="FF0000"/>
+        </w:rPr>
+        <w:t>逢高出掉</w:t>
+      </w:r>
+      <w:r>
+        <w:rPr>
+          <w:rFonts w:hint="eastAsia"/>
+          <w:color w:val="FF0000"/>
+        </w:rPr>
+        <w:t xml:space="preserve"> </w:t>
+      </w:r>
+      <w:r>
+        <w:rPr>
+          <w:rFonts w:hint="eastAsia"/>
+          <w:color w:val="FF0000"/>
+        </w:rPr>
+        <w:t>昨日买入的</w:t>
+      </w:r>
+      <w:r>
+        <w:rPr>
+          <w:rFonts w:hint="eastAsia"/>
+          <w:color w:val="FF0000"/>
+        </w:rPr>
+        <w:t xml:space="preserve"> </w:t>
+      </w:r>
+      <w:r>
+        <w:rPr>
+          <w:rFonts w:hint="eastAsia"/>
+          <w:color w:val="FF0000"/>
+        </w:rPr>
+        <w:t xml:space="preserve"> 002388</w:t>
+      </w:r>
+    </w:p>
+    <w:p>
+      <w:pPr>
+        <w:pStyle w:val="a0"/>
+      </w:pPr>
+    </w:p>
+    <w:p>
+      <w:pPr>
+        <w:pStyle w:val="3"/>
+      </w:pPr>
+      <w:r>
+        <w:rPr>
+          <w:rFonts w:hint="eastAsia"/>
+        </w:rPr>
+        <w:t>支撑位及压力位</w:t>
+      </w:r>
+    </w:p>
+    <w:p>
+      <w:pPr>
+        <w:pStyle w:val="a0"/>
+        <w:ind w:firstLineChars="300" w:firstLine="720"/>
+      </w:pPr>
+      <w:bookmarkStart w:id="12" w:name="OLE_LINK3"/>
+      <w:bookmarkStart w:id="13" w:name="OLE_LINK4"/>
+      <w:bookmarkStart w:id="14" w:name="_GoBack"/>
+      <w:bookmarkEnd w:id="14"/>
+      <w:r>
+        <w:rPr>
+          <w:rFonts w:hint="eastAsia"/>
+        </w:rPr>
+        <w:t>短期</w:t>
+      </w:r>
+      <w:r>
+        <w:rPr>
+          <w:rFonts w:hint="eastAsia"/>
+        </w:rPr>
+        <w:t>目标位和支撑位：</w:t>
+      </w:r>
+      <w:r>
+        <w:rPr>
+          <w:rFonts w:hint="eastAsia"/>
+        </w:rPr>
+        <w:t>3000</w:t>
+      </w:r>
+      <w:r>
+        <w:rPr>
+          <w:rFonts w:hint="eastAsia"/>
+        </w:rPr>
+        <w:t>点，</w:t>
+      </w:r>
+      <w:r>
+        <w:rPr>
+          <w:rFonts w:hint="eastAsia"/>
+        </w:rPr>
+        <w:t>支撑位</w:t>
+      </w:r>
+      <w:r>
+        <w:rPr>
+          <w:rFonts w:hint="eastAsia"/>
+        </w:rPr>
+        <w:t xml:space="preserve"> 29</w:t>
+      </w:r>
+      <w:bookmarkEnd w:id="12"/>
+      <w:bookmarkEnd w:id="13"/>
+      <w:r>
+        <w:rPr>
+          <w:rFonts w:hint="eastAsia"/>
+        </w:rPr>
+        <w:t>83</w:t>
+      </w:r>
+      <w:r>
+        <w:rPr>
+          <w:rFonts w:hint="eastAsia"/>
+        </w:rPr>
+        <w:t>，</w:t>
+      </w:r>
+      <w:r>
+        <w:rPr>
+          <w:rFonts w:hint="eastAsia"/>
+        </w:rPr>
+        <w:t>2940</w:t>
+      </w:r>
+    </w:p>
+    <w:p>
+      <w:pPr>
+        <w:pStyle w:val="a0"/>
+        <w:ind w:firstLineChars="300" w:firstLine="720"/>
+        <w:rPr>
+          <w:rFonts w:hint="eastAsia"/>
+        </w:rPr>
+      </w:pPr>
+      <w:r>
+        <w:rPr>
+          <w:rFonts w:hint="eastAsia"/>
+        </w:rPr>
+        <w:t>中期</w:t>
+      </w:r>
+      <w:r>
+        <w:rPr>
+          <w:rFonts w:hint="eastAsia"/>
+        </w:rPr>
+        <w:t>目标位和支撑位：</w:t>
+      </w:r>
+    </w:p>
+    <w:p>
+      <w:pPr>
+        <w:pStyle w:val="a0"/>
+        <w:ind w:firstLineChars="300" w:firstLine="720"/>
+        <w:rPr>
+          <w:rFonts w:hint="eastAsia"/>
+        </w:rPr>
+      </w:pPr>
+      <w:r>
+        <w:rPr>
+          <w:noProof/>
+        </w:rPr>
+        <w:lastRenderedPageBreak/>
+        <w:drawing>
+          <wp:inline distT="0" distB="0" distL="0" distR="0" wp14:anchorId="646D0AA2" wp14:editId="4D0373B6">
+            <wp:extent cx="5274310" cy="2920870"/>
+            <wp:effectExtent l="0" t="0" r="2540" b="0"/>
+            <wp:docPr id="12" name="图片 12"/>
+            <wp:cNvGraphicFramePr>
+              <a:graphicFrameLocks xmlns:a="http://schemas.openxmlformats.org/drawingml/2006/main" noChangeAspect="1"/>
+            </wp:cNvGraphicFramePr>
+            <a:graphic xmlns:a="http://schemas.openxmlformats.org/drawingml/2006/main">
+              <a:graphicData uri="http://schemas.openxmlformats.org/drawingml/2006/picture">
+                <pic:pic xmlns:pic="http://schemas.openxmlformats.org/drawingml/2006/picture">
+                  <pic:nvPicPr>
+                    <pic:cNvPr id="0" name=""/>
+                    <pic:cNvPicPr/>
+                  </pic:nvPicPr>
+                  <pic:blipFill>
+                    <a:blip r:embed="rId16"/>
+                    <a:stretch>
+                      <a:fillRect/>
+                    </a:stretch>
+                  </pic:blipFill>
+                  <pic:spPr>
+                    <a:xfrm>
+                      <a:off x="0" y="0"/>
+                      <a:ext cx="5274310" cy="2920870"/>
+                    </a:xfrm>
+                    <a:prstGeom prst="rect">
+                      <a:avLst/>
+                    </a:prstGeom>
+                  </pic:spPr>
+                </pic:pic>
+              </a:graphicData>
+            </a:graphic>
+          </wp:inline>
+        </w:drawing>
+      </w:r>
+    </w:p>
+    <w:p>
+      <w:pPr>
+        <w:pStyle w:val="a0"/>
+      </w:pPr>
+    </w:p>
+    <w:p>
+      <w:pPr>
+        <w:widowControl/>
+        <w:shd w:val="clear" w:color="auto" w:fill="FFFFFF"/>
+        <w:spacing w:line="315" w:lineRule="atLeast"/>
+        <w:ind w:firstLineChars="200" w:firstLine="660"/>
+        <w:jc w:val="left"/>
+        <w:rPr>
+          <w:rFonts w:ascii="微软雅黑" w:eastAsia="微软雅黑" w:hAnsi="微软雅黑" w:cs="宋体"/>
+          <w:color w:val="FF0000"/>
+          <w:kern w:val="0"/>
+          <w:sz w:val="33"/>
+          <w:szCs w:val="33"/>
+        </w:rPr>
+      </w:pPr>
+    </w:p>
+    <w:p>
+      <w:pPr>
+        <w:pStyle w:val="3"/>
+      </w:pPr>
+      <w:r>
+        <w:rPr>
+          <w:rFonts w:hint="eastAsia"/>
+        </w:rPr>
+        <w:t>市场情绪</w:t>
+      </w:r>
+    </w:p>
+    <w:p>
+      <w:pPr>
+        <w:widowControl/>
+        <w:shd w:val="clear" w:color="auto" w:fill="FFFFFF"/>
+        <w:spacing w:line="315" w:lineRule="atLeast"/>
+        <w:ind w:firstLineChars="100" w:firstLine="330"/>
+        <w:jc w:val="left"/>
+        <w:rPr>
+          <w:rFonts w:ascii="微软雅黑" w:eastAsia="微软雅黑" w:hAnsi="微软雅黑" w:cs="宋体"/>
+          <w:color w:val="000000"/>
+          <w:kern w:val="0"/>
+          <w:szCs w:val="21"/>
+        </w:rPr>
+      </w:pPr>
+      <w:r>
+        <w:rPr>
+          <w:rFonts w:ascii="微软雅黑" w:eastAsia="微软雅黑" w:hAnsi="微软雅黑" w:cs="宋体" w:hint="eastAsia"/>
+          <w:color w:val="FF0000"/>
+          <w:kern w:val="0"/>
+          <w:sz w:val="33"/>
+          <w:szCs w:val="33"/>
+        </w:rPr>
+        <w:t>市场情绪向下，</w:t>
+      </w:r>
+      <w:r>
+        <w:rPr>
+          <w:rFonts w:ascii="微软雅黑" w:eastAsia="微软雅黑" w:hAnsi="微软雅黑" w:cs="宋体" w:hint="eastAsia"/>
+          <w:color w:val="FF0000"/>
+          <w:kern w:val="0"/>
+          <w:sz w:val="33"/>
+          <w:szCs w:val="33"/>
+        </w:rPr>
+        <w:t>先卖后买</w:t>
+      </w:r>
+      <w:r>
+        <w:rPr>
+          <w:rFonts w:ascii="微软雅黑" w:eastAsia="微软雅黑" w:hAnsi="微软雅黑" w:cs="宋体" w:hint="eastAsia"/>
+          <w:color w:val="000000"/>
+          <w:kern w:val="0"/>
+          <w:szCs w:val="21"/>
+        </w:rPr>
+        <w:t>；</w:t>
+      </w:r>
+      <w:r>
+        <w:rPr>
+          <w:rFonts w:ascii="微软雅黑" w:eastAsia="微软雅黑" w:hAnsi="微软雅黑" w:cs="宋体" w:hint="eastAsia"/>
+          <w:color w:val="FF0000"/>
+          <w:kern w:val="0"/>
+          <w:sz w:val="33"/>
+          <w:szCs w:val="33"/>
+        </w:rPr>
+        <w:t>市场情绪向上时，先买后卖。</w:t>
+      </w:r>
+    </w:p>
+    <w:p>
+      <w:pPr>
+        <w:pStyle w:val="3"/>
+        <w:rPr>
+          <w:rFonts w:hint="eastAsia"/>
+        </w:rPr>
+      </w:pPr>
+      <w:r>
+        <w:rPr>
+          <w:rFonts w:hint="eastAsia"/>
+        </w:rPr>
+        <w:t>总结分析</w:t>
+      </w:r>
+    </w:p>
+    <w:p>
+      <w:pPr>
+        <w:pStyle w:val="a0"/>
+        <w:ind w:firstLine="0"/>
+        <w:rPr>
+          <w:color w:val="FF0000"/>
+        </w:rPr>
+      </w:pPr>
+    </w:p>
+    <w:p>
+      <w:pPr>
+        <w:pStyle w:val="2"/>
+      </w:pPr>
+      <w:bookmarkStart w:id="15" w:name="_Toc455335534"/>
+      <w:r>
+        <w:rPr>
+          <w:rFonts w:hint="eastAsia"/>
+        </w:rPr>
+        <w:t>20160701</w:t>
+      </w:r>
+      <w:bookmarkEnd w:id="15"/>
+      <w:r>
+        <w:rPr>
+          <w:rFonts w:hint="eastAsia"/>
+        </w:rPr>
+        <w:t xml:space="preserve"> </w:t>
+      </w:r>
+    </w:p>
+    <w:p>
+      <w:pPr>
+        <w:pStyle w:val="a0"/>
+      </w:pPr>
+      <w:r>
+        <w:rPr>
+          <w:rFonts w:hint="eastAsia"/>
+        </w:rPr>
+        <w:t>早盘卖出了昨日买入的万达院线，买入了</w:t>
+      </w:r>
+      <w:r>
+        <w:rPr>
+          <w:rFonts w:hint="eastAsia"/>
+        </w:rPr>
+        <w:t xml:space="preserve"> </w:t>
+      </w:r>
+      <w:r>
+        <w:rPr>
+          <w:rFonts w:hint="eastAsia"/>
+        </w:rPr>
+        <w:t>中国国旅</w:t>
+      </w:r>
+      <w:r>
+        <w:rPr>
+          <w:rFonts w:hint="eastAsia"/>
+        </w:rPr>
+        <w:t xml:space="preserve"> </w:t>
+      </w:r>
+      <w:r>
+        <w:rPr>
+          <w:rFonts w:hint="eastAsia"/>
+        </w:rPr>
+        <w:t>和</w:t>
+      </w:r>
+      <w:r>
+        <w:rPr>
+          <w:rFonts w:hint="eastAsia"/>
+        </w:rPr>
+        <w:t xml:space="preserve"> </w:t>
+      </w:r>
+      <w:r>
+        <w:rPr>
+          <w:rFonts w:hint="eastAsia"/>
+        </w:rPr>
+        <w:t>宁波韵升。</w:t>
+      </w:r>
+    </w:p>
+    <w:p>
+      <w:pPr>
+        <w:pStyle w:val="a0"/>
+      </w:pPr>
+      <w:r>
+        <w:rPr>
+          <w:rFonts w:hint="eastAsia"/>
+        </w:rPr>
+        <w:t>卖出万达院线，是因为昨天买入就是短线操作，感谢上帝，运气比较好，短线达到了</w:t>
+      </w:r>
+      <w:r>
+        <w:rPr>
+          <w:rFonts w:hint="eastAsia"/>
+        </w:rPr>
+        <w:t>4</w:t>
+      </w:r>
+      <w:r>
+        <w:rPr>
+          <w:rFonts w:hint="eastAsia"/>
+        </w:rPr>
+        <w:t>个点的目标，由于资金有限，所以，卖出，按计划买入了中国国旅。国旅由于可能有暑期旅游效应，同时也为了测试沪深</w:t>
+      </w:r>
+      <w:r>
+        <w:rPr>
+          <w:rFonts w:hint="eastAsia"/>
+        </w:rPr>
+        <w:t>300</w:t>
+      </w:r>
+      <w:r>
+        <w:rPr>
+          <w:rFonts w:hint="eastAsia"/>
+        </w:rPr>
+        <w:t>量化交易策略。但是，沪深</w:t>
+      </w:r>
+      <w:r>
+        <w:rPr>
+          <w:rFonts w:hint="eastAsia"/>
+        </w:rPr>
+        <w:t>300</w:t>
+      </w:r>
+      <w:r>
+        <w:rPr>
+          <w:rFonts w:hint="eastAsia"/>
+        </w:rPr>
+        <w:t>的量化交易策略体系，还没有完全成型。</w:t>
+      </w:r>
+    </w:p>
+    <w:p>
+      <w:pPr>
+        <w:pStyle w:val="a0"/>
+      </w:pPr>
+      <w:proofErr w:type="gramStart"/>
+      <w:r>
+        <w:rPr>
+          <w:rFonts w:hint="eastAsia"/>
+        </w:rPr>
+        <w:t>宁波韵升是</w:t>
+      </w:r>
+      <w:proofErr w:type="gramEnd"/>
+      <w:r>
+        <w:rPr>
+          <w:rFonts w:hint="eastAsia"/>
+        </w:rPr>
+        <w:t>因为昨天软件分析得出的可能会周期性涨的股票。今天早</w:t>
+      </w:r>
+      <w:proofErr w:type="gramStart"/>
+      <w:r>
+        <w:rPr>
+          <w:rFonts w:hint="eastAsia"/>
+        </w:rPr>
+        <w:t>盘分析</w:t>
+      </w:r>
+      <w:proofErr w:type="gramEnd"/>
+      <w:r>
+        <w:rPr>
+          <w:rFonts w:hint="eastAsia"/>
+        </w:rPr>
+        <w:t>今天的大盘态势应该不错。</w:t>
+      </w:r>
+    </w:p>
+    <w:p>
+      <w:pPr>
+        <w:pStyle w:val="a0"/>
+      </w:pPr>
+      <w:r>
+        <w:rPr>
+          <w:rFonts w:hint="eastAsia"/>
+        </w:rPr>
+        <w:t>尾盘计划出一部分复星医药，一是别的股票有的动不了，为了手里保有一部分现金，必须出掉一部分股票。</w:t>
+      </w:r>
+    </w:p>
+    <w:p>
+      <w:pPr>
+        <w:pStyle w:val="a0"/>
+      </w:pPr>
+      <w:r>
+        <w:rPr>
+          <w:rFonts w:hint="eastAsia"/>
+        </w:rPr>
+        <w:lastRenderedPageBreak/>
+        <w:t>手里必须保有一部分现金，所以，有时候会割肉的时候肉疼。当手里有票的时候，可以做高抛低吸。有时候，割肉必须狠。不忍心割肉，最后就得掉胳膊。</w:t>
+      </w:r>
+    </w:p>
+    <w:p>
+      <w:pPr>
+        <w:pStyle w:val="1"/>
+      </w:pPr>
+      <w:bookmarkStart w:id="16" w:name="_Toc455335536"/>
+      <w:r>
+        <w:rPr>
+          <w:rFonts w:hint="eastAsia"/>
+        </w:rPr>
+        <w:t>交易周记</w:t>
+      </w:r>
+      <w:bookmarkEnd w:id="16"/>
+    </w:p>
+    <w:p>
+      <w:pPr>
+        <w:pStyle w:val="2"/>
+        <w:numPr>
+          <w:ilvl w:val="1"/>
+          <w:numId w:val="12"/>
+        </w:numPr>
+      </w:pPr>
+      <w:bookmarkStart w:id="17" w:name="_Toc455335537"/>
+      <w:r>
+        <w:rPr>
+          <w:rFonts w:hint="eastAsia"/>
+        </w:rPr>
+        <w:t>20160703-20160708 7</w:t>
+      </w:r>
+      <w:r>
+        <w:rPr>
+          <w:rFonts w:hint="eastAsia"/>
+        </w:rPr>
+        <w:t>月第</w:t>
+      </w:r>
+      <w:r>
+        <w:rPr>
+          <w:rFonts w:hint="eastAsia"/>
+        </w:rPr>
+        <w:t>1</w:t>
+      </w:r>
+      <w:r>
+        <w:rPr>
+          <w:rFonts w:hint="eastAsia"/>
+        </w:rPr>
+        <w:t>周</w:t>
+      </w:r>
+      <w:bookmarkEnd w:id="17"/>
+    </w:p>
+    <w:p>
+      <w:pPr>
+        <w:pStyle w:val="a0"/>
+      </w:pPr>
+      <w:r>
+        <w:rPr>
+          <w:rFonts w:hint="eastAsia"/>
+        </w:rPr>
+        <w:t>预期</w:t>
+      </w:r>
+      <w:r>
+        <w:rPr>
+          <w:rFonts w:hint="eastAsia"/>
+        </w:rPr>
+        <w:t>K</w:t>
+      </w:r>
+      <w:r>
+        <w:rPr>
+          <w:rFonts w:hint="eastAsia"/>
+        </w:rPr>
+        <w:t>线走势</w:t>
+      </w:r>
+    </w:p>
+    <w:p>
+      <w:pPr>
+        <w:pStyle w:val="a0"/>
+      </w:pPr>
+      <w:r>
+        <w:rPr>
+          <w:noProof/>
+        </w:rPr>
+        <w:drawing>
+          <wp:inline distT="0" distB="0" distL="0" distR="0" wp14:anchorId="7445393D" wp14:editId="1EB1DB2A">
+            <wp:extent cx="3790950" cy="2980108"/>
+            <wp:effectExtent l="0" t="0" r="0" b="0"/>
+            <wp:docPr id="7" name="图片 7"/>
+            <wp:cNvGraphicFramePr>
+              <a:graphicFrameLocks xmlns:a="http://schemas.openxmlformats.org/drawingml/2006/main" noChangeAspect="1"/>
+            </wp:cNvGraphicFramePr>
+            <a:graphic xmlns:a="http://schemas.openxmlformats.org/drawingml/2006/main">
+              <a:graphicData uri="http://schemas.openxmlformats.org/drawingml/2006/picture">
+                <pic:pic xmlns:pic="http://schemas.openxmlformats.org/drawingml/2006/picture">
+                  <pic:nvPicPr>
+                    <pic:cNvPr id="0" name=""/>
+                    <pic:cNvPicPr/>
+                  </pic:nvPicPr>
+                  <pic:blipFill>
+                    <a:blip r:embed="rId17"/>
+                    <a:stretch>
+                      <a:fillRect/>
+                    </a:stretch>
+                  </pic:blipFill>
+                  <pic:spPr>
+                    <a:xfrm>
+                      <a:off x="0" y="0"/>
+                      <a:ext cx="3790625" cy="2979852"/>
+                    </a:xfrm>
+                    <a:prstGeom prst="rect">
+                      <a:avLst/>
+                    </a:prstGeom>
+                  </pic:spPr>
+                </pic:pic>
+              </a:graphicData>
+            </a:graphic>
+          </wp:inline>
+        </w:drawing>
+      </w:r>
+    </w:p>
+    <w:p>
+      <w:pPr>
+        <w:pStyle w:val="3"/>
+      </w:pPr>
+      <w:bookmarkStart w:id="18" w:name="_Toc455335538"/>
+      <w:r>
+        <w:rPr>
+          <w:rFonts w:hint="eastAsia"/>
+        </w:rPr>
+        <w:t>热点预期</w:t>
+      </w:r>
+      <w:bookmarkEnd w:id="18"/>
+    </w:p>
+    <w:p>
+      <w:pPr>
+        <w:pStyle w:val="a0"/>
+      </w:pPr>
+      <w:r>
+        <w:rPr>
+          <w:rFonts w:hint="eastAsia"/>
+        </w:rPr>
+        <w:t>热点板块，与时间相关的可能是西藏板块和海峡西岸。另附表格</w:t>
+      </w:r>
+    </w:p>
+    <w:p>
+      <w:pPr>
+        <w:pStyle w:val="a0"/>
+      </w:pPr>
+      <w:r>
+        <w:rPr>
+          <w:noProof/>
+        </w:rPr>
+        <w:drawing>
+          <wp:inline distT="0" distB="0" distL="0" distR="0" wp14:anchorId="2831936E" wp14:editId="10F1AD25">
+            <wp:extent cx="5274310" cy="1402820"/>
+            <wp:effectExtent l="0" t="0" r="2540" b="6985"/>
+            <wp:docPr id="3" name="图片 3"/>
+            <wp:cNvGraphicFramePr>
+              <a:graphicFrameLocks xmlns:a="http://schemas.openxmlformats.org/drawingml/2006/main" noChangeAspect="1"/>
+            </wp:cNvGraphicFramePr>
+            <a:graphic xmlns:a="http://schemas.openxmlformats.org/drawingml/2006/main">
+              <a:graphicData uri="http://schemas.openxmlformats.org/drawingml/2006/picture">
+                <pic:pic xmlns:pic="http://schemas.openxmlformats.org/drawingml/2006/picture">
+                  <pic:nvPicPr>
+                    <pic:cNvPr id="0" name=""/>
+                    <pic:cNvPicPr/>
+                  </pic:nvPicPr>
+                  <pic:blipFill>
+                    <a:blip r:embed="rId18"/>
+                    <a:stretch>
+                      <a:fillRect/>
+                    </a:stretch>
+                  </pic:blipFill>
+                  <pic:spPr>
+                    <a:xfrm>
+                      <a:off x="0" y="0"/>
                       <a:ext cx="5274310" cy="1402820"/>
                     </a:xfrm>
                     <a:prstGeom prst="rect">
@@ -4037,14 +8577,14 @@
       <w:pPr>
         <w:pStyle w:val="3"/>
       </w:pPr>
-      <w:bookmarkStart w:id="15" w:name="_Toc455335539"/>
+      <w:bookmarkStart w:id="19" w:name="_Toc455335539"/>
       <w:r>
         <w:rPr>
           <w:rFonts w:hint="eastAsia"/>
         </w:rPr>
         <w:t>操作预案</w:t>
       </w:r>
-      <w:bookmarkEnd w:id="15"/>
+      <w:bookmarkEnd w:id="19"/>
     </w:p>
     <w:p>
       <w:pPr>
@@ -4078,65 +8618,70 @@
     <w:p>
       <w:pPr>
         <w:pStyle w:val="1"/>
-        <w:rPr>
-          <w:rFonts w:hint="eastAsia"/>
-        </w:rPr>
-      </w:pPr>
-      <w:bookmarkStart w:id="16" w:name="_Toc455335540"/>
+      </w:pPr>
+      <w:bookmarkStart w:id="20" w:name="_Toc455335540"/>
       <w:r>
         <w:rPr>
           <w:rFonts w:hint="eastAsia"/>
         </w:rPr>
         <w:lastRenderedPageBreak/>
-        <w:t>交易</w:t>
-      </w:r>
+        <w:t>交易月记</w:t>
+      </w:r>
+      <w:bookmarkEnd w:id="20"/>
+    </w:p>
+    <w:p>
+      <w:pPr>
+        <w:pStyle w:val="2"/>
+        <w:rPr>
+          <w:rFonts w:hint="eastAsia"/>
+        </w:rPr>
+      </w:pPr>
+      <w:bookmarkStart w:id="21" w:name="_Toc455335541"/>
+      <w:proofErr w:type="gramStart"/>
+      <w:r>
+        <w:rPr>
+          <w:rFonts w:hint="eastAsia"/>
+        </w:rPr>
+        <w:t>201607</w:t>
+      </w:r>
+      <w:proofErr w:type="gramEnd"/>
       <w:r>
         <w:rPr>
           <w:rFonts w:hint="eastAsia"/>
         </w:rPr>
         <w:t>月</w:t>
       </w:r>
-      <w:r>
-        <w:rPr>
-          <w:rFonts w:hint="eastAsia"/>
-        </w:rPr>
-        <w:t>记</w:t>
-      </w:r>
-      <w:bookmarkEnd w:id="16"/>
-    </w:p>
-    <w:p>
-      <w:pPr>
-        <w:pStyle w:val="2"/>
-      </w:pPr>
-      <w:bookmarkStart w:id="17" w:name="_Toc455335541"/>
-      <w:proofErr w:type="gramStart"/>
-      <w:r>
-        <w:rPr>
-          <w:rFonts w:hint="eastAsia"/>
-        </w:rPr>
-        <w:t>201607</w:t>
-      </w:r>
-      <w:proofErr w:type="gramEnd"/>
-      <w:r>
-        <w:rPr>
-          <w:rFonts w:hint="eastAsia"/>
-        </w:rPr>
-        <w:t>月</w:t>
-      </w:r>
-      <w:bookmarkEnd w:id="17"/>
+      <w:bookmarkEnd w:id="21"/>
+    </w:p>
+    <w:p>
+      <w:pPr>
+        <w:pStyle w:val="a0"/>
+      </w:pPr>
+      <w:r>
+        <w:rPr>
+          <w:rFonts w:hint="eastAsia"/>
+        </w:rPr>
+        <w:t>7</w:t>
+      </w:r>
+      <w:r>
+        <w:rPr>
+          <w:rFonts w:hint="eastAsia"/>
+        </w:rPr>
+        <w:t>月一般是汛期，所以水利工程和管业一般都趁机涨一下。</w:t>
+      </w:r>
     </w:p>
     <w:p>
       <w:pPr>
         <w:pStyle w:val="3"/>
       </w:pPr>
-      <w:bookmarkStart w:id="18" w:name="_Toc455335542"/>
+      <w:bookmarkStart w:id="22" w:name="_Toc455335542"/>
       <w:r>
         <w:rPr>
           <w:rFonts w:hint="eastAsia"/>
         </w:rPr>
         <w:t>市场预期</w:t>
       </w:r>
-      <w:bookmarkEnd w:id="18"/>
+      <w:bookmarkEnd w:id="22"/>
     </w:p>
     <w:p>
       <w:pPr>
@@ -6363,14 +10908,14 @@
       <w:pPr>
         <w:pStyle w:val="3"/>
       </w:pPr>
-      <w:bookmarkStart w:id="19" w:name="_Toc455335543"/>
+      <w:bookmarkStart w:id="23" w:name="_Toc455335543"/>
       <w:r>
         <w:rPr>
           <w:rFonts w:hint="eastAsia"/>
         </w:rPr>
         <w:t>热点预期</w:t>
       </w:r>
-      <w:bookmarkEnd w:id="19"/>
+      <w:bookmarkEnd w:id="23"/>
     </w:p>
     <w:p>
       <w:pPr>
@@ -6382,7 +10927,7 @@
       <w:pPr>
         <w:pStyle w:val="1"/>
       </w:pPr>
-      <w:bookmarkStart w:id="20" w:name="_Toc455335535"/>
+      <w:bookmarkStart w:id="24" w:name="_Toc455335535"/>
       <w:r>
         <w:rPr>
           <w:rFonts w:hint="eastAsia"/>
@@ -6395,7 +10940,7 @@
         </w:rPr>
         <w:t>备忘录</w:t>
       </w:r>
-      <w:bookmarkEnd w:id="20"/>
+      <w:bookmarkEnd w:id="24"/>
     </w:p>
     <w:p>
       <w:pPr>
@@ -6437,28 +10982,33 @@
         <w:rPr>
           <w:rFonts w:hint="eastAsia"/>
         </w:rPr>
-        <w:t>的消息刺激了海外工程的大涨。</w:t>
-      </w:r>
-    </w:p>
-    <w:p>
-      <w:pPr>
-        <w:pStyle w:val="a0"/>
-      </w:pPr>
-      <w:bookmarkStart w:id="21" w:name="_GoBack"/>
-      <w:bookmarkEnd w:id="21"/>
+        <w:t>的消息刺激了海外</w:t>
+      </w:r>
+      <w:r>
+        <w:rPr>
+          <w:rFonts w:hint="eastAsia"/>
+        </w:rPr>
+        <w:lastRenderedPageBreak/>
+        <w:t>工程的大涨。</w:t>
+      </w:r>
+    </w:p>
+    <w:p>
+      <w:pPr>
+        <w:pStyle w:val="a0"/>
+      </w:pPr>
     </w:p>
     <w:p>
       <w:pPr>
         <w:pStyle w:val="1"/>
       </w:pPr>
-      <w:bookmarkStart w:id="22" w:name="_Toc455335544"/>
+      <w:bookmarkStart w:id="25" w:name="_Toc455335544"/>
       <w:r>
         <w:rPr>
           <w:rFonts w:hint="eastAsia"/>
         </w:rPr>
         <w:t>联系方式</w:t>
       </w:r>
-      <w:bookmarkEnd w:id="22"/>
+      <w:bookmarkEnd w:id="25"/>
     </w:p>
     <w:p>
       <w:pPr>
@@ -6557,15 +11107,15 @@
         <w:pStyle w:val="a0"/>
       </w:pPr>
     </w:p>
-    <w:bookmarkEnd w:id="0"/>
     <w:bookmarkEnd w:id="1"/>
+    <w:bookmarkEnd w:id="2"/>
     <w:p>
       <w:pPr>
         <w:pStyle w:val="a0"/>
       </w:pPr>
     </w:p>
     <w:sectPr>
-      <w:footerReference w:type="default" r:id="rId15"/>
+      <w:footerReference w:type="default" r:id="rId19"/>
       <w:pgSz w:w="11906" w:h="16838"/>
       <w:pgMar w:top="1440" w:right="1800" w:bottom="1440" w:left="1800" w:header="851" w:footer="992" w:gutter="0"/>
       <w:pgNumType w:start="1"/>
@@ -6626,7 +11176,7 @@
             <w:noProof/>
             <w:lang w:val="zh-CN"/>
           </w:rPr>
-          <w:t>7</w:t>
+          <w:t>11</w:t>
         </w:r>
         <w:r>
           <w:fldChar w:fldCharType="end"/>
@@ -8709,6 +13259,7 @@
       <w:jc w:val="both"/>
     </w:pPr>
     <w:tblPr>
+      <w:tblInd w:w="0" w:type="dxa"/>
       <w:tblBorders>
         <w:top w:val="single" w:sz="4" w:space="0" w:color="auto"/>
         <w:left w:val="single" w:sz="4" w:space="0" w:color="auto"/>
@@ -8717,6 +13268,12 @@
         <w:insideH w:val="single" w:sz="4" w:space="0" w:color="auto"/>
         <w:insideV w:val="single" w:sz="4" w:space="0" w:color="auto"/>
       </w:tblBorders>
+      <w:tblCellMar>
+        <w:top w:w="0" w:type="dxa"/>
+        <w:left w:w="108" w:type="dxa"/>
+        <w:bottom w:w="0" w:type="dxa"/>
+        <w:right w:w="108" w:type="dxa"/>
+      </w:tblCellMar>
     </w:tblPr>
   </w:style>
   <w:style w:type="paragraph" w:customStyle="1" w:styleId="StyleStyleStyleStyleStyleStyleHeading7PIM7CenteredBefor1">
@@ -9857,6 +14414,7 @@
       <w:jc w:val="both"/>
     </w:pPr>
     <w:tblPr>
+      <w:tblInd w:w="0" w:type="dxa"/>
       <w:tblBorders>
         <w:top w:val="single" w:sz="4" w:space="0" w:color="auto"/>
         <w:left w:val="single" w:sz="4" w:space="0" w:color="auto"/>
@@ -9865,6 +14423,12 @@
         <w:insideH w:val="single" w:sz="4" w:space="0" w:color="auto"/>
         <w:insideV w:val="single" w:sz="4" w:space="0" w:color="auto"/>
       </w:tblBorders>
+      <w:tblCellMar>
+        <w:top w:w="0" w:type="dxa"/>
+        <w:left w:w="108" w:type="dxa"/>
+        <w:bottom w:w="0" w:type="dxa"/>
+        <w:right w:w="108" w:type="dxa"/>
+      </w:tblCellMar>
     </w:tblPr>
   </w:style>
   <w:style w:type="paragraph" w:customStyle="1" w:styleId="StyleStyleStyleStyleStyleStyleHeading7PIM7CenteredBefor1">
@@ -10829,7 +15393,7 @@
 </file>
 
 <file path=customXml/itemProps1.xml><?xml version="1.0" encoding="utf-8"?>
-<ds:datastoreItem xmlns:ds="http://schemas.openxmlformats.org/officeDocument/2006/customXml" ds:itemID="{999009E4-1680-49DF-B5A0-9A9C676AA52C}">
+<ds:datastoreItem xmlns:ds="http://schemas.openxmlformats.org/officeDocument/2006/customXml" ds:itemID="{DF2EDDA2-94EE-450C-BC1D-BFBCF88601B3}">
   <ds:schemaRefs>
     <ds:schemaRef ds:uri="http://schemas.openxmlformats.org/officeDocument/2006/bibliography"/>
   </ds:schemaRefs>
